--- a/Specifications/Complete Rally Stage Workflow v3.docx
+++ b/Specifications/Complete Rally Stage Workflow v3.docx
@@ -4,414 +4,153 @@
   <w:body>
     <w:p>
       <w:pPr>
-        <w:spacing w:before="100" w:beforeAutospacing="1" w:after="100" w:afterAutospacing="1"/>
-        <w:outlineLvl w:val="0"/>
-        <w:rPr>
-          <w:rFonts w:ascii="Times New Roman" w:eastAsia="Times New Roman" w:hAnsi="Times New Roman" w:cs="Times New Roman"/>
-          <w:b/>
-          <w:bCs/>
-          <w:kern w:val="36"/>
-          <w:sz w:val="48"/>
-          <w:szCs w:val="48"/>
-          <w:lang w:eastAsia="en-GB"/>
-          <w14:ligatures w14:val="none"/>
+        <w:pStyle w:val="Heading1"/>
+      </w:pPr>
+      <w:r>
+        <w:t>Complete Rally Survey Workflow</w:t>
+      </w:r>
+    </w:p>
+    <w:p>
+      <w:pPr>
+        <w:pStyle w:val="Heading2"/>
+        <w:rPr>
+          <w:rFonts w:eastAsia="Times New Roman"/>
         </w:rPr>
       </w:pPr>
       <w:r>
         <w:rPr>
           <w:rFonts w:ascii="Apple Color Emoji" w:eastAsia="Times New Roman" w:hAnsi="Apple Color Emoji" w:cs="Apple Color Emoji"/>
-          <w:b/>
-          <w:bCs/>
-          <w:kern w:val="36"/>
-          <w:sz w:val="48"/>
-          <w:szCs w:val="48"/>
-          <w:lang w:eastAsia="en-GB"/>
-          <w14:ligatures w14:val="none"/>
-        </w:rPr>
-        <w:t>🏁</w:t>
-      </w:r>
-      <w:r>
-        <w:rPr>
-          <w:rFonts w:ascii="Times New Roman" w:eastAsia="Times New Roman" w:hAnsi="Times New Roman" w:cs="Times New Roman"/>
-          <w:b/>
-          <w:bCs/>
-          <w:kern w:val="36"/>
-          <w:sz w:val="48"/>
-          <w:szCs w:val="48"/>
-          <w:lang w:eastAsia="en-GB"/>
-          <w14:ligatures w14:val="none"/>
-        </w:rPr>
-        <w:t xml:space="preserve"> Complete Rally Survey Workflow</w:t>
-      </w:r>
-    </w:p>
-    <w:p>
-      <w:pPr>
-        <w:spacing w:before="100" w:beforeAutospacing="1" w:after="100" w:afterAutospacing="1"/>
-        <w:outlineLvl w:val="1"/>
-        <w:rPr>
-          <w:rFonts w:ascii="Times New Roman" w:eastAsia="Times New Roman" w:hAnsi="Times New Roman" w:cs="Times New Roman"/>
-          <w:b/>
-          <w:bCs/>
-          <w:kern w:val="0"/>
-          <w:sz w:val="36"/>
-          <w:szCs w:val="36"/>
-          <w:lang w:eastAsia="en-GB"/>
-          <w14:ligatures w14:val="none"/>
-        </w:rPr>
-      </w:pPr>
-      <w:r>
-        <w:rPr>
-          <w:rFonts w:ascii="Apple Color Emoji" w:eastAsia="Times New Roman" w:hAnsi="Apple Color Emoji" w:cs="Apple Color Emoji"/>
-          <w:b/>
-          <w:bCs/>
-          <w:kern w:val="0"/>
-          <w:sz w:val="36"/>
-          <w:szCs w:val="36"/>
-          <w:lang w:eastAsia="en-GB"/>
-          <w14:ligatures w14:val="none"/>
         </w:rPr>
         <w:t>📅</w:t>
       </w:r>
       <w:r>
         <w:rPr>
-          <w:rFonts w:ascii="Times New Roman" w:eastAsia="Times New Roman" w:hAnsi="Times New Roman" w:cs="Times New Roman"/>
-          <w:b/>
-          <w:bCs/>
-          <w:kern w:val="0"/>
-          <w:sz w:val="36"/>
-          <w:szCs w:val="36"/>
-          <w:lang w:eastAsia="en-GB"/>
-          <w14:ligatures w14:val="none"/>
+          <w:rFonts w:eastAsia="Times New Roman"/>
         </w:rPr>
         <w:t xml:space="preserve"> Multi-Day Survey Trip Setup</w:t>
       </w:r>
     </w:p>
     <w:p>
-      <w:pPr>
-        <w:spacing w:before="100" w:beforeAutospacing="1" w:after="100" w:afterAutospacing="1"/>
-        <w:rPr>
-          <w:rFonts w:ascii="Times New Roman" w:eastAsia="Times New Roman" w:hAnsi="Times New Roman" w:cs="Times New Roman"/>
-          <w:kern w:val="0"/>
-          <w:lang w:eastAsia="en-GB"/>
-          <w14:ligatures w14:val="none"/>
-        </w:rPr>
-      </w:pPr>
-      <w:r>
-        <w:rPr>
-          <w:rFonts w:ascii="Times New Roman" w:eastAsia="Times New Roman" w:hAnsi="Times New Roman" w:cs="Times New Roman"/>
-          <w:kern w:val="0"/>
-          <w:lang w:eastAsia="en-GB"/>
-          <w14:ligatures w14:val="none"/>
-        </w:rPr>
+      <w:r>
         <w:t xml:space="preserve">Rally survey trips can span </w:t>
       </w:r>
       <w:r>
         <w:rPr>
-          <w:rFonts w:ascii="Times New Roman" w:eastAsia="Times New Roman" w:hAnsi="Times New Roman" w:cs="Times New Roman"/>
-          <w:b/>
-          <w:bCs/>
-          <w:kern w:val="0"/>
-          <w:lang w:eastAsia="en-GB"/>
-          <w14:ligatures w14:val="none"/>
+          <w:b/>
+          <w:bCs/>
         </w:rPr>
         <w:t>multiple days</w:t>
       </w:r>
       <w:r>
-        <w:rPr>
-          <w:rFonts w:ascii="Times New Roman" w:eastAsia="Times New Roman" w:hAnsi="Times New Roman" w:cs="Times New Roman"/>
-          <w:kern w:val="0"/>
-          <w:lang w:eastAsia="en-GB"/>
-          <w14:ligatures w14:val="none"/>
-        </w:rPr>
         <w:t xml:space="preserve">, with each day containing </w:t>
       </w:r>
       <w:r>
         <w:rPr>
-          <w:rFonts w:ascii="Times New Roman" w:eastAsia="Times New Roman" w:hAnsi="Times New Roman" w:cs="Times New Roman"/>
-          <w:b/>
-          <w:bCs/>
-          <w:kern w:val="0"/>
-          <w:lang w:eastAsia="en-GB"/>
-          <w14:ligatures w14:val="none"/>
+          <w:b/>
+          <w:bCs/>
         </w:rPr>
         <w:t>1</w:t>
       </w:r>
       <w:r>
         <w:rPr>
-          <w:rFonts w:ascii="Times New Roman" w:eastAsia="Times New Roman" w:hAnsi="Times New Roman" w:cs="Times New Roman"/>
-          <w:b/>
-          <w:bCs/>
-          <w:kern w:val="0"/>
-          <w:lang w:eastAsia="en-GB"/>
-          <w14:ligatures w14:val="none"/>
+          <w:b/>
+          <w:bCs/>
         </w:rPr>
         <w:t>-4 routes</w:t>
       </w:r>
       <w:r>
-        <w:rPr>
-          <w:rFonts w:ascii="Times New Roman" w:eastAsia="Times New Roman" w:hAnsi="Times New Roman" w:cs="Times New Roman"/>
-          <w:kern w:val="0"/>
-          <w:lang w:eastAsia="en-GB"/>
-          <w14:ligatures w14:val="none"/>
-        </w:rPr>
         <w:t xml:space="preserve">, and each route containing </w:t>
       </w:r>
       <w:r>
         <w:rPr>
-          <w:rFonts w:ascii="Times New Roman" w:eastAsia="Times New Roman" w:hAnsi="Times New Roman" w:cs="Times New Roman"/>
-          <w:b/>
-          <w:bCs/>
-          <w:kern w:val="0"/>
-          <w:lang w:eastAsia="en-GB"/>
-          <w14:ligatures w14:val="none"/>
+          <w:b/>
+          <w:bCs/>
         </w:rPr>
         <w:t>multiple stages</w:t>
       </w:r>
       <w:r>
-        <w:rPr>
-          <w:rFonts w:ascii="Times New Roman" w:eastAsia="Times New Roman" w:hAnsi="Times New Roman" w:cs="Times New Roman"/>
-          <w:kern w:val="0"/>
-          <w:lang w:eastAsia="en-GB"/>
-          <w14:ligatures w14:val="none"/>
-        </w:rPr>
         <w:t>.</w:t>
       </w:r>
     </w:p>
     <w:p>
-      <w:pPr>
-        <w:spacing w:before="100" w:beforeAutospacing="1" w:after="100" w:afterAutospacing="1"/>
-        <w:rPr>
-          <w:rFonts w:ascii="Times New Roman" w:eastAsia="Times New Roman" w:hAnsi="Times New Roman" w:cs="Times New Roman"/>
-          <w:kern w:val="0"/>
-          <w:lang w:eastAsia="en-GB"/>
-          <w14:ligatures w14:val="none"/>
-        </w:rPr>
-      </w:pPr>
-      <w:r>
-        <w:rPr>
-          <w:rFonts w:ascii="Times New Roman" w:eastAsia="Times New Roman" w:hAnsi="Times New Roman" w:cs="Times New Roman"/>
-          <w:b/>
-          <w:bCs/>
-          <w:kern w:val="0"/>
-          <w:lang w:eastAsia="en-GB"/>
-          <w14:ligatures w14:val="none"/>
+      <w:r>
+        <w:rPr>
+          <w:b/>
+          <w:bCs/>
         </w:rPr>
         <w:t>Hierarchy:</w:t>
       </w:r>
       <w:r>
-        <w:rPr>
-          <w:rFonts w:ascii="Times New Roman" w:eastAsia="Times New Roman" w:hAnsi="Times New Roman" w:cs="Times New Roman"/>
-          <w:kern w:val="0"/>
-          <w:lang w:eastAsia="en-GB"/>
-          <w14:ligatures w14:val="none"/>
-        </w:rPr>
         <w:t xml:space="preserve"> Day # → Route Name → Stage #</w:t>
       </w:r>
     </w:p>
     <w:p>
-      <w:pPr>
-        <w:spacing w:before="100" w:beforeAutospacing="1" w:after="100" w:afterAutospacing="1"/>
-        <w:outlineLvl w:val="2"/>
-        <w:rPr>
-          <w:rFonts w:ascii="Times New Roman" w:eastAsia="Times New Roman" w:hAnsi="Times New Roman" w:cs="Times New Roman"/>
-          <w:b/>
-          <w:bCs/>
-          <w:kern w:val="0"/>
-          <w:sz w:val="27"/>
-          <w:szCs w:val="27"/>
-          <w:lang w:eastAsia="en-GB"/>
-          <w14:ligatures w14:val="none"/>
-        </w:rPr>
-      </w:pPr>
-      <w:r>
-        <w:rPr>
-          <w:rFonts w:ascii="Times New Roman" w:eastAsia="Times New Roman" w:hAnsi="Times New Roman" w:cs="Times New Roman"/>
-          <w:b/>
-          <w:bCs/>
-          <w:kern w:val="0"/>
-          <w:sz w:val="27"/>
-          <w:szCs w:val="27"/>
-          <w:lang w:eastAsia="en-GB"/>
-          <w14:ligatures w14:val="none"/>
-        </w:rPr>
+      <w:r>
         <w:t>Trip Planning Overview</w:t>
       </w:r>
     </w:p>
     <w:p>
-      <w:pPr>
-        <w:numPr>
-          <w:ilvl w:val="0"/>
-          <w:numId w:val="1"/>
-        </w:numPr>
-        <w:spacing w:before="100" w:beforeAutospacing="1" w:after="100" w:afterAutospacing="1"/>
-        <w:rPr>
-          <w:rFonts w:ascii="Times New Roman" w:eastAsia="Times New Roman" w:hAnsi="Times New Roman" w:cs="Times New Roman"/>
-          <w:kern w:val="0"/>
-          <w:lang w:eastAsia="en-GB"/>
-          <w14:ligatures w14:val="none"/>
-        </w:rPr>
-      </w:pPr>
-      <w:r>
-        <w:rPr>
-          <w:rFonts w:ascii="Times New Roman" w:eastAsia="Times New Roman" w:hAnsi="Times New Roman" w:cs="Times New Roman"/>
-          <w:b/>
-          <w:bCs/>
-          <w:kern w:val="0"/>
-          <w:lang w:eastAsia="en-GB"/>
-          <w14:ligatures w14:val="none"/>
+      <w:r>
+        <w:rPr>
+          <w:rFonts w:eastAsiaTheme="majorEastAsia"/>
         </w:rPr>
         <w:t>Day 1-7+</w:t>
       </w:r>
       <w:r>
-        <w:rPr>
-          <w:rFonts w:ascii="Times New Roman" w:eastAsia="Times New Roman" w:hAnsi="Times New Roman" w:cs="Times New Roman"/>
-          <w:kern w:val="0"/>
-          <w:lang w:eastAsia="en-GB"/>
-          <w14:ligatures w14:val="none"/>
-        </w:rPr>
         <w:t>: Survey different regions/areas</w:t>
       </w:r>
     </w:p>
     <w:p>
-      <w:pPr>
-        <w:numPr>
-          <w:ilvl w:val="0"/>
-          <w:numId w:val="1"/>
-        </w:numPr>
-        <w:spacing w:before="100" w:beforeAutospacing="1" w:after="100" w:afterAutospacing="1"/>
-        <w:rPr>
-          <w:rFonts w:ascii="Times New Roman" w:eastAsia="Times New Roman" w:hAnsi="Times New Roman" w:cs="Times New Roman"/>
-          <w:kern w:val="0"/>
-          <w:lang w:eastAsia="en-GB"/>
-          <w14:ligatures w14:val="none"/>
-        </w:rPr>
-      </w:pPr>
-      <w:r>
-        <w:rPr>
-          <w:rFonts w:ascii="Times New Roman" w:eastAsia="Times New Roman" w:hAnsi="Times New Roman" w:cs="Times New Roman"/>
-          <w:b/>
-          <w:bCs/>
-          <w:kern w:val="0"/>
-          <w:lang w:eastAsia="en-GB"/>
-          <w14:ligatures w14:val="none"/>
+      <w:r>
+        <w:rPr>
+          <w:b/>
+          <w:bCs/>
         </w:rPr>
         <w:t>Routes per day</w:t>
       </w:r>
       <w:r>
-        <w:rPr>
-          <w:rFonts w:ascii="Times New Roman" w:eastAsia="Times New Roman" w:hAnsi="Times New Roman" w:cs="Times New Roman"/>
-          <w:kern w:val="0"/>
-          <w:lang w:eastAsia="en-GB"/>
-          <w14:ligatures w14:val="none"/>
-        </w:rPr>
         <w:t xml:space="preserve">: </w:t>
       </w:r>
       <w:r>
-        <w:rPr>
-          <w:rFonts w:ascii="Times New Roman" w:eastAsia="Times New Roman" w:hAnsi="Times New Roman" w:cs="Times New Roman"/>
-          <w:kern w:val="0"/>
-          <w:lang w:eastAsia="en-GB"/>
-          <w14:ligatures w14:val="none"/>
-        </w:rPr>
         <w:t>1</w:t>
       </w:r>
       <w:r>
-        <w:rPr>
-          <w:rFonts w:ascii="Times New Roman" w:eastAsia="Times New Roman" w:hAnsi="Times New Roman" w:cs="Times New Roman"/>
-          <w:kern w:val="0"/>
-          <w:lang w:eastAsia="en-GB"/>
-          <w14:ligatures w14:val="none"/>
-        </w:rPr>
         <w:t>-4 distinct route sections</w:t>
       </w:r>
     </w:p>
     <w:p>
-      <w:pPr>
-        <w:numPr>
-          <w:ilvl w:val="0"/>
-          <w:numId w:val="1"/>
-        </w:numPr>
-        <w:spacing w:before="100" w:beforeAutospacing="1" w:after="100" w:afterAutospacing="1"/>
-        <w:rPr>
-          <w:rFonts w:ascii="Times New Roman" w:eastAsia="Times New Roman" w:hAnsi="Times New Roman" w:cs="Times New Roman"/>
-          <w:kern w:val="0"/>
-          <w:lang w:eastAsia="en-GB"/>
-          <w14:ligatures w14:val="none"/>
-        </w:rPr>
-      </w:pPr>
-      <w:r>
-        <w:rPr>
-          <w:rFonts w:ascii="Times New Roman" w:eastAsia="Times New Roman" w:hAnsi="Times New Roman" w:cs="Times New Roman"/>
-          <w:b/>
-          <w:bCs/>
-          <w:kern w:val="0"/>
-          <w:lang w:eastAsia="en-GB"/>
-          <w14:ligatures w14:val="none"/>
+      <w:r>
+        <w:rPr>
+          <w:b/>
+          <w:bCs/>
         </w:rPr>
         <w:t>Stages per route</w:t>
       </w:r>
       <w:r>
-        <w:rPr>
-          <w:rFonts w:ascii="Times New Roman" w:eastAsia="Times New Roman" w:hAnsi="Times New Roman" w:cs="Times New Roman"/>
-          <w:kern w:val="0"/>
-          <w:lang w:eastAsia="en-GB"/>
-          <w14:ligatures w14:val="none"/>
-        </w:rPr>
         <w:t>: Multiple survey segments</w:t>
       </w:r>
     </w:p>
     <w:p>
-      <w:pPr>
-        <w:numPr>
-          <w:ilvl w:val="0"/>
-          <w:numId w:val="1"/>
-        </w:numPr>
-        <w:spacing w:before="100" w:beforeAutospacing="1" w:after="100" w:afterAutospacing="1"/>
-        <w:rPr>
-          <w:rFonts w:ascii="Times New Roman" w:eastAsia="Times New Roman" w:hAnsi="Times New Roman" w:cs="Times New Roman"/>
-          <w:kern w:val="0"/>
-          <w:lang w:eastAsia="en-GB"/>
-          <w14:ligatures w14:val="none"/>
-        </w:rPr>
-      </w:pPr>
-      <w:r>
-        <w:rPr>
-          <w:rFonts w:ascii="Times New Roman" w:eastAsia="Times New Roman" w:hAnsi="Times New Roman" w:cs="Times New Roman"/>
-          <w:b/>
-          <w:bCs/>
-          <w:kern w:val="0"/>
-          <w:lang w:eastAsia="en-GB"/>
-          <w14:ligatures w14:val="none"/>
+      <w:r>
+        <w:rPr>
+          <w:b/>
+          <w:bCs/>
         </w:rPr>
         <w:t>Data management</w:t>
       </w:r>
       <w:r>
-        <w:rPr>
-          <w:rFonts w:ascii="Times New Roman" w:eastAsia="Times New Roman" w:hAnsi="Times New Roman" w:cs="Times New Roman"/>
-          <w:kern w:val="0"/>
-          <w:lang w:eastAsia="en-GB"/>
-          <w14:ligatures w14:val="none"/>
-        </w:rPr>
         <w:t>: Automatic hierarchical organization</w:t>
       </w:r>
     </w:p>
     <w:p>
-      <w:pPr>
-        <w:rPr>
-          <w:rFonts w:ascii="Times New Roman" w:eastAsia="Times New Roman" w:hAnsi="Times New Roman" w:cs="Times New Roman"/>
-          <w:kern w:val="0"/>
-          <w:lang w:eastAsia="en-GB"/>
-          <w14:ligatures w14:val="none"/>
-        </w:rPr>
-      </w:pPr>
       <w:r>
         <w:rPr>
           <w:noProof/>
         </w:rPr>
       </w:r>
       <w:r>
-        <w:pict w14:anchorId="0A710B53">
-          <v:rect id="Horizontal Line 1" o:spid="_x0000_s1034" style="width:451.3pt;height:.1pt;visibility:visible;mso-wrap-style:square;mso-left-percent:-10001;mso-top-percent:-10001;mso-position-horizontal:absolute;mso-position-horizontal-relative:char;mso-position-vertical:absolute;mso-position-vertical-relative:line;mso-left-percent:-10001;mso-top-percent:-10001;v-text-anchor:top" o:gfxdata="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" filled="f">
+        <w:pict w14:anchorId="728B7CC3">
+          <v:rect id="Horizontal Line 1" o:spid="_x0000_s2058" style="width:415.3pt;height:.1pt;visibility:visible;mso-wrap-style:square;mso-left-percent:-10001;mso-top-percent:-10001;mso-position-horizontal:absolute;mso-position-horizontal-relative:char;mso-position-vertical:absolute;mso-position-vertical-relative:line;mso-left-percent:-10001;mso-top-percent:-10001;v-text-anchor:top" o:gfxdata="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" filled="f">
             <o:lock v:ext="edit" rotation="t" aspectratio="t" verticies="t" text="t" shapetype="t"/>
             <w10:anchorlock/>
           </v:rect>
@@ -420,72 +159,29 @@
     </w:p>
     <w:p>
       <w:pPr>
-        <w:spacing w:before="100" w:beforeAutospacing="1" w:after="100" w:afterAutospacing="1"/>
-        <w:outlineLvl w:val="1"/>
-        <w:rPr>
-          <w:rFonts w:ascii="Times New Roman" w:eastAsia="Times New Roman" w:hAnsi="Times New Roman" w:cs="Times New Roman"/>
-          <w:b/>
-          <w:bCs/>
-          <w:kern w:val="0"/>
-          <w:sz w:val="36"/>
-          <w:szCs w:val="36"/>
-          <w:lang w:eastAsia="en-GB"/>
-          <w14:ligatures w14:val="none"/>
+        <w:pStyle w:val="Heading2"/>
+        <w:rPr>
+          <w:rFonts w:eastAsia="Times New Roman"/>
         </w:rPr>
       </w:pPr>
       <w:r>
         <w:rPr>
           <w:rFonts w:ascii="Apple Color Emoji" w:eastAsia="Times New Roman" w:hAnsi="Apple Color Emoji" w:cs="Apple Color Emoji"/>
-          <w:b/>
-          <w:bCs/>
-          <w:kern w:val="0"/>
-          <w:sz w:val="36"/>
-          <w:szCs w:val="36"/>
-          <w:lang w:eastAsia="en-GB"/>
-          <w14:ligatures w14:val="none"/>
         </w:rPr>
         <w:t>🌅</w:t>
       </w:r>
       <w:r>
         <w:rPr>
-          <w:rFonts w:ascii="Times New Roman" w:eastAsia="Times New Roman" w:hAnsi="Times New Roman" w:cs="Times New Roman"/>
-          <w:b/>
-          <w:bCs/>
-          <w:kern w:val="0"/>
-          <w:sz w:val="36"/>
-          <w:szCs w:val="36"/>
-          <w:lang w:eastAsia="en-GB"/>
-          <w14:ligatures w14:val="none"/>
+          <w:rFonts w:eastAsia="Times New Roman"/>
         </w:rPr>
         <w:t xml:space="preserve"> Daily Setup Process</w:t>
       </w:r>
     </w:p>
     <w:p>
       <w:pPr>
-        <w:spacing w:before="100" w:beforeAutospacing="1" w:after="100" w:afterAutospacing="1"/>
-        <w:outlineLvl w:val="2"/>
-        <w:rPr>
-          <w:rFonts w:ascii="Times New Roman" w:eastAsia="Times New Roman" w:hAnsi="Times New Roman" w:cs="Times New Roman"/>
-          <w:b/>
-          <w:bCs/>
-          <w:kern w:val="0"/>
-          <w:sz w:val="27"/>
-          <w:szCs w:val="27"/>
-          <w:lang w:eastAsia="en-GB"/>
-          <w14:ligatures w14:val="none"/>
-        </w:rPr>
-      </w:pPr>
-      <w:r>
-        <w:rPr>
-          <w:rFonts w:ascii="Times New Roman" w:eastAsia="Times New Roman" w:hAnsi="Times New Roman" w:cs="Times New Roman"/>
-          <w:b/>
-          <w:bCs/>
-          <w:kern w:val="0"/>
-          <w:sz w:val="27"/>
-          <w:szCs w:val="27"/>
-          <w:lang w:eastAsia="en-GB"/>
-          <w14:ligatures w14:val="none"/>
-        </w:rPr>
+        <w:pStyle w:val="Heading3"/>
+      </w:pPr>
+      <w:r>
         <w:t>Day 1 Initialization</w:t>
       </w:r>
     </w:p>
@@ -495,32 +191,15 @@
           <w:ilvl w:val="0"/>
           <w:numId w:val="2"/>
         </w:numPr>
-        <w:spacing w:before="100" w:beforeAutospacing="1" w:after="100" w:afterAutospacing="1"/>
-        <w:rPr>
-          <w:rFonts w:ascii="Times New Roman" w:eastAsia="Times New Roman" w:hAnsi="Times New Roman" w:cs="Times New Roman"/>
-          <w:kern w:val="0"/>
-          <w:lang w:eastAsia="en-GB"/>
-          <w14:ligatures w14:val="none"/>
-        </w:rPr>
-      </w:pPr>
-      <w:r>
-        <w:rPr>
-          <w:rFonts w:ascii="Times New Roman" w:eastAsia="Times New Roman" w:hAnsi="Times New Roman" w:cs="Times New Roman"/>
-          <w:b/>
-          <w:bCs/>
-          <w:kern w:val="0"/>
-          <w:lang w:eastAsia="en-GB"/>
-          <w14:ligatures w14:val="none"/>
+      </w:pPr>
+      <w:r>
+        <w:rPr>
+          <w:b/>
+          <w:bCs/>
         </w:rPr>
         <w:t>Mount iPad</w:t>
       </w:r>
       <w:r>
-        <w:rPr>
-          <w:rFonts w:ascii="Times New Roman" w:eastAsia="Times New Roman" w:hAnsi="Times New Roman" w:cs="Times New Roman"/>
-          <w:kern w:val="0"/>
-          <w:lang w:eastAsia="en-GB"/>
-          <w14:ligatures w14:val="none"/>
-        </w:rPr>
         <w:t xml:space="preserve"> in passenger position with Rally Mapper open</w:t>
       </w:r>
     </w:p>
@@ -530,32 +209,15 @@
           <w:ilvl w:val="0"/>
           <w:numId w:val="2"/>
         </w:numPr>
-        <w:spacing w:before="100" w:beforeAutospacing="1" w:after="100" w:afterAutospacing="1"/>
-        <w:rPr>
-          <w:rFonts w:ascii="Times New Roman" w:eastAsia="Times New Roman" w:hAnsi="Times New Roman" w:cs="Times New Roman"/>
-          <w:kern w:val="0"/>
-          <w:lang w:eastAsia="en-GB"/>
-          <w14:ligatures w14:val="none"/>
-        </w:rPr>
-      </w:pPr>
-      <w:r>
-        <w:rPr>
-          <w:rFonts w:ascii="Times New Roman" w:eastAsia="Times New Roman" w:hAnsi="Times New Roman" w:cs="Times New Roman"/>
-          <w:b/>
-          <w:bCs/>
-          <w:kern w:val="0"/>
-          <w:lang w:eastAsia="en-GB"/>
-          <w14:ligatures w14:val="none"/>
+      </w:pPr>
+      <w:r>
+        <w:rPr>
+          <w:b/>
+          <w:bCs/>
         </w:rPr>
         <w:t>Check GPS status</w:t>
       </w:r>
       <w:r>
-        <w:rPr>
-          <w:rFonts w:ascii="Times New Roman" w:eastAsia="Times New Roman" w:hAnsi="Times New Roman" w:cs="Times New Roman"/>
-          <w:kern w:val="0"/>
-          <w:lang w:eastAsia="en-GB"/>
-          <w14:ligatures w14:val="none"/>
-        </w:rPr>
         <w:t xml:space="preserve"> - ensure "GPS Active" with good accuracy</w:t>
       </w:r>
     </w:p>
@@ -565,32 +227,15 @@
           <w:ilvl w:val="0"/>
           <w:numId w:val="2"/>
         </w:numPr>
-        <w:spacing w:before="100" w:beforeAutospacing="1" w:after="100" w:afterAutospacing="1"/>
-        <w:rPr>
-          <w:rFonts w:ascii="Times New Roman" w:eastAsia="Times New Roman" w:hAnsi="Times New Roman" w:cs="Times New Roman"/>
-          <w:kern w:val="0"/>
-          <w:lang w:eastAsia="en-GB"/>
-          <w14:ligatures w14:val="none"/>
-        </w:rPr>
-      </w:pPr>
-      <w:r>
-        <w:rPr>
-          <w:rFonts w:ascii="Times New Roman" w:eastAsia="Times New Roman" w:hAnsi="Times New Roman" w:cs="Times New Roman"/>
-          <w:b/>
-          <w:bCs/>
-          <w:kern w:val="0"/>
-          <w:lang w:eastAsia="en-GB"/>
-          <w14:ligatures w14:val="none"/>
+      </w:pPr>
+      <w:r>
+        <w:rPr>
+          <w:b/>
+          <w:bCs/>
         </w:rPr>
         <w:t>Verify Day counter</w:t>
       </w:r>
       <w:r>
-        <w:rPr>
-          <w:rFonts w:ascii="Times New Roman" w:eastAsia="Times New Roman" w:hAnsi="Times New Roman" w:cs="Times New Roman"/>
-          <w:kern w:val="0"/>
-          <w:lang w:eastAsia="en-GB"/>
-          <w14:ligatures w14:val="none"/>
-        </w:rPr>
         <w:t xml:space="preserve"> shows "Day 1"</w:t>
       </w:r>
     </w:p>
@@ -600,61 +245,23 @@
           <w:ilvl w:val="0"/>
           <w:numId w:val="2"/>
         </w:numPr>
-        <w:spacing w:before="100" w:beforeAutospacing="1" w:after="100" w:afterAutospacing="1"/>
-        <w:rPr>
-          <w:rFonts w:ascii="Times New Roman" w:eastAsia="Times New Roman" w:hAnsi="Times New Roman" w:cs="Times New Roman"/>
-          <w:kern w:val="0"/>
-          <w:lang w:eastAsia="en-GB"/>
-          <w14:ligatures w14:val="none"/>
-        </w:rPr>
-      </w:pPr>
-      <w:r>
-        <w:rPr>
-          <w:rFonts w:ascii="Times New Roman" w:eastAsia="Times New Roman" w:hAnsi="Times New Roman" w:cs="Times New Roman"/>
-          <w:b/>
-          <w:bCs/>
-          <w:kern w:val="0"/>
-          <w:lang w:eastAsia="en-GB"/>
-          <w14:ligatures w14:val="none"/>
+      </w:pPr>
+      <w:r>
+        <w:rPr>
+          <w:b/>
+          <w:bCs/>
         </w:rPr>
         <w:t>Optional: Connect headset</w:t>
       </w:r>
       <w:r>
-        <w:rPr>
-          <w:rFonts w:ascii="Times New Roman" w:eastAsia="Times New Roman" w:hAnsi="Times New Roman" w:cs="Times New Roman"/>
-          <w:kern w:val="0"/>
-          <w:lang w:eastAsia="en-GB"/>
-          <w14:ligatures w14:val="none"/>
-        </w:rPr>
         <w:t xml:space="preserve"> for hands-free operation</w:t>
       </w:r>
     </w:p>
     <w:p>
       <w:pPr>
-        <w:spacing w:before="100" w:beforeAutospacing="1" w:after="100" w:afterAutospacing="1"/>
-        <w:outlineLvl w:val="2"/>
-        <w:rPr>
-          <w:rFonts w:ascii="Times New Roman" w:eastAsia="Times New Roman" w:hAnsi="Times New Roman" w:cs="Times New Roman"/>
-          <w:b/>
-          <w:bCs/>
-          <w:kern w:val="0"/>
-          <w:sz w:val="27"/>
-          <w:szCs w:val="27"/>
-          <w:lang w:eastAsia="en-GB"/>
-          <w14:ligatures w14:val="none"/>
-        </w:rPr>
-      </w:pPr>
-      <w:r>
-        <w:rPr>
-          <w:rFonts w:ascii="Times New Roman" w:eastAsia="Times New Roman" w:hAnsi="Times New Roman" w:cs="Times New Roman"/>
-          <w:b/>
-          <w:bCs/>
-          <w:kern w:val="0"/>
-          <w:sz w:val="27"/>
-          <w:szCs w:val="27"/>
-          <w:lang w:eastAsia="en-GB"/>
-          <w14:ligatures w14:val="none"/>
-        </w:rPr>
+        <w:pStyle w:val="Heading3"/>
+      </w:pPr>
+      <w:r>
         <w:t>New Day Management</w:t>
       </w:r>
     </w:p>
@@ -664,50 +271,24 @@
           <w:ilvl w:val="0"/>
           <w:numId w:val="3"/>
         </w:numPr>
-        <w:spacing w:before="100" w:beforeAutospacing="1" w:after="100" w:afterAutospacing="1"/>
-        <w:rPr>
-          <w:rFonts w:ascii="Times New Roman" w:eastAsia="Times New Roman" w:hAnsi="Times New Roman" w:cs="Times New Roman"/>
-          <w:kern w:val="0"/>
-          <w:lang w:eastAsia="en-GB"/>
-          <w14:ligatures w14:val="none"/>
-        </w:rPr>
-      </w:pPr>
-      <w:r>
-        <w:rPr>
-          <w:rFonts w:ascii="Times New Roman" w:eastAsia="Times New Roman" w:hAnsi="Times New Roman" w:cs="Times New Roman"/>
-          <w:b/>
-          <w:bCs/>
-          <w:kern w:val="0"/>
-          <w:lang w:eastAsia="en-GB"/>
-          <w14:ligatures w14:val="none"/>
+      </w:pPr>
+      <w:r>
+        <w:rPr>
+          <w:b/>
+          <w:bCs/>
         </w:rPr>
         <w:t>App displays</w:t>
       </w:r>
       <w:r>
-        <w:rPr>
-          <w:rFonts w:ascii="Times New Roman" w:eastAsia="Times New Roman" w:hAnsi="Times New Roman" w:cs="Times New Roman"/>
-          <w:kern w:val="0"/>
-          <w:lang w:eastAsia="en-GB"/>
-          <w14:ligatures w14:val="none"/>
-        </w:rPr>
         <w:t>: "</w:t>
       </w:r>
       <w:r>
         <w:rPr>
-          <w:rFonts w:ascii="Apple Color Emoji" w:eastAsia="Times New Roman" w:hAnsi="Apple Color Emoji" w:cs="Apple Color Emoji"/>
-          <w:kern w:val="0"/>
-          <w:lang w:eastAsia="en-GB"/>
-          <w14:ligatures w14:val="none"/>
+          <w:rFonts w:ascii="Apple Color Emoji" w:hAnsi="Apple Color Emoji" w:cs="Apple Color Emoji"/>
         </w:rPr>
         <w:t>📝</w:t>
       </w:r>
       <w:r>
-        <w:rPr>
-          <w:rFonts w:ascii="Times New Roman" w:eastAsia="Times New Roman" w:hAnsi="Times New Roman" w:cs="Times New Roman"/>
-          <w:kern w:val="0"/>
-          <w:lang w:eastAsia="en-GB"/>
-          <w14:ligatures w14:val="none"/>
-        </w:rPr>
         <w:t xml:space="preserve"> Survey Trip: Day X - 2025-07-30"</w:t>
       </w:r>
     </w:p>
@@ -717,32 +298,15 @@
           <w:ilvl w:val="0"/>
           <w:numId w:val="3"/>
         </w:numPr>
-        <w:spacing w:before="100" w:beforeAutospacing="1" w:after="100" w:afterAutospacing="1"/>
-        <w:rPr>
-          <w:rFonts w:ascii="Times New Roman" w:eastAsia="Times New Roman" w:hAnsi="Times New Roman" w:cs="Times New Roman"/>
-          <w:kern w:val="0"/>
-          <w:lang w:eastAsia="en-GB"/>
-          <w14:ligatures w14:val="none"/>
-        </w:rPr>
-      </w:pPr>
-      <w:r>
-        <w:rPr>
-          <w:rFonts w:ascii="Times New Roman" w:eastAsia="Times New Roman" w:hAnsi="Times New Roman" w:cs="Times New Roman"/>
-          <w:b/>
-          <w:bCs/>
-          <w:kern w:val="0"/>
-          <w:lang w:eastAsia="en-GB"/>
-          <w14:ligatures w14:val="none"/>
+      </w:pPr>
+      <w:r>
+        <w:rPr>
+          <w:b/>
+          <w:bCs/>
         </w:rPr>
         <w:t>Day counter</w:t>
       </w:r>
       <w:r>
-        <w:rPr>
-          <w:rFonts w:ascii="Times New Roman" w:eastAsia="Times New Roman" w:hAnsi="Times New Roman" w:cs="Times New Roman"/>
-          <w:kern w:val="0"/>
-          <w:lang w:eastAsia="en-GB"/>
-          <w14:ligatures w14:val="none"/>
-        </w:rPr>
         <w:t>: Shows current day number</w:t>
       </w:r>
     </w:p>
@@ -752,43 +316,23 @@
           <w:ilvl w:val="0"/>
           <w:numId w:val="3"/>
         </w:numPr>
-        <w:spacing w:before="100" w:beforeAutospacing="1" w:after="100" w:afterAutospacing="1"/>
-        <w:rPr>
-          <w:rFonts w:ascii="Times New Roman" w:eastAsia="Times New Roman" w:hAnsi="Times New Roman" w:cs="Times New Roman"/>
-          <w:kern w:val="0"/>
-          <w:lang w:eastAsia="en-GB"/>
-          <w14:ligatures w14:val="none"/>
-        </w:rPr>
-      </w:pPr>
-      <w:r>
-        <w:rPr>
-          <w:rFonts w:ascii="Apple Color Emoji" w:eastAsia="Times New Roman" w:hAnsi="Apple Color Emoji" w:cs="Apple Color Emoji"/>
-          <w:b/>
-          <w:bCs/>
-          <w:kern w:val="0"/>
-          <w:lang w:eastAsia="en-GB"/>
-          <w14:ligatures w14:val="none"/>
+      </w:pPr>
+      <w:r>
+        <w:rPr>
+          <w:rFonts w:ascii="Apple Color Emoji" w:hAnsi="Apple Color Emoji" w:cs="Apple Color Emoji"/>
+          <w:b/>
+          <w:bCs/>
         </w:rPr>
         <w:t>📅</w:t>
       </w:r>
       <w:r>
         <w:rPr>
-          <w:rFonts w:ascii="Times New Roman" w:eastAsia="Times New Roman" w:hAnsi="Times New Roman" w:cs="Times New Roman"/>
-          <w:b/>
-          <w:bCs/>
-          <w:kern w:val="0"/>
-          <w:lang w:eastAsia="en-GB"/>
-          <w14:ligatures w14:val="none"/>
+          <w:b/>
+          <w:bCs/>
         </w:rPr>
         <w:t xml:space="preserve"> New Day button</w:t>
       </w:r>
       <w:r>
-        <w:rPr>
-          <w:rFonts w:ascii="Times New Roman" w:eastAsia="Times New Roman" w:hAnsi="Times New Roman" w:cs="Times New Roman"/>
-          <w:kern w:val="0"/>
-          <w:lang w:eastAsia="en-GB"/>
-          <w14:ligatures w14:val="none"/>
-        </w:rPr>
         <w:t>: Advances to next day with confirmation</w:t>
       </w:r>
     </w:p>
@@ -798,52 +342,27 @@
           <w:ilvl w:val="0"/>
           <w:numId w:val="3"/>
         </w:numPr>
-        <w:spacing w:before="100" w:beforeAutospacing="1" w:after="100" w:afterAutospacing="1"/>
-        <w:rPr>
-          <w:rFonts w:ascii="Times New Roman" w:eastAsia="Times New Roman" w:hAnsi="Times New Roman" w:cs="Times New Roman"/>
-          <w:kern w:val="0"/>
-          <w:lang w:eastAsia="en-GB"/>
-          <w14:ligatures w14:val="none"/>
-        </w:rPr>
-      </w:pPr>
-      <w:r>
-        <w:rPr>
-          <w:rFonts w:ascii="Times New Roman" w:eastAsia="Times New Roman" w:hAnsi="Times New Roman" w:cs="Times New Roman"/>
-          <w:b/>
-          <w:bCs/>
-          <w:kern w:val="0"/>
-          <w:lang w:eastAsia="en-GB"/>
-          <w14:ligatures w14:val="none"/>
+      </w:pPr>
+      <w:r>
+        <w:rPr>
+          <w:b/>
+          <w:bCs/>
         </w:rPr>
         <w:t>Data isolation</w:t>
       </w:r>
       <w:r>
-        <w:rPr>
-          <w:rFonts w:ascii="Times New Roman" w:eastAsia="Times New Roman" w:hAnsi="Times New Roman" w:cs="Times New Roman"/>
-          <w:kern w:val="0"/>
-          <w:lang w:eastAsia="en-GB"/>
-          <w14:ligatures w14:val="none"/>
-        </w:rPr>
         <w:t>: Each day's data kept separate</w:t>
       </w:r>
     </w:p>
     <w:p>
-      <w:pPr>
-        <w:rPr>
-          <w:rFonts w:ascii="Times New Roman" w:eastAsia="Times New Roman" w:hAnsi="Times New Roman" w:cs="Times New Roman"/>
-          <w:kern w:val="0"/>
-          <w:lang w:eastAsia="en-GB"/>
-          <w14:ligatures w14:val="none"/>
-        </w:rPr>
-      </w:pPr>
       <w:r>
         <w:rPr>
           <w:noProof/>
         </w:rPr>
       </w:r>
       <w:r>
-        <w:pict w14:anchorId="6B9E670D">
-          <v:rect id="Horizontal Line 2" o:spid="_x0000_s1033" style="width:451.3pt;height:.1pt;visibility:visible;mso-wrap-style:square;mso-left-percent:-10001;mso-top-percent:-10001;mso-position-horizontal:absolute;mso-position-horizontal-relative:char;mso-position-vertical:absolute;mso-position-vertical-relative:line;mso-left-percent:-10001;mso-top-percent:-10001;v-text-anchor:top" o:gfxdata="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" filled="f">
+        <w:pict w14:anchorId="33D5AB68">
+          <v:rect id="Horizontal Line 2" o:spid="_x0000_s2057" style="width:415.3pt;height:.1pt;visibility:visible;mso-wrap-style:square;mso-left-percent:-10001;mso-top-percent:-10001;mso-position-horizontal:absolute;mso-position-horizontal-relative:char;mso-position-vertical:absolute;mso-position-vertical-relative:line;mso-left-percent:-10001;mso-top-percent:-10001;v-text-anchor:top" o:gfxdata="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" filled="f">
             <o:lock v:ext="edit" rotation="t" aspectratio="t" verticies="t" text="t" shapetype="t"/>
             <w10:anchorlock/>
           </v:rect>
@@ -852,72 +371,32 @@
     </w:p>
     <w:p>
       <w:pPr>
-        <w:spacing w:before="100" w:beforeAutospacing="1" w:after="100" w:afterAutospacing="1"/>
-        <w:outlineLvl w:val="1"/>
-        <w:rPr>
-          <w:rFonts w:ascii="Times New Roman" w:eastAsia="Times New Roman" w:hAnsi="Times New Roman" w:cs="Times New Roman"/>
-          <w:b/>
-          <w:bCs/>
-          <w:kern w:val="0"/>
-          <w:sz w:val="36"/>
-          <w:szCs w:val="36"/>
-          <w:lang w:eastAsia="en-GB"/>
-          <w14:ligatures w14:val="none"/>
+        <w:pStyle w:val="Heading2"/>
+        <w:rPr>
+          <w:rFonts w:eastAsia="Times New Roman"/>
         </w:rPr>
       </w:pPr>
       <w:r>
         <w:rPr>
           <w:rFonts w:ascii="Apple Color Emoji" w:eastAsia="Times New Roman" w:hAnsi="Apple Color Emoji" w:cs="Apple Color Emoji"/>
-          <w:b/>
-          <w:bCs/>
-          <w:kern w:val="0"/>
-          <w:sz w:val="36"/>
-          <w:szCs w:val="36"/>
-          <w:lang w:eastAsia="en-GB"/>
-          <w14:ligatures w14:val="none"/>
         </w:rPr>
         <w:t>🗺️</w:t>
       </w:r>
       <w:r>
         <w:rPr>
-          <w:rFonts w:ascii="Times New Roman" w:eastAsia="Times New Roman" w:hAnsi="Times New Roman" w:cs="Times New Roman"/>
-          <w:b/>
-          <w:bCs/>
-          <w:kern w:val="0"/>
-          <w:sz w:val="36"/>
-          <w:szCs w:val="36"/>
-          <w:lang w:eastAsia="en-GB"/>
-          <w14:ligatures w14:val="none"/>
-        </w:rPr>
-        <w:t xml:space="preserve"> Route Management Within Each Day</w:t>
-      </w:r>
-    </w:p>
-    <w:p>
-      <w:pPr>
-        <w:spacing w:before="100" w:beforeAutospacing="1" w:after="100" w:afterAutospacing="1"/>
-        <w:outlineLvl w:val="2"/>
-        <w:rPr>
-          <w:rFonts w:ascii="Times New Roman" w:eastAsia="Times New Roman" w:hAnsi="Times New Roman" w:cs="Times New Roman"/>
-          <w:b/>
-          <w:bCs/>
-          <w:kern w:val="0"/>
-          <w:sz w:val="27"/>
-          <w:szCs w:val="27"/>
-          <w:lang w:eastAsia="en-GB"/>
-          <w14:ligatures w14:val="none"/>
-        </w:rPr>
-      </w:pPr>
-      <w:r>
-        <w:rPr>
-          <w:rFonts w:ascii="Times New Roman" w:eastAsia="Times New Roman" w:hAnsi="Times New Roman" w:cs="Times New Roman"/>
-          <w:b/>
-          <w:bCs/>
-          <w:kern w:val="0"/>
-          <w:sz w:val="27"/>
-          <w:szCs w:val="27"/>
-          <w:lang w:eastAsia="en-GB"/>
-          <w14:ligatures w14:val="none"/>
-        </w:rPr>
+          <w:rFonts w:eastAsia="Times New Roman"/>
+        </w:rPr>
+        <w:t xml:space="preserve"> Route Management Within Each </w:t>
+      </w:r>
+      <w:r>
+        <w:t>Day</w:t>
+      </w:r>
+    </w:p>
+    <w:p>
+      <w:pPr>
+        <w:pStyle w:val="Heading3"/>
+      </w:pPr>
+      <w:r>
         <w:t>Route Setup</w:t>
       </w:r>
     </w:p>
@@ -927,43 +406,23 @@
           <w:ilvl w:val="0"/>
           <w:numId w:val="4"/>
         </w:numPr>
-        <w:spacing w:before="100" w:beforeAutospacing="1" w:after="100" w:afterAutospacing="1"/>
-        <w:rPr>
-          <w:rFonts w:ascii="Times New Roman" w:eastAsia="Times New Roman" w:hAnsi="Times New Roman" w:cs="Times New Roman"/>
-          <w:kern w:val="0"/>
-          <w:lang w:eastAsia="en-GB"/>
-          <w14:ligatures w14:val="none"/>
-        </w:rPr>
-      </w:pPr>
-      <w:r>
-        <w:rPr>
-          <w:rFonts w:ascii="Apple Color Emoji" w:eastAsia="Times New Roman" w:hAnsi="Apple Color Emoji" w:cs="Apple Color Emoji"/>
-          <w:b/>
-          <w:bCs/>
-          <w:kern w:val="0"/>
-          <w:lang w:eastAsia="en-GB"/>
-          <w14:ligatures w14:val="none"/>
+      </w:pPr>
+      <w:r>
+        <w:rPr>
+          <w:rFonts w:ascii="Apple Color Emoji" w:hAnsi="Apple Color Emoji" w:cs="Apple Color Emoji"/>
+          <w:b/>
+          <w:bCs/>
         </w:rPr>
         <w:t>🗺️</w:t>
       </w:r>
       <w:r>
         <w:rPr>
-          <w:rFonts w:ascii="Times New Roman" w:eastAsia="Times New Roman" w:hAnsi="Times New Roman" w:cs="Times New Roman"/>
-          <w:b/>
-          <w:bCs/>
-          <w:kern w:val="0"/>
-          <w:lang w:eastAsia="en-GB"/>
-          <w14:ligatures w14:val="none"/>
+          <w:b/>
+          <w:bCs/>
         </w:rPr>
         <w:t xml:space="preserve"> New Route button</w:t>
       </w:r>
       <w:r>
-        <w:rPr>
-          <w:rFonts w:ascii="Times New Roman" w:eastAsia="Times New Roman" w:hAnsi="Times New Roman" w:cs="Times New Roman"/>
-          <w:kern w:val="0"/>
-          <w:lang w:eastAsia="en-GB"/>
-          <w14:ligatures w14:val="none"/>
-        </w:rPr>
         <w:t>: Starts fresh route for current day</w:t>
       </w:r>
     </w:p>
@@ -973,32 +432,15 @@
           <w:ilvl w:val="0"/>
           <w:numId w:val="4"/>
         </w:numPr>
-        <w:spacing w:before="100" w:beforeAutospacing="1" w:after="100" w:afterAutospacing="1"/>
-        <w:rPr>
-          <w:rFonts w:ascii="Times New Roman" w:eastAsia="Times New Roman" w:hAnsi="Times New Roman" w:cs="Times New Roman"/>
-          <w:kern w:val="0"/>
-          <w:lang w:eastAsia="en-GB"/>
-          <w14:ligatures w14:val="none"/>
-        </w:rPr>
-      </w:pPr>
-      <w:r>
-        <w:rPr>
-          <w:rFonts w:ascii="Times New Roman" w:eastAsia="Times New Roman" w:hAnsi="Times New Roman" w:cs="Times New Roman"/>
-          <w:b/>
-          <w:bCs/>
-          <w:kern w:val="0"/>
-          <w:lang w:eastAsia="en-GB"/>
-          <w14:ligatures w14:val="none"/>
+      </w:pPr>
+      <w:r>
+        <w:rPr>
+          <w:b/>
+          <w:bCs/>
         </w:rPr>
         <w:t>Route naming</w:t>
       </w:r>
       <w:r>
-        <w:rPr>
-          <w:rFonts w:ascii="Times New Roman" w:eastAsia="Times New Roman" w:hAnsi="Times New Roman" w:cs="Times New Roman"/>
-          <w:kern w:val="0"/>
-          <w:lang w:eastAsia="en-GB"/>
-          <w14:ligatures w14:val="none"/>
-        </w:rPr>
         <w:t>: Enter descriptive name (e.g., "North Ridge Loop")</w:t>
       </w:r>
     </w:p>
@@ -1008,32 +450,15 @@
           <w:ilvl w:val="0"/>
           <w:numId w:val="4"/>
         </w:numPr>
-        <w:spacing w:before="100" w:beforeAutospacing="1" w:after="100" w:afterAutospacing="1"/>
-        <w:rPr>
-          <w:rFonts w:ascii="Times New Roman" w:eastAsia="Times New Roman" w:hAnsi="Times New Roman" w:cs="Times New Roman"/>
-          <w:kern w:val="0"/>
-          <w:lang w:eastAsia="en-GB"/>
-          <w14:ligatures w14:val="none"/>
-        </w:rPr>
-      </w:pPr>
-      <w:r>
-        <w:rPr>
-          <w:rFonts w:ascii="Times New Roman" w:eastAsia="Times New Roman" w:hAnsi="Times New Roman" w:cs="Times New Roman"/>
-          <w:b/>
-          <w:bCs/>
-          <w:kern w:val="0"/>
-          <w:lang w:eastAsia="en-GB"/>
-          <w14:ligatures w14:val="none"/>
+      </w:pPr>
+      <w:r>
+        <w:rPr>
+          <w:b/>
+          <w:bCs/>
         </w:rPr>
         <w:t>Auto-suggestions</w:t>
       </w:r>
       <w:r>
-        <w:rPr>
-          <w:rFonts w:ascii="Times New Roman" w:eastAsia="Times New Roman" w:hAnsi="Times New Roman" w:cs="Times New Roman"/>
-          <w:kern w:val="0"/>
-          <w:lang w:eastAsia="en-GB"/>
-          <w14:ligatures w14:val="none"/>
-        </w:rPr>
         <w:t>: "Day X - Route Y" as default</w:t>
       </w:r>
     </w:p>
@@ -1043,222 +468,108 @@
           <w:ilvl w:val="0"/>
           <w:numId w:val="4"/>
         </w:numPr>
-        <w:spacing w:before="100" w:beforeAutospacing="1" w:after="100" w:afterAutospacing="1"/>
-        <w:rPr>
-          <w:rFonts w:ascii="Times New Roman" w:eastAsia="Times New Roman" w:hAnsi="Times New Roman" w:cs="Times New Roman"/>
-          <w:kern w:val="0"/>
-          <w:lang w:eastAsia="en-GB"/>
-          <w14:ligatures w14:val="none"/>
-        </w:rPr>
-      </w:pPr>
-      <w:r>
-        <w:rPr>
-          <w:rFonts w:ascii="Times New Roman" w:eastAsia="Times New Roman" w:hAnsi="Times New Roman" w:cs="Times New Roman"/>
-          <w:b/>
-          <w:bCs/>
-          <w:kern w:val="0"/>
-          <w:lang w:eastAsia="en-GB"/>
-          <w14:ligatures w14:val="none"/>
+      </w:pPr>
+      <w:r>
+        <w:rPr>
+          <w:b/>
+          <w:bCs/>
         </w:rPr>
         <w:t>Route counter</w:t>
       </w:r>
       <w:r>
-        <w:rPr>
-          <w:rFonts w:ascii="Times New Roman" w:eastAsia="Times New Roman" w:hAnsi="Times New Roman" w:cs="Times New Roman"/>
-          <w:kern w:val="0"/>
-          <w:lang w:eastAsia="en-GB"/>
-          <w14:ligatures w14:val="none"/>
-        </w:rPr>
         <w:t>: Automatically increments within current day</w:t>
       </w:r>
     </w:p>
     <w:p>
       <w:pPr>
-        <w:spacing w:before="100" w:beforeAutospacing="1" w:after="100" w:afterAutospacing="1"/>
-        <w:outlineLvl w:val="2"/>
-        <w:rPr>
-          <w:rFonts w:ascii="Times New Roman" w:eastAsia="Times New Roman" w:hAnsi="Times New Roman" w:cs="Times New Roman"/>
-          <w:b/>
-          <w:bCs/>
-          <w:kern w:val="0"/>
-          <w:sz w:val="27"/>
-          <w:szCs w:val="27"/>
-          <w:lang w:eastAsia="en-GB"/>
-          <w14:ligatures w14:val="none"/>
-        </w:rPr>
-      </w:pPr>
-      <w:r>
-        <w:rPr>
-          <w:rFonts w:ascii="Times New Roman" w:eastAsia="Times New Roman" w:hAnsi="Times New Roman" w:cs="Times New Roman"/>
-          <w:b/>
-          <w:bCs/>
-          <w:kern w:val="0"/>
-          <w:sz w:val="27"/>
-          <w:szCs w:val="27"/>
-          <w:lang w:eastAsia="en-GB"/>
-          <w14:ligatures w14:val="none"/>
+        <w:pStyle w:val="Heading3"/>
+      </w:pPr>
+      <w:r>
+        <w:t>Route Workflow</w:t>
+      </w:r>
+    </w:p>
+    <w:p>
+      <w:pPr>
+        <w:numPr>
+          <w:ilvl w:val="0"/>
+          <w:numId w:val="5"/>
+        </w:numPr>
+      </w:pPr>
+      <w:r>
+        <w:rPr>
+          <w:b/>
+          <w:bCs/>
+        </w:rPr>
+        <w:t>Route 1</w:t>
+      </w:r>
+      <w:r>
+        <w:t>: Morning survey section</w:t>
+      </w:r>
+    </w:p>
+    <w:p>
+      <w:pPr>
+        <w:numPr>
+          <w:ilvl w:val="0"/>
+          <w:numId w:val="5"/>
+        </w:numPr>
+      </w:pPr>
+      <w:r>
+        <w:rPr>
+          <w:b/>
+          <w:bCs/>
+        </w:rPr>
+        <w:t>Route 2</w:t>
+      </w:r>
+      <w:r>
+        <w:t>: Afternoon survey section</w:t>
+      </w:r>
+    </w:p>
+    <w:p>
+      <w:pPr>
+        <w:numPr>
+          <w:ilvl w:val="0"/>
+          <w:numId w:val="5"/>
+        </w:numPr>
+      </w:pPr>
+      <w:r>
+        <w:rPr>
+          <w:b/>
+          <w:bCs/>
+        </w:rPr>
+        <w:t>Route 3</w:t>
+      </w:r>
+      <w:r>
+        <w:t>: Evening section (if needed)</w:t>
+      </w:r>
+    </w:p>
+    <w:p>
+      <w:pPr>
+        <w:numPr>
+          <w:ilvl w:val="0"/>
+          <w:numId w:val="5"/>
+        </w:numPr>
+      </w:pPr>
+      <w:r>
+        <w:rPr>
+          <w:b/>
+          <w:bCs/>
         </w:rPr>
         <w:lastRenderedPageBreak/>
-        <w:t>Route Workflow</w:t>
-      </w:r>
-    </w:p>
-    <w:p>
-      <w:pPr>
-        <w:numPr>
-          <w:ilvl w:val="0"/>
-          <w:numId w:val="5"/>
-        </w:numPr>
-        <w:spacing w:before="100" w:beforeAutospacing="1" w:after="100" w:afterAutospacing="1"/>
-        <w:rPr>
-          <w:rFonts w:ascii="Times New Roman" w:eastAsia="Times New Roman" w:hAnsi="Times New Roman" w:cs="Times New Roman"/>
-          <w:kern w:val="0"/>
-          <w:lang w:eastAsia="en-GB"/>
-          <w14:ligatures w14:val="none"/>
-        </w:rPr>
-      </w:pPr>
-      <w:r>
-        <w:rPr>
-          <w:rFonts w:ascii="Times New Roman" w:eastAsia="Times New Roman" w:hAnsi="Times New Roman" w:cs="Times New Roman"/>
-          <w:b/>
-          <w:bCs/>
-          <w:kern w:val="0"/>
-          <w:lang w:eastAsia="en-GB"/>
-          <w14:ligatures w14:val="none"/>
-        </w:rPr>
-        <w:t>Route 1</w:t>
-      </w:r>
-      <w:r>
-        <w:rPr>
-          <w:rFonts w:ascii="Times New Roman" w:eastAsia="Times New Roman" w:hAnsi="Times New Roman" w:cs="Times New Roman"/>
-          <w:kern w:val="0"/>
-          <w:lang w:eastAsia="en-GB"/>
-          <w14:ligatures w14:val="none"/>
-        </w:rPr>
-        <w:t>: Morning survey section</w:t>
-      </w:r>
-    </w:p>
-    <w:p>
-      <w:pPr>
-        <w:numPr>
-          <w:ilvl w:val="0"/>
-          <w:numId w:val="5"/>
-        </w:numPr>
-        <w:spacing w:before="100" w:beforeAutospacing="1" w:after="100" w:afterAutospacing="1"/>
-        <w:rPr>
-          <w:rFonts w:ascii="Times New Roman" w:eastAsia="Times New Roman" w:hAnsi="Times New Roman" w:cs="Times New Roman"/>
-          <w:kern w:val="0"/>
-          <w:lang w:eastAsia="en-GB"/>
-          <w14:ligatures w14:val="none"/>
-        </w:rPr>
-      </w:pPr>
-      <w:r>
-        <w:rPr>
-          <w:rFonts w:ascii="Times New Roman" w:eastAsia="Times New Roman" w:hAnsi="Times New Roman" w:cs="Times New Roman"/>
-          <w:b/>
-          <w:bCs/>
-          <w:kern w:val="0"/>
-          <w:lang w:eastAsia="en-GB"/>
-          <w14:ligatures w14:val="none"/>
-        </w:rPr>
-        <w:t>Route 2</w:t>
-      </w:r>
-      <w:r>
-        <w:rPr>
-          <w:rFonts w:ascii="Times New Roman" w:eastAsia="Times New Roman" w:hAnsi="Times New Roman" w:cs="Times New Roman"/>
-          <w:kern w:val="0"/>
-          <w:lang w:eastAsia="en-GB"/>
-          <w14:ligatures w14:val="none"/>
-        </w:rPr>
-        <w:t>: Afternoon survey section</w:t>
-      </w:r>
-    </w:p>
-    <w:p>
-      <w:pPr>
-        <w:numPr>
-          <w:ilvl w:val="0"/>
-          <w:numId w:val="5"/>
-        </w:numPr>
-        <w:spacing w:before="100" w:beforeAutospacing="1" w:after="100" w:afterAutospacing="1"/>
-        <w:rPr>
-          <w:rFonts w:ascii="Times New Roman" w:eastAsia="Times New Roman" w:hAnsi="Times New Roman" w:cs="Times New Roman"/>
-          <w:kern w:val="0"/>
-          <w:lang w:eastAsia="en-GB"/>
-          <w14:ligatures w14:val="none"/>
-        </w:rPr>
-      </w:pPr>
-      <w:r>
-        <w:rPr>
-          <w:rFonts w:ascii="Times New Roman" w:eastAsia="Times New Roman" w:hAnsi="Times New Roman" w:cs="Times New Roman"/>
-          <w:b/>
-          <w:bCs/>
-          <w:kern w:val="0"/>
-          <w:lang w:eastAsia="en-GB"/>
-          <w14:ligatures w14:val="none"/>
-        </w:rPr>
-        <w:t>Route 3</w:t>
-      </w:r>
-      <w:r>
-        <w:rPr>
-          <w:rFonts w:ascii="Times New Roman" w:eastAsia="Times New Roman" w:hAnsi="Times New Roman" w:cs="Times New Roman"/>
-          <w:kern w:val="0"/>
-          <w:lang w:eastAsia="en-GB"/>
-          <w14:ligatures w14:val="none"/>
-        </w:rPr>
-        <w:t>: Evening section (if needed)</w:t>
-      </w:r>
-    </w:p>
-    <w:p>
-      <w:pPr>
-        <w:numPr>
-          <w:ilvl w:val="0"/>
-          <w:numId w:val="5"/>
-        </w:numPr>
-        <w:spacing w:before="100" w:beforeAutospacing="1" w:after="100" w:afterAutospacing="1"/>
-        <w:rPr>
-          <w:rFonts w:ascii="Times New Roman" w:eastAsia="Times New Roman" w:hAnsi="Times New Roman" w:cs="Times New Roman"/>
-          <w:kern w:val="0"/>
-          <w:lang w:eastAsia="en-GB"/>
-          <w14:ligatures w14:val="none"/>
-        </w:rPr>
-      </w:pPr>
-      <w:r>
-        <w:rPr>
-          <w:rFonts w:ascii="Times New Roman" w:eastAsia="Times New Roman" w:hAnsi="Times New Roman" w:cs="Times New Roman"/>
-          <w:b/>
-          <w:bCs/>
-          <w:kern w:val="0"/>
-          <w:lang w:eastAsia="en-GB"/>
-          <w14:ligatures w14:val="none"/>
-        </w:rPr>
         <w:t>Route 4</w:t>
       </w:r>
       <w:r>
-        <w:rPr>
-          <w:rFonts w:ascii="Times New Roman" w:eastAsia="Times New Roman" w:hAnsi="Times New Roman" w:cs="Times New Roman"/>
-          <w:kern w:val="0"/>
-          <w:lang w:eastAsia="en-GB"/>
-          <w14:ligatures w14:val="none"/>
-        </w:rPr>
         <w:t>: Additional coverage (if needed)</w:t>
       </w:r>
     </w:p>
     <w:p>
-      <w:pPr>
-        <w:rPr>
-          <w:rFonts w:ascii="Times New Roman" w:eastAsia="Times New Roman" w:hAnsi="Times New Roman" w:cs="Times New Roman"/>
-          <w:kern w:val="0"/>
-          <w:lang w:eastAsia="en-GB"/>
-          <w14:ligatures w14:val="none"/>
-        </w:rPr>
-      </w:pPr>
       <w:r>
         <w:rPr>
           <w:noProof/>
         </w:rPr>
       </w:r>
       <w:r>
-        <w:pict w14:anchorId="3E95F0FB">
-          <v:rect id="Horizontal Line 3" o:spid="_x0000_s1032" style="width:451.3pt;height:.1pt;visibility:visible;mso-wrap-style:square;mso-left-percent:-10001;mso-top-percent:-10001;mso-position-horizontal:absolute;mso-position-horizontal-relative:char;mso-position-vertical:absolute;mso-position-vertical-relative:line;mso-left-percent:-10001;mso-top-percent:-10001;v-text-anchor:top" o:gfxdata="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" filled="f">
+        <w:pict w14:anchorId="22C89483">
+          <v:rect id="Horizontal Line 3" o:spid="_x0000_s2056" style="width:415.3pt;height:.1pt;visibility:visible;mso-wrap-style:square;mso-left-percent:-10001;mso-top-percent:-10001;mso-position-horizontal:absolute;mso-position-horizontal-relative:char;mso-position-vertical:absolute;mso-position-vertical-relative:line;mso-left-percent:-10001;mso-top-percent:-10001;v-text-anchor:top" o:gfxdata="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" filled="f">
             <o:lock v:ext="edit" rotation="t" aspectratio="t" verticies="t" text="t" shapetype="t"/>
             <w10:anchorlock/>
           </v:rect>
@@ -1267,72 +578,29 @@
     </w:p>
     <w:p>
       <w:pPr>
-        <w:spacing w:before="100" w:beforeAutospacing="1" w:after="100" w:afterAutospacing="1"/>
-        <w:outlineLvl w:val="1"/>
-        <w:rPr>
-          <w:rFonts w:ascii="Times New Roman" w:eastAsia="Times New Roman" w:hAnsi="Times New Roman" w:cs="Times New Roman"/>
-          <w:b/>
-          <w:bCs/>
-          <w:kern w:val="0"/>
-          <w:sz w:val="36"/>
-          <w:szCs w:val="36"/>
-          <w:lang w:eastAsia="en-GB"/>
-          <w14:ligatures w14:val="none"/>
+        <w:pStyle w:val="Heading2"/>
+        <w:rPr>
+          <w:rFonts w:eastAsia="Times New Roman"/>
         </w:rPr>
       </w:pPr>
       <w:r>
         <w:rPr>
           <w:rFonts w:ascii="Apple Color Emoji" w:eastAsia="Times New Roman" w:hAnsi="Apple Color Emoji" w:cs="Apple Color Emoji"/>
-          <w:b/>
-          <w:bCs/>
-          <w:kern w:val="0"/>
-          <w:sz w:val="36"/>
-          <w:szCs w:val="36"/>
-          <w:lang w:eastAsia="en-GB"/>
-          <w14:ligatures w14:val="none"/>
         </w:rPr>
         <w:t>⭐</w:t>
       </w:r>
       <w:r>
         <w:rPr>
-          <w:rFonts w:ascii="Times New Roman" w:eastAsia="Times New Roman" w:hAnsi="Times New Roman" w:cs="Times New Roman"/>
-          <w:b/>
-          <w:bCs/>
-          <w:kern w:val="0"/>
-          <w:sz w:val="36"/>
-          <w:szCs w:val="36"/>
-          <w:lang w:eastAsia="en-GB"/>
-          <w14:ligatures w14:val="none"/>
+          <w:rFonts w:eastAsia="Times New Roman"/>
         </w:rPr>
         <w:t xml:space="preserve"> Stage Process (Enhanced)</w:t>
       </w:r>
     </w:p>
     <w:p>
       <w:pPr>
-        <w:spacing w:before="100" w:beforeAutospacing="1" w:after="100" w:afterAutospacing="1"/>
-        <w:outlineLvl w:val="2"/>
-        <w:rPr>
-          <w:rFonts w:ascii="Times New Roman" w:eastAsia="Times New Roman" w:hAnsi="Times New Roman" w:cs="Times New Roman"/>
-          <w:b/>
-          <w:bCs/>
-          <w:kern w:val="0"/>
-          <w:sz w:val="27"/>
-          <w:szCs w:val="27"/>
-          <w:lang w:eastAsia="en-GB"/>
-          <w14:ligatures w14:val="none"/>
-        </w:rPr>
-      </w:pPr>
-      <w:r>
-        <w:rPr>
-          <w:rFonts w:ascii="Times New Roman" w:eastAsia="Times New Roman" w:hAnsi="Times New Roman" w:cs="Times New Roman"/>
-          <w:b/>
-          <w:bCs/>
-          <w:kern w:val="0"/>
-          <w:sz w:val="27"/>
-          <w:szCs w:val="27"/>
-          <w:lang w:eastAsia="en-GB"/>
-          <w14:ligatures w14:val="none"/>
-        </w:rPr>
+        <w:pStyle w:val="Heading3"/>
+      </w:pPr>
+      <w:r>
         <w:t>Pre-Stage Setup</w:t>
       </w:r>
     </w:p>
@@ -1342,32 +610,15 @@
           <w:ilvl w:val="0"/>
           <w:numId w:val="6"/>
         </w:numPr>
-        <w:spacing w:before="100" w:beforeAutospacing="1" w:after="100" w:afterAutospacing="1"/>
-        <w:rPr>
-          <w:rFonts w:ascii="Times New Roman" w:eastAsia="Times New Roman" w:hAnsi="Times New Roman" w:cs="Times New Roman"/>
-          <w:kern w:val="0"/>
-          <w:lang w:eastAsia="en-GB"/>
-          <w14:ligatures w14:val="none"/>
-        </w:rPr>
-      </w:pPr>
-      <w:r>
-        <w:rPr>
-          <w:rFonts w:ascii="Times New Roman" w:eastAsia="Times New Roman" w:hAnsi="Times New Roman" w:cs="Times New Roman"/>
-          <w:b/>
-          <w:bCs/>
-          <w:kern w:val="0"/>
-          <w:lang w:eastAsia="en-GB"/>
-          <w14:ligatures w14:val="none"/>
+      </w:pPr>
+      <w:r>
+        <w:rPr>
+          <w:b/>
+          <w:bCs/>
         </w:rPr>
         <w:t>Verify route name</w:t>
       </w:r>
       <w:r>
-        <w:rPr>
-          <w:rFonts w:ascii="Times New Roman" w:eastAsia="Times New Roman" w:hAnsi="Times New Roman" w:cs="Times New Roman"/>
-          <w:kern w:val="0"/>
-          <w:lang w:eastAsia="en-GB"/>
-          <w14:ligatures w14:val="none"/>
-        </w:rPr>
         <w:t xml:space="preserve"> is correct for current survey area</w:t>
       </w:r>
     </w:p>
@@ -1377,32 +628,15 @@
           <w:ilvl w:val="0"/>
           <w:numId w:val="6"/>
         </w:numPr>
-        <w:spacing w:before="100" w:beforeAutospacing="1" w:after="100" w:afterAutospacing="1"/>
-        <w:rPr>
-          <w:rFonts w:ascii="Times New Roman" w:eastAsia="Times New Roman" w:hAnsi="Times New Roman" w:cs="Times New Roman"/>
-          <w:kern w:val="0"/>
-          <w:lang w:eastAsia="en-GB"/>
-          <w14:ligatures w14:val="none"/>
-        </w:rPr>
-      </w:pPr>
-      <w:r>
-        <w:rPr>
-          <w:rFonts w:ascii="Times New Roman" w:eastAsia="Times New Roman" w:hAnsi="Times New Roman" w:cs="Times New Roman"/>
-          <w:b/>
-          <w:bCs/>
-          <w:kern w:val="0"/>
-          <w:lang w:eastAsia="en-GB"/>
-          <w14:ligatures w14:val="none"/>
+      </w:pPr>
+      <w:r>
+        <w:rPr>
+          <w:b/>
+          <w:bCs/>
         </w:rPr>
         <w:t>Check stage number</w:t>
       </w:r>
       <w:r>
-        <w:rPr>
-          <w:rFonts w:ascii="Times New Roman" w:eastAsia="Times New Roman" w:hAnsi="Times New Roman" w:cs="Times New Roman"/>
-          <w:kern w:val="0"/>
-          <w:lang w:eastAsia="en-GB"/>
-          <w14:ligatures w14:val="none"/>
-        </w:rPr>
         <w:t xml:space="preserve"> - auto-increments within route</w:t>
       </w:r>
     </w:p>
@@ -1412,32 +646,15 @@
           <w:ilvl w:val="0"/>
           <w:numId w:val="6"/>
         </w:numPr>
-        <w:spacing w:before="100" w:beforeAutospacing="1" w:after="100" w:afterAutospacing="1"/>
-        <w:rPr>
-          <w:rFonts w:ascii="Times New Roman" w:eastAsia="Times New Roman" w:hAnsi="Times New Roman" w:cs="Times New Roman"/>
-          <w:kern w:val="0"/>
-          <w:lang w:eastAsia="en-GB"/>
-          <w14:ligatures w14:val="none"/>
-        </w:rPr>
-      </w:pPr>
-      <w:r>
-        <w:rPr>
-          <w:rFonts w:ascii="Times New Roman" w:eastAsia="Times New Roman" w:hAnsi="Times New Roman" w:cs="Times New Roman"/>
-          <w:b/>
-          <w:bCs/>
-          <w:kern w:val="0"/>
-          <w:lang w:eastAsia="en-GB"/>
-          <w14:ligatures w14:val="none"/>
+      </w:pPr>
+      <w:r>
+        <w:rPr>
+          <w:b/>
+          <w:bCs/>
         </w:rPr>
         <w:t>GPS verification</w:t>
       </w:r>
       <w:r>
-        <w:rPr>
-          <w:rFonts w:ascii="Times New Roman" w:eastAsia="Times New Roman" w:hAnsi="Times New Roman" w:cs="Times New Roman"/>
-          <w:kern w:val="0"/>
-          <w:lang w:eastAsia="en-GB"/>
-          <w14:ligatures w14:val="none"/>
-        </w:rPr>
         <w:t xml:space="preserve"> - ensure strong signal before starting</w:t>
       </w:r>
     </w:p>
@@ -1447,61 +664,23 @@
           <w:ilvl w:val="0"/>
           <w:numId w:val="6"/>
         </w:numPr>
-        <w:spacing w:before="100" w:beforeAutospacing="1" w:after="100" w:afterAutospacing="1"/>
-        <w:rPr>
-          <w:rFonts w:ascii="Times New Roman" w:eastAsia="Times New Roman" w:hAnsi="Times New Roman" w:cs="Times New Roman"/>
-          <w:kern w:val="0"/>
-          <w:lang w:eastAsia="en-GB"/>
-          <w14:ligatures w14:val="none"/>
-        </w:rPr>
-      </w:pPr>
-      <w:r>
-        <w:rPr>
-          <w:rFonts w:ascii="Times New Roman" w:eastAsia="Times New Roman" w:hAnsi="Times New Roman" w:cs="Times New Roman"/>
-          <w:b/>
-          <w:bCs/>
-          <w:kern w:val="0"/>
-          <w:lang w:eastAsia="en-GB"/>
-          <w14:ligatures w14:val="none"/>
+      </w:pPr>
+      <w:r>
+        <w:rPr>
+          <w:b/>
+          <w:bCs/>
         </w:rPr>
         <w:t>Clear previous stage data</w:t>
       </w:r>
       <w:r>
-        <w:rPr>
-          <w:rFonts w:ascii="Times New Roman" w:eastAsia="Times New Roman" w:hAnsi="Times New Roman" w:cs="Times New Roman"/>
-          <w:kern w:val="0"/>
-          <w:lang w:eastAsia="en-GB"/>
-          <w14:ligatures w14:val="none"/>
-        </w:rPr>
         <w:t xml:space="preserve"> if needed</w:t>
       </w:r>
     </w:p>
     <w:p>
       <w:pPr>
-        <w:spacing w:before="100" w:beforeAutospacing="1" w:after="100" w:afterAutospacing="1"/>
-        <w:outlineLvl w:val="2"/>
-        <w:rPr>
-          <w:rFonts w:ascii="Times New Roman" w:eastAsia="Times New Roman" w:hAnsi="Times New Roman" w:cs="Times New Roman"/>
-          <w:b/>
-          <w:bCs/>
-          <w:kern w:val="0"/>
-          <w:sz w:val="27"/>
-          <w:szCs w:val="27"/>
-          <w:lang w:eastAsia="en-GB"/>
-          <w14:ligatures w14:val="none"/>
-        </w:rPr>
-      </w:pPr>
-      <w:r>
-        <w:rPr>
-          <w:rFonts w:ascii="Times New Roman" w:eastAsia="Times New Roman" w:hAnsi="Times New Roman" w:cs="Times New Roman"/>
-          <w:b/>
-          <w:bCs/>
-          <w:kern w:val="0"/>
-          <w:sz w:val="27"/>
-          <w:szCs w:val="27"/>
-          <w:lang w:eastAsia="en-GB"/>
-          <w14:ligatures w14:val="none"/>
-        </w:rPr>
+        <w:pStyle w:val="Heading3"/>
+      </w:pPr>
+      <w:r>
         <w:t>Stage Start Process</w:t>
       </w:r>
     </w:p>
@@ -1511,50 +690,24 @@
           <w:ilvl w:val="0"/>
           <w:numId w:val="7"/>
         </w:numPr>
-        <w:spacing w:before="100" w:beforeAutospacing="1" w:after="100" w:afterAutospacing="1"/>
-        <w:rPr>
-          <w:rFonts w:ascii="Times New Roman" w:eastAsia="Times New Roman" w:hAnsi="Times New Roman" w:cs="Times New Roman"/>
-          <w:kern w:val="0"/>
-          <w:lang w:eastAsia="en-GB"/>
-          <w14:ligatures w14:val="none"/>
-        </w:rPr>
-      </w:pPr>
-      <w:r>
-        <w:rPr>
-          <w:rFonts w:ascii="Times New Roman" w:eastAsia="Times New Roman" w:hAnsi="Times New Roman" w:cs="Times New Roman"/>
-          <w:b/>
-          <w:bCs/>
-          <w:kern w:val="0"/>
-          <w:lang w:eastAsia="en-GB"/>
-          <w14:ligatures w14:val="none"/>
+      </w:pPr>
+      <w:r>
+        <w:rPr>
+          <w:b/>
+          <w:bCs/>
         </w:rPr>
         <w:t>Navigator:</w:t>
       </w:r>
       <w:r>
-        <w:rPr>
-          <w:rFonts w:ascii="Times New Roman" w:eastAsia="Times New Roman" w:hAnsi="Times New Roman" w:cs="Times New Roman"/>
-          <w:kern w:val="0"/>
-          <w:lang w:eastAsia="en-GB"/>
-          <w14:ligatures w14:val="none"/>
-        </w:rPr>
         <w:t xml:space="preserve"> Press </w:t>
       </w:r>
       <w:r>
         <w:rPr>
-          <w:rFonts w:ascii="Apple Color Emoji" w:eastAsia="Times New Roman" w:hAnsi="Apple Color Emoji" w:cs="Apple Color Emoji"/>
-          <w:kern w:val="0"/>
-          <w:lang w:eastAsia="en-GB"/>
-          <w14:ligatures w14:val="none"/>
+          <w:rFonts w:ascii="Apple Color Emoji" w:hAnsi="Apple Color Emoji" w:cs="Apple Color Emoji"/>
         </w:rPr>
         <w:t>▶️</w:t>
       </w:r>
       <w:r>
-        <w:rPr>
-          <w:rFonts w:ascii="Times New Roman" w:eastAsia="Times New Roman" w:hAnsi="Times New Roman" w:cs="Times New Roman"/>
-          <w:kern w:val="0"/>
-          <w:lang w:eastAsia="en-GB"/>
-          <w14:ligatures w14:val="none"/>
-        </w:rPr>
         <w:t xml:space="preserve"> Start Stage button</w:t>
       </w:r>
     </w:p>
@@ -1564,32 +717,15 @@
           <w:ilvl w:val="0"/>
           <w:numId w:val="7"/>
         </w:numPr>
-        <w:spacing w:before="100" w:beforeAutospacing="1" w:after="100" w:afterAutospacing="1"/>
-        <w:rPr>
-          <w:rFonts w:ascii="Times New Roman" w:eastAsia="Times New Roman" w:hAnsi="Times New Roman" w:cs="Times New Roman"/>
-          <w:kern w:val="0"/>
-          <w:lang w:eastAsia="en-GB"/>
-          <w14:ligatures w14:val="none"/>
-        </w:rPr>
-      </w:pPr>
-      <w:r>
-        <w:rPr>
-          <w:rFonts w:ascii="Times New Roman" w:eastAsia="Times New Roman" w:hAnsi="Times New Roman" w:cs="Times New Roman"/>
-          <w:b/>
-          <w:bCs/>
-          <w:kern w:val="0"/>
-          <w:lang w:eastAsia="en-GB"/>
-          <w14:ligatures w14:val="none"/>
+      </w:pPr>
+      <w:r>
+        <w:rPr>
+          <w:b/>
+          <w:bCs/>
         </w:rPr>
         <w:t>System:</w:t>
       </w:r>
       <w:r>
-        <w:rPr>
-          <w:rFonts w:ascii="Times New Roman" w:eastAsia="Times New Roman" w:hAnsi="Times New Roman" w:cs="Times New Roman"/>
-          <w:kern w:val="0"/>
-          <w:lang w:eastAsia="en-GB"/>
-          <w14:ligatures w14:val="none"/>
-        </w:rPr>
         <w:t xml:space="preserve"> GPS locks starting position, begins tracking</w:t>
       </w:r>
     </w:p>
@@ -1599,32 +735,15 @@
           <w:ilvl w:val="0"/>
           <w:numId w:val="7"/>
         </w:numPr>
-        <w:spacing w:before="100" w:beforeAutospacing="1" w:after="100" w:afterAutospacing="1"/>
-        <w:rPr>
-          <w:rFonts w:ascii="Times New Roman" w:eastAsia="Times New Roman" w:hAnsi="Times New Roman" w:cs="Times New Roman"/>
-          <w:kern w:val="0"/>
-          <w:lang w:eastAsia="en-GB"/>
-          <w14:ligatures w14:val="none"/>
-        </w:rPr>
-      </w:pPr>
-      <w:r>
-        <w:rPr>
-          <w:rFonts w:ascii="Times New Roman" w:eastAsia="Times New Roman" w:hAnsi="Times New Roman" w:cs="Times New Roman"/>
-          <w:b/>
-          <w:bCs/>
-          <w:kern w:val="0"/>
-          <w:lang w:eastAsia="en-GB"/>
-          <w14:ligatures w14:val="none"/>
+      </w:pPr>
+      <w:r>
+        <w:rPr>
+          <w:b/>
+          <w:bCs/>
         </w:rPr>
         <w:t>Stage naming:</w:t>
       </w:r>
       <w:r>
-        <w:rPr>
-          <w:rFonts w:ascii="Times New Roman" w:eastAsia="Times New Roman" w:hAnsi="Times New Roman" w:cs="Times New Roman"/>
-          <w:kern w:val="0"/>
-          <w:lang w:eastAsia="en-GB"/>
-          <w14:ligatures w14:val="none"/>
-        </w:rPr>
         <w:t xml:space="preserve"> Auto-generates "Day1/Route2/Stage3" format</w:t>
       </w:r>
     </w:p>
@@ -1634,50 +753,24 @@
           <w:ilvl w:val="0"/>
           <w:numId w:val="7"/>
         </w:numPr>
-        <w:spacing w:before="100" w:beforeAutospacing="1" w:after="100" w:afterAutospacing="1"/>
-        <w:rPr>
-          <w:rFonts w:ascii="Times New Roman" w:eastAsia="Times New Roman" w:hAnsi="Times New Roman" w:cs="Times New Roman"/>
-          <w:kern w:val="0"/>
-          <w:lang w:eastAsia="en-GB"/>
-          <w14:ligatures w14:val="none"/>
-        </w:rPr>
-      </w:pPr>
-      <w:r>
-        <w:rPr>
-          <w:rFonts w:ascii="Times New Roman" w:eastAsia="Times New Roman" w:hAnsi="Times New Roman" w:cs="Times New Roman"/>
-          <w:b/>
-          <w:bCs/>
-          <w:kern w:val="0"/>
-          <w:lang w:eastAsia="en-GB"/>
-          <w14:ligatures w14:val="none"/>
+      </w:pPr>
+      <w:r>
+        <w:rPr>
+          <w:b/>
+          <w:bCs/>
         </w:rPr>
         <w:t>Visual feedback:</w:t>
       </w:r>
       <w:r>
-        <w:rPr>
-          <w:rFonts w:ascii="Times New Roman" w:eastAsia="Times New Roman" w:hAnsi="Times New Roman" w:cs="Times New Roman"/>
-          <w:kern w:val="0"/>
-          <w:lang w:eastAsia="en-GB"/>
-          <w14:ligatures w14:val="none"/>
-        </w:rPr>
         <w:t xml:space="preserve"> "</w:t>
       </w:r>
       <w:r>
         <w:rPr>
-          <w:rFonts w:ascii="Apple Color Emoji" w:eastAsia="Times New Roman" w:hAnsi="Apple Color Emoji" w:cs="Apple Color Emoji"/>
-          <w:kern w:val="0"/>
-          <w:lang w:eastAsia="en-GB"/>
-          <w14:ligatures w14:val="none"/>
+          <w:rFonts w:ascii="Apple Color Emoji" w:hAnsi="Apple Color Emoji" w:cs="Apple Color Emoji"/>
         </w:rPr>
         <w:t>📍</w:t>
       </w:r>
       <w:r>
-        <w:rPr>
-          <w:rFonts w:ascii="Times New Roman" w:eastAsia="Times New Roman" w:hAnsi="Times New Roman" w:cs="Times New Roman"/>
-          <w:kern w:val="0"/>
-          <w:lang w:eastAsia="en-GB"/>
-          <w14:ligatures w14:val="none"/>
-        </w:rPr>
         <w:t xml:space="preserve"> Tracking..." indicator appears</w:t>
       </w:r>
     </w:p>
@@ -1687,52 +780,27 @@
           <w:ilvl w:val="0"/>
           <w:numId w:val="7"/>
         </w:numPr>
-        <w:spacing w:before="100" w:beforeAutospacing="1" w:after="100" w:afterAutospacing="1"/>
-        <w:rPr>
-          <w:rFonts w:ascii="Times New Roman" w:eastAsia="Times New Roman" w:hAnsi="Times New Roman" w:cs="Times New Roman"/>
-          <w:kern w:val="0"/>
-          <w:lang w:eastAsia="en-GB"/>
-          <w14:ligatures w14:val="none"/>
-        </w:rPr>
-      </w:pPr>
-      <w:r>
-        <w:rPr>
-          <w:rFonts w:ascii="Times New Roman" w:eastAsia="Times New Roman" w:hAnsi="Times New Roman" w:cs="Times New Roman"/>
-          <w:b/>
-          <w:bCs/>
-          <w:kern w:val="0"/>
-          <w:lang w:eastAsia="en-GB"/>
-          <w14:ligatures w14:val="none"/>
+      </w:pPr>
+      <w:r>
+        <w:rPr>
+          <w:b/>
+          <w:bCs/>
         </w:rPr>
         <w:t>Ready state:</w:t>
       </w:r>
       <w:r>
-        <w:rPr>
-          <w:rFonts w:ascii="Times New Roman" w:eastAsia="Times New Roman" w:hAnsi="Times New Roman" w:cs="Times New Roman"/>
-          <w:kern w:val="0"/>
-          <w:lang w:eastAsia="en-GB"/>
-          <w14:ligatures w14:val="none"/>
-        </w:rPr>
         <w:t xml:space="preserve"> App now captures waypoints with voice or button</w:t>
       </w:r>
     </w:p>
     <w:p>
-      <w:pPr>
-        <w:rPr>
-          <w:rFonts w:ascii="Times New Roman" w:eastAsia="Times New Roman" w:hAnsi="Times New Roman" w:cs="Times New Roman"/>
-          <w:kern w:val="0"/>
-          <w:lang w:eastAsia="en-GB"/>
-          <w14:ligatures w14:val="none"/>
-        </w:rPr>
-      </w:pPr>
       <w:r>
         <w:rPr>
           <w:noProof/>
         </w:rPr>
       </w:r>
       <w:r>
-        <w:pict w14:anchorId="73C0645C">
-          <v:rect id="Horizontal Line 4" o:spid="_x0000_s1031" style="width:451.3pt;height:.1pt;visibility:visible;mso-wrap-style:square;mso-left-percent:-10001;mso-top-percent:-10001;mso-position-horizontal:absolute;mso-position-horizontal-relative:char;mso-position-vertical:absolute;mso-position-vertical-relative:line;mso-left-percent:-10001;mso-top-percent:-10001;v-text-anchor:top" o:gfxdata="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" filled="f">
+        <w:pict w14:anchorId="1AB839FA">
+          <v:rect id="Horizontal Line 4" o:spid="_x0000_s2055" style="width:415.3pt;height:.1pt;visibility:visible;mso-wrap-style:square;mso-left-percent:-10001;mso-top-percent:-10001;mso-position-horizontal:absolute;mso-position-horizontal-relative:char;mso-position-vertical:absolute;mso-position-vertical-relative:line;mso-left-percent:-10001;mso-top-percent:-10001;v-text-anchor:top" o:gfxdata="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" filled="f">
             <o:lock v:ext="edit" rotation="t" aspectratio="t" verticies="t" text="t" shapetype="t"/>
             <w10:anchorlock/>
           </v:rect>
@@ -1741,72 +809,23 @@
     </w:p>
     <w:p>
       <w:pPr>
-        <w:spacing w:before="100" w:beforeAutospacing="1" w:after="100" w:afterAutospacing="1"/>
-        <w:outlineLvl w:val="1"/>
-        <w:rPr>
-          <w:rFonts w:ascii="Times New Roman" w:eastAsia="Times New Roman" w:hAnsi="Times New Roman" w:cs="Times New Roman"/>
-          <w:b/>
-          <w:bCs/>
-          <w:kern w:val="0"/>
-          <w:sz w:val="36"/>
-          <w:szCs w:val="36"/>
-          <w:lang w:eastAsia="en-GB"/>
-          <w14:ligatures w14:val="none"/>
-        </w:rPr>
-      </w:pPr>
-      <w:r>
-        <w:rPr>
-          <w:rFonts w:ascii="Apple Color Emoji" w:eastAsia="Times New Roman" w:hAnsi="Apple Color Emoji" w:cs="Apple Color Emoji"/>
-          <w:b/>
-          <w:bCs/>
-          <w:kern w:val="0"/>
-          <w:sz w:val="36"/>
-          <w:szCs w:val="36"/>
-          <w:lang w:eastAsia="en-GB"/>
-          <w14:ligatures w14:val="none"/>
+        <w:pStyle w:val="Heading3"/>
+      </w:pPr>
+      <w:r>
+        <w:rPr>
+          <w:rFonts w:ascii="Apple Color Emoji" w:hAnsi="Apple Color Emoji" w:cs="Apple Color Emoji"/>
         </w:rPr>
         <w:t>🎯</w:t>
       </w:r>
       <w:r>
-        <w:rPr>
-          <w:rFonts w:ascii="Times New Roman" w:eastAsia="Times New Roman" w:hAnsi="Times New Roman" w:cs="Times New Roman"/>
-          <w:b/>
-          <w:bCs/>
-          <w:kern w:val="0"/>
-          <w:sz w:val="36"/>
-          <w:szCs w:val="36"/>
-          <w:lang w:eastAsia="en-GB"/>
-          <w14:ligatures w14:val="none"/>
-        </w:rPr>
         <w:t xml:space="preserve"> During Survey Stage (Active Navigation)</w:t>
       </w:r>
     </w:p>
     <w:p>
       <w:pPr>
-        <w:spacing w:before="100" w:beforeAutospacing="1" w:after="100" w:afterAutospacing="1"/>
-        <w:outlineLvl w:val="2"/>
-        <w:rPr>
-          <w:rFonts w:ascii="Times New Roman" w:eastAsia="Times New Roman" w:hAnsi="Times New Roman" w:cs="Times New Roman"/>
-          <w:b/>
-          <w:bCs/>
-          <w:kern w:val="0"/>
-          <w:sz w:val="27"/>
-          <w:szCs w:val="27"/>
-          <w:lang w:eastAsia="en-GB"/>
-          <w14:ligatures w14:val="none"/>
-        </w:rPr>
-      </w:pPr>
-      <w:r>
-        <w:rPr>
-          <w:rFonts w:ascii="Times New Roman" w:eastAsia="Times New Roman" w:hAnsi="Times New Roman" w:cs="Times New Roman"/>
-          <w:b/>
-          <w:bCs/>
-          <w:kern w:val="0"/>
-          <w:sz w:val="27"/>
-          <w:szCs w:val="27"/>
-          <w:lang w:eastAsia="en-GB"/>
-          <w14:ligatures w14:val="none"/>
-        </w:rPr>
+        <w:pStyle w:val="Heading3"/>
+      </w:pPr>
+      <w:r>
         <w:t>Voice Waypoint Creation (Primary Method):</w:t>
       </w:r>
     </w:p>
@@ -1816,50 +835,24 @@
           <w:ilvl w:val="0"/>
           <w:numId w:val="8"/>
         </w:numPr>
-        <w:spacing w:before="100" w:beforeAutospacing="1" w:after="100" w:afterAutospacing="1"/>
-        <w:rPr>
-          <w:rFonts w:ascii="Times New Roman" w:eastAsia="Times New Roman" w:hAnsi="Times New Roman" w:cs="Times New Roman"/>
-          <w:kern w:val="0"/>
-          <w:lang w:eastAsia="en-GB"/>
-          <w14:ligatures w14:val="none"/>
-        </w:rPr>
-      </w:pPr>
-      <w:r>
-        <w:rPr>
-          <w:rFonts w:ascii="Times New Roman" w:eastAsia="Times New Roman" w:hAnsi="Times New Roman" w:cs="Times New Roman"/>
-          <w:b/>
-          <w:bCs/>
-          <w:kern w:val="0"/>
-          <w:lang w:eastAsia="en-GB"/>
-          <w14:ligatures w14:val="none"/>
+      </w:pPr>
+      <w:r>
+        <w:rPr>
+          <w:b/>
+          <w:bCs/>
         </w:rPr>
         <w:t>Navigator:</w:t>
       </w:r>
       <w:r>
-        <w:rPr>
-          <w:rFonts w:ascii="Times New Roman" w:eastAsia="Times New Roman" w:hAnsi="Times New Roman" w:cs="Times New Roman"/>
-          <w:kern w:val="0"/>
-          <w:lang w:eastAsia="en-GB"/>
-          <w14:ligatures w14:val="none"/>
-        </w:rPr>
         <w:t xml:space="preserve"> Press </w:t>
       </w:r>
       <w:r>
         <w:rPr>
-          <w:rFonts w:ascii="Apple Color Emoji" w:eastAsia="Times New Roman" w:hAnsi="Apple Color Emoji" w:cs="Apple Color Emoji"/>
-          <w:kern w:val="0"/>
-          <w:lang w:eastAsia="en-GB"/>
-          <w14:ligatures w14:val="none"/>
+          <w:rFonts w:ascii="Apple Color Emoji" w:hAnsi="Apple Color Emoji" w:cs="Apple Color Emoji"/>
         </w:rPr>
         <w:t>🎤</w:t>
       </w:r>
       <w:r>
-        <w:rPr>
-          <w:rFonts w:ascii="Times New Roman" w:eastAsia="Times New Roman" w:hAnsi="Times New Roman" w:cs="Times New Roman"/>
-          <w:kern w:val="0"/>
-          <w:lang w:eastAsia="en-GB"/>
-          <w14:ligatures w14:val="none"/>
-        </w:rPr>
         <w:t xml:space="preserve"> Add Location button</w:t>
       </w:r>
     </w:p>
@@ -1869,32 +862,15 @@
           <w:ilvl w:val="0"/>
           <w:numId w:val="8"/>
         </w:numPr>
-        <w:spacing w:before="100" w:beforeAutospacing="1" w:after="100" w:afterAutospacing="1"/>
-        <w:rPr>
-          <w:rFonts w:ascii="Times New Roman" w:eastAsia="Times New Roman" w:hAnsi="Times New Roman" w:cs="Times New Roman"/>
-          <w:kern w:val="0"/>
-          <w:lang w:eastAsia="en-GB"/>
-          <w14:ligatures w14:val="none"/>
-        </w:rPr>
-      </w:pPr>
-      <w:r>
-        <w:rPr>
-          <w:rFonts w:ascii="Times New Roman" w:eastAsia="Times New Roman" w:hAnsi="Times New Roman" w:cs="Times New Roman"/>
-          <w:b/>
-          <w:bCs/>
-          <w:kern w:val="0"/>
-          <w:lang w:eastAsia="en-GB"/>
-          <w14:ligatures w14:val="none"/>
+      </w:pPr>
+      <w:r>
+        <w:rPr>
+          <w:b/>
+          <w:bCs/>
         </w:rPr>
         <w:t>System:</w:t>
       </w:r>
       <w:r>
-        <w:rPr>
-          <w:rFonts w:ascii="Times New Roman" w:eastAsia="Times New Roman" w:hAnsi="Times New Roman" w:cs="Times New Roman"/>
-          <w:kern w:val="0"/>
-          <w:lang w:eastAsia="en-GB"/>
-          <w14:ligatures w14:val="none"/>
-        </w:rPr>
         <w:t xml:space="preserve"> Shows "Listening..." with red background</w:t>
       </w:r>
     </w:p>
@@ -1904,42 +880,21 @@
           <w:ilvl w:val="0"/>
           <w:numId w:val="8"/>
         </w:numPr>
-        <w:spacing w:before="100" w:beforeAutospacing="1" w:after="100" w:afterAutospacing="1"/>
-        <w:rPr>
-          <w:rFonts w:ascii="Times New Roman" w:eastAsia="Times New Roman" w:hAnsi="Times New Roman" w:cs="Times New Roman"/>
-          <w:kern w:val="0"/>
-          <w:lang w:eastAsia="en-GB"/>
-          <w14:ligatures w14:val="none"/>
-        </w:rPr>
-      </w:pPr>
-      <w:r>
-        <w:rPr>
-          <w:rFonts w:ascii="Times New Roman" w:eastAsia="Times New Roman" w:hAnsi="Times New Roman" w:cs="Times New Roman"/>
-          <w:b/>
-          <w:bCs/>
-          <w:kern w:val="0"/>
-          <w:lang w:eastAsia="en-GB"/>
-          <w14:ligatures w14:val="none"/>
+      </w:pPr>
+      <w:r>
+        <w:rPr>
+          <w:b/>
+          <w:bCs/>
         </w:rPr>
         <w:t>Navigator:</w:t>
       </w:r>
       <w:r>
-        <w:rPr>
-          <w:rFonts w:ascii="Times New Roman" w:eastAsia="Times New Roman" w:hAnsi="Times New Roman" w:cs="Times New Roman"/>
-          <w:kern w:val="0"/>
-          <w:lang w:eastAsia="en-GB"/>
-          <w14:ligatures w14:val="none"/>
-        </w:rPr>
         <w:t xml:space="preserve"> Speaks naturally: </w:t>
       </w:r>
       <w:r>
         <w:rPr>
-          <w:rFonts w:ascii="Times New Roman" w:eastAsia="Times New Roman" w:hAnsi="Times New Roman" w:cs="Times New Roman"/>
           <w:i/>
           <w:iCs/>
-          <w:kern w:val="0"/>
-          <w:lang w:eastAsia="en-GB"/>
-          <w14:ligatures w14:val="none"/>
         </w:rPr>
         <w:t>"Danger severe washout"</w:t>
       </w:r>
@@ -1950,32 +905,15 @@
           <w:ilvl w:val="0"/>
           <w:numId w:val="8"/>
         </w:numPr>
-        <w:spacing w:before="100" w:beforeAutospacing="1" w:after="100" w:afterAutospacing="1"/>
-        <w:rPr>
-          <w:rFonts w:ascii="Times New Roman" w:eastAsia="Times New Roman" w:hAnsi="Times New Roman" w:cs="Times New Roman"/>
-          <w:kern w:val="0"/>
-          <w:lang w:eastAsia="en-GB"/>
-          <w14:ligatures w14:val="none"/>
-        </w:rPr>
-      </w:pPr>
-      <w:r>
-        <w:rPr>
-          <w:rFonts w:ascii="Times New Roman" w:eastAsia="Times New Roman" w:hAnsi="Times New Roman" w:cs="Times New Roman"/>
-          <w:b/>
-          <w:bCs/>
-          <w:kern w:val="0"/>
-          <w:lang w:eastAsia="en-GB"/>
-          <w14:ligatures w14:val="none"/>
+      </w:pPr>
+      <w:r>
+        <w:rPr>
+          <w:b/>
+          <w:bCs/>
         </w:rPr>
         <w:t>System:</w:t>
       </w:r>
       <w:r>
-        <w:rPr>
-          <w:rFonts w:ascii="Times New Roman" w:eastAsia="Times New Roman" w:hAnsi="Times New Roman" w:cs="Times New Roman"/>
-          <w:kern w:val="0"/>
-          <w:lang w:eastAsia="en-GB"/>
-          <w14:ligatures w14:val="none"/>
-        </w:rPr>
         <w:t xml:space="preserve"> Creates waypoint with exact description</w:t>
       </w:r>
     </w:p>
@@ -1985,50 +923,24 @@
           <w:ilvl w:val="0"/>
           <w:numId w:val="8"/>
         </w:numPr>
-        <w:spacing w:before="100" w:beforeAutospacing="1" w:after="100" w:afterAutospacing="1"/>
-        <w:rPr>
-          <w:rFonts w:ascii="Times New Roman" w:eastAsia="Times New Roman" w:hAnsi="Times New Roman" w:cs="Times New Roman"/>
-          <w:kern w:val="0"/>
-          <w:lang w:eastAsia="en-GB"/>
-          <w14:ligatures w14:val="none"/>
-        </w:rPr>
-      </w:pPr>
-      <w:r>
-        <w:rPr>
-          <w:rFonts w:ascii="Times New Roman" w:eastAsia="Times New Roman" w:hAnsi="Times New Roman" w:cs="Times New Roman"/>
-          <w:b/>
-          <w:bCs/>
-          <w:kern w:val="0"/>
-          <w:lang w:eastAsia="en-GB"/>
-          <w14:ligatures w14:val="none"/>
+      </w:pPr>
+      <w:r>
+        <w:rPr>
+          <w:b/>
+          <w:bCs/>
         </w:rPr>
         <w:t>Feedback:</w:t>
       </w:r>
       <w:r>
-        <w:rPr>
-          <w:rFonts w:ascii="Times New Roman" w:eastAsia="Times New Roman" w:hAnsi="Times New Roman" w:cs="Times New Roman"/>
-          <w:kern w:val="0"/>
-          <w:lang w:eastAsia="en-GB"/>
-          <w14:ligatures w14:val="none"/>
-        </w:rPr>
         <w:t xml:space="preserve"> "</w:t>
       </w:r>
       <w:r>
         <w:rPr>
-          <w:rFonts w:ascii="Apple Color Emoji" w:eastAsia="Times New Roman" w:hAnsi="Apple Color Emoji" w:cs="Apple Color Emoji"/>
-          <w:kern w:val="0"/>
-          <w:lang w:eastAsia="en-GB"/>
-          <w14:ligatures w14:val="none"/>
+          <w:rFonts w:ascii="Apple Color Emoji" w:hAnsi="Apple Color Emoji" w:cs="Apple Color Emoji"/>
         </w:rPr>
         <w:t>✅</w:t>
       </w:r>
       <w:r>
-        <w:rPr>
-          <w:rFonts w:ascii="Times New Roman" w:eastAsia="Times New Roman" w:hAnsi="Times New Roman" w:cs="Times New Roman"/>
-          <w:kern w:val="0"/>
-          <w:lang w:eastAsia="en-GB"/>
-          <w14:ligatures w14:val="none"/>
-        </w:rPr>
         <w:t xml:space="preserve"> Waypoint Added!" notification + haptic vibration</w:t>
       </w:r>
     </w:p>
@@ -2038,61 +950,23 @@
           <w:ilvl w:val="0"/>
           <w:numId w:val="8"/>
         </w:numPr>
-        <w:spacing w:before="100" w:beforeAutospacing="1" w:after="100" w:afterAutospacing="1"/>
-        <w:rPr>
-          <w:rFonts w:ascii="Times New Roman" w:eastAsia="Times New Roman" w:hAnsi="Times New Roman" w:cs="Times New Roman"/>
-          <w:kern w:val="0"/>
-          <w:lang w:eastAsia="en-GB"/>
-          <w14:ligatures w14:val="none"/>
-        </w:rPr>
-      </w:pPr>
-      <w:r>
-        <w:rPr>
-          <w:rFonts w:ascii="Times New Roman" w:eastAsia="Times New Roman" w:hAnsi="Times New Roman" w:cs="Times New Roman"/>
-          <w:b/>
-          <w:bCs/>
-          <w:kern w:val="0"/>
-          <w:lang w:eastAsia="en-GB"/>
-          <w14:ligatures w14:val="none"/>
+      </w:pPr>
+      <w:r>
+        <w:rPr>
+          <w:b/>
+          <w:bCs/>
         </w:rPr>
         <w:t>Safety net:</w:t>
       </w:r>
       <w:r>
-        <w:rPr>
-          <w:rFonts w:ascii="Times New Roman" w:eastAsia="Times New Roman" w:hAnsi="Times New Roman" w:cs="Times New Roman"/>
-          <w:kern w:val="0"/>
-          <w:lang w:eastAsia="en-GB"/>
-          <w14:ligatures w14:val="none"/>
-        </w:rPr>
         <w:t xml:space="preserve"> 5-second undo window appears</w:t>
       </w:r>
     </w:p>
     <w:p>
       <w:pPr>
-        <w:spacing w:before="100" w:beforeAutospacing="1" w:after="100" w:afterAutospacing="1"/>
-        <w:outlineLvl w:val="2"/>
-        <w:rPr>
-          <w:rFonts w:ascii="Times New Roman" w:eastAsia="Times New Roman" w:hAnsi="Times New Roman" w:cs="Times New Roman"/>
-          <w:b/>
-          <w:bCs/>
-          <w:kern w:val="0"/>
-          <w:sz w:val="27"/>
-          <w:szCs w:val="27"/>
-          <w:lang w:eastAsia="en-GB"/>
-          <w14:ligatures w14:val="none"/>
-        </w:rPr>
-      </w:pPr>
-      <w:r>
-        <w:rPr>
-          <w:rFonts w:ascii="Times New Roman" w:eastAsia="Times New Roman" w:hAnsi="Times New Roman" w:cs="Times New Roman"/>
-          <w:b/>
-          <w:bCs/>
-          <w:kern w:val="0"/>
-          <w:sz w:val="27"/>
-          <w:szCs w:val="27"/>
-          <w:lang w:eastAsia="en-GB"/>
-          <w14:ligatures w14:val="none"/>
-        </w:rPr>
+        <w:pStyle w:val="Heading3"/>
+      </w:pPr>
+      <w:r>
         <w:t>Manual Waypoint Creation (Backup Method):</w:t>
       </w:r>
     </w:p>
@@ -2102,50 +976,24 @@
           <w:ilvl w:val="0"/>
           <w:numId w:val="9"/>
         </w:numPr>
-        <w:spacing w:before="100" w:beforeAutospacing="1" w:after="100" w:afterAutospacing="1"/>
-        <w:rPr>
-          <w:rFonts w:ascii="Times New Roman" w:eastAsia="Times New Roman" w:hAnsi="Times New Roman" w:cs="Times New Roman"/>
-          <w:kern w:val="0"/>
-          <w:lang w:eastAsia="en-GB"/>
-          <w14:ligatures w14:val="none"/>
-        </w:rPr>
-      </w:pPr>
-      <w:r>
-        <w:rPr>
-          <w:rFonts w:ascii="Times New Roman" w:eastAsia="Times New Roman" w:hAnsi="Times New Roman" w:cs="Times New Roman"/>
-          <w:b/>
-          <w:bCs/>
-          <w:kern w:val="0"/>
-          <w:lang w:eastAsia="en-GB"/>
-          <w14:ligatures w14:val="none"/>
+      </w:pPr>
+      <w:r>
+        <w:rPr>
+          <w:b/>
+          <w:bCs/>
         </w:rPr>
         <w:t>Navigator:</w:t>
       </w:r>
       <w:r>
-        <w:rPr>
-          <w:rFonts w:ascii="Times New Roman" w:eastAsia="Times New Roman" w:hAnsi="Times New Roman" w:cs="Times New Roman"/>
-          <w:kern w:val="0"/>
-          <w:lang w:eastAsia="en-GB"/>
-          <w14:ligatures w14:val="none"/>
-        </w:rPr>
         <w:t xml:space="preserve"> Press </w:t>
       </w:r>
       <w:r>
         <w:rPr>
-          <w:rFonts w:ascii="Apple Color Emoji" w:eastAsia="Times New Roman" w:hAnsi="Apple Color Emoji" w:cs="Apple Color Emoji"/>
-          <w:kern w:val="0"/>
-          <w:lang w:eastAsia="en-GB"/>
-          <w14:ligatures w14:val="none"/>
+          <w:rFonts w:ascii="Apple Color Emoji" w:hAnsi="Apple Color Emoji" w:cs="Apple Color Emoji"/>
         </w:rPr>
         <w:t>📍</w:t>
       </w:r>
       <w:r>
-        <w:rPr>
-          <w:rFonts w:ascii="Times New Roman" w:eastAsia="Times New Roman" w:hAnsi="Times New Roman" w:cs="Times New Roman"/>
-          <w:kern w:val="0"/>
-          <w:lang w:eastAsia="en-GB"/>
-          <w14:ligatures w14:val="none"/>
-        </w:rPr>
         <w:t xml:space="preserve"> Add Waypoint button (if voice fails)</w:t>
       </w:r>
     </w:p>
@@ -2155,32 +1003,15 @@
           <w:ilvl w:val="0"/>
           <w:numId w:val="9"/>
         </w:numPr>
-        <w:spacing w:before="100" w:beforeAutospacing="1" w:after="100" w:afterAutospacing="1"/>
-        <w:rPr>
-          <w:rFonts w:ascii="Times New Roman" w:eastAsia="Times New Roman" w:hAnsi="Times New Roman" w:cs="Times New Roman"/>
-          <w:kern w:val="0"/>
-          <w:lang w:eastAsia="en-GB"/>
-          <w14:ligatures w14:val="none"/>
-        </w:rPr>
-      </w:pPr>
-      <w:r>
-        <w:rPr>
-          <w:rFonts w:ascii="Times New Roman" w:eastAsia="Times New Roman" w:hAnsi="Times New Roman" w:cs="Times New Roman"/>
-          <w:b/>
-          <w:bCs/>
-          <w:kern w:val="0"/>
-          <w:lang w:eastAsia="en-GB"/>
-          <w14:ligatures w14:val="none"/>
+      </w:pPr>
+      <w:r>
+        <w:rPr>
+          <w:b/>
+          <w:bCs/>
         </w:rPr>
         <w:t>System:</w:t>
       </w:r>
       <w:r>
-        <w:rPr>
-          <w:rFonts w:ascii="Times New Roman" w:eastAsia="Times New Roman" w:hAnsi="Times New Roman" w:cs="Times New Roman"/>
-          <w:kern w:val="0"/>
-          <w:lang w:eastAsia="en-GB"/>
-          <w14:ligatures w14:val="none"/>
-        </w:rPr>
         <w:t xml:space="preserve"> Creates "Unnamed" waypoint</w:t>
       </w:r>
     </w:p>
@@ -2190,61 +1021,23 @@
           <w:ilvl w:val="0"/>
           <w:numId w:val="9"/>
         </w:numPr>
-        <w:spacing w:before="100" w:beforeAutospacing="1" w:after="100" w:afterAutospacing="1"/>
-        <w:rPr>
-          <w:rFonts w:ascii="Times New Roman" w:eastAsia="Times New Roman" w:hAnsi="Times New Roman" w:cs="Times New Roman"/>
-          <w:kern w:val="0"/>
-          <w:lang w:eastAsia="en-GB"/>
-          <w14:ligatures w14:val="none"/>
-        </w:rPr>
-      </w:pPr>
-      <w:r>
-        <w:rPr>
-          <w:rFonts w:ascii="Times New Roman" w:eastAsia="Times New Roman" w:hAnsi="Times New Roman" w:cs="Times New Roman"/>
-          <w:b/>
-          <w:bCs/>
-          <w:kern w:val="0"/>
-          <w:lang w:eastAsia="en-GB"/>
-          <w14:ligatures w14:val="none"/>
+      </w:pPr>
+      <w:r>
+        <w:rPr>
+          <w:b/>
+          <w:bCs/>
         </w:rPr>
         <w:t>Navigator:</w:t>
       </w:r>
       <w:r>
-        <w:rPr>
-          <w:rFonts w:ascii="Times New Roman" w:eastAsia="Times New Roman" w:hAnsi="Times New Roman" w:cs="Times New Roman"/>
-          <w:kern w:val="0"/>
-          <w:lang w:eastAsia="en-GB"/>
-          <w14:ligatures w14:val="none"/>
-        </w:rPr>
         <w:t xml:space="preserve"> Can edit later using click-to-edit</w:t>
       </w:r>
     </w:p>
     <w:p>
       <w:pPr>
-        <w:spacing w:before="100" w:beforeAutospacing="1" w:after="100" w:afterAutospacing="1"/>
-        <w:outlineLvl w:val="2"/>
-        <w:rPr>
-          <w:rFonts w:ascii="Times New Roman" w:eastAsia="Times New Roman" w:hAnsi="Times New Roman" w:cs="Times New Roman"/>
-          <w:b/>
-          <w:bCs/>
-          <w:kern w:val="0"/>
-          <w:sz w:val="27"/>
-          <w:szCs w:val="27"/>
-          <w:lang w:eastAsia="en-GB"/>
-          <w14:ligatures w14:val="none"/>
-        </w:rPr>
-      </w:pPr>
-      <w:r>
-        <w:rPr>
-          <w:rFonts w:ascii="Times New Roman" w:eastAsia="Times New Roman" w:hAnsi="Times New Roman" w:cs="Times New Roman"/>
-          <w:b/>
-          <w:bCs/>
-          <w:kern w:val="0"/>
-          <w:sz w:val="27"/>
-          <w:szCs w:val="27"/>
-          <w:lang w:eastAsia="en-GB"/>
-          <w14:ligatures w14:val="none"/>
-        </w:rPr>
+        <w:pStyle w:val="Heading3"/>
+      </w:pPr>
+      <w:r>
         <w:t>Enhanced Voice Examples:</w:t>
       </w:r>
     </w:p>
@@ -2254,860 +1047,458 @@
           <w:ilvl w:val="0"/>
           <w:numId w:val="10"/>
         </w:numPr>
-        <w:spacing w:before="100" w:beforeAutospacing="1" w:after="100" w:afterAutospacing="1"/>
-        <w:rPr>
-          <w:rFonts w:ascii="Times New Roman" w:eastAsia="Times New Roman" w:hAnsi="Times New Roman" w:cs="Times New Roman"/>
-          <w:kern w:val="0"/>
-          <w:lang w:eastAsia="en-GB"/>
-          <w14:ligatures w14:val="none"/>
-        </w:rPr>
-      </w:pPr>
-      <w:r>
-        <w:rPr>
-          <w:rFonts w:ascii="Times New Roman" w:eastAsia="Times New Roman" w:hAnsi="Times New Roman" w:cs="Times New Roman"/>
+      </w:pPr>
+      <w:r>
+        <w:t>"Left turn onto gravel"</w:t>
+      </w:r>
+    </w:p>
+    <w:p>
+      <w:pPr>
+        <w:numPr>
+          <w:ilvl w:val="0"/>
+          <w:numId w:val="10"/>
+        </w:numPr>
+      </w:pPr>
+      <w:r>
+        <w:t>"Grid cattle guard"</w:t>
+      </w:r>
+    </w:p>
+    <w:p>
+      <w:pPr>
+        <w:numPr>
+          <w:ilvl w:val="0"/>
+          <w:numId w:val="10"/>
+        </w:numPr>
+      </w:pPr>
+      <w:r>
+        <w:t>"Summit followed by steep descent"</w:t>
+      </w:r>
+    </w:p>
+    <w:p>
+      <w:pPr>
+        <w:numPr>
+          <w:ilvl w:val="0"/>
+          <w:numId w:val="10"/>
+        </w:numPr>
+      </w:pPr>
+      <w:r>
+        <w:t>"Caution loose surface next 2k"</w:t>
+      </w:r>
+    </w:p>
+    <w:p>
+      <w:pPr>
+        <w:numPr>
+          <w:ilvl w:val="0"/>
+          <w:numId w:val="10"/>
+        </w:numPr>
+      </w:pPr>
+      <w:r>
+        <w:t>"Danger bridge out"</w:t>
+      </w:r>
+    </w:p>
+    <w:p>
+      <w:pPr>
+        <w:numPr>
+          <w:ilvl w:val="0"/>
+          <w:numId w:val="10"/>
+        </w:numPr>
+      </w:pPr>
+      <w:r>
+        <w:lastRenderedPageBreak/>
+        <w:t>"Ford water crossing 50cm deep"</w:t>
+      </w:r>
+    </w:p>
+    <w:p>
+      <w:pPr>
+        <w:numPr>
+          <w:ilvl w:val="0"/>
+          <w:numId w:val="10"/>
+        </w:numPr>
+      </w:pPr>
+      <w:r>
+        <w:t>"Landmark red barn on right"</w:t>
+      </w:r>
+    </w:p>
+    <w:p>
+      <w:pPr>
+        <w:numPr>
+          <w:ilvl w:val="0"/>
+          <w:numId w:val="10"/>
+        </w:numPr>
+      </w:pPr>
+      <w:r>
+        <w:t>"Navigation checkpoint timing control"</w:t>
+      </w:r>
+    </w:p>
+    <w:p>
+      <w:pPr>
+        <w:pStyle w:val="Heading3"/>
+      </w:pPr>
+      <w:r>
+        <w:t>Quick Corrections:</w:t>
+      </w:r>
+    </w:p>
+    <w:p>
+      <w:pPr>
+        <w:numPr>
+          <w:ilvl w:val="0"/>
+          <w:numId w:val="11"/>
+        </w:numPr>
+      </w:pPr>
+      <w:r>
+        <w:rPr>
+          <w:b/>
+          <w:bCs/>
+        </w:rPr>
+        <w:t>Mistake made:</w:t>
+      </w:r>
+      <w:r>
+        <w:t xml:space="preserve"> Say </w:t>
+      </w:r>
+      <w:r>
+        <w:rPr>
           <w:i/>
           <w:iCs/>
-          <w:kern w:val="0"/>
-          <w:lang w:eastAsia="en-GB"/>
-          <w14:ligatures w14:val="none"/>
-        </w:rPr>
-        <w:lastRenderedPageBreak/>
-        <w:t>"Left turn onto gravel"</w:t>
-      </w:r>
-    </w:p>
-    <w:p>
-      <w:pPr>
-        <w:numPr>
-          <w:ilvl w:val="0"/>
-          <w:numId w:val="10"/>
-        </w:numPr>
-        <w:spacing w:before="100" w:beforeAutospacing="1" w:after="100" w:afterAutospacing="1"/>
-        <w:rPr>
-          <w:rFonts w:ascii="Times New Roman" w:eastAsia="Times New Roman" w:hAnsi="Times New Roman" w:cs="Times New Roman"/>
-          <w:kern w:val="0"/>
-          <w:lang w:eastAsia="en-GB"/>
-          <w14:ligatures w14:val="none"/>
-        </w:rPr>
-      </w:pPr>
-      <w:r>
-        <w:rPr>
-          <w:rFonts w:ascii="Times New Roman" w:eastAsia="Times New Roman" w:hAnsi="Times New Roman" w:cs="Times New Roman"/>
+        </w:rPr>
+        <w:t>"Undo"</w:t>
+      </w:r>
+      <w:r>
+        <w:t xml:space="preserve"> or wait for 5-second undo button</w:t>
+      </w:r>
+    </w:p>
+    <w:p>
+      <w:pPr>
+        <w:numPr>
+          <w:ilvl w:val="0"/>
+          <w:numId w:val="11"/>
+        </w:numPr>
+      </w:pPr>
+      <w:r>
+        <w:rPr>
+          <w:b/>
+          <w:bCs/>
+        </w:rPr>
+        <w:t>Wrong description:</w:t>
+      </w:r>
+      <w:r>
+        <w:t xml:space="preserve"> Click waypoint name later to edit inline</w:t>
+      </w:r>
+    </w:p>
+    <w:p>
+      <w:pPr>
+        <w:numPr>
+          <w:ilvl w:val="0"/>
+          <w:numId w:val="11"/>
+        </w:numPr>
+      </w:pPr>
+      <w:r>
+        <w:rPr>
+          <w:b/>
+          <w:bCs/>
+        </w:rPr>
+        <w:t>Bulk operations:</w:t>
+      </w:r>
+      <w:r>
+        <w:t xml:space="preserve"> Select multiple waypoints for batch deletion</w:t>
+      </w:r>
+    </w:p>
+    <w:p>
+      <w:pPr>
+        <w:pStyle w:val="Heading2"/>
+        <w:rPr>
+          <w:rFonts w:eastAsia="Times New Roman"/>
+        </w:rPr>
+      </w:pPr>
+      <w:r>
+        <w:rPr>
+          <w:rFonts w:ascii="Apple Color Emoji" w:eastAsia="Times New Roman" w:hAnsi="Apple Color Emoji" w:cs="Apple Color Emoji"/>
+        </w:rPr>
+        <w:t>📊</w:t>
+      </w:r>
+      <w:r>
+        <w:rPr>
+          <w:rFonts w:eastAsia="Times New Roman"/>
+        </w:rPr>
+        <w:t xml:space="preserve"> Real-Time Monitoring (Enhanced)</w:t>
+      </w:r>
+    </w:p>
+    <w:p>
+      <w:pPr>
+        <w:pStyle w:val="Heading3"/>
+      </w:pPr>
+      <w:r>
+        <w:t>Survey Progress Tracking</w:t>
+      </w:r>
+    </w:p>
+    <w:p>
+      <w:pPr>
+        <w:numPr>
+          <w:ilvl w:val="0"/>
+          <w:numId w:val="12"/>
+        </w:numPr>
+      </w:pPr>
+      <w:r>
+        <w:rPr>
+          <w:b/>
+          <w:bCs/>
+        </w:rPr>
+        <w:t>KM counter:</w:t>
+      </w:r>
+      <w:r>
+        <w:t xml:space="preserve"> Shows cumulative distance from stage start</w:t>
+      </w:r>
+    </w:p>
+    <w:p>
+      <w:pPr>
+        <w:numPr>
+          <w:ilvl w:val="0"/>
+          <w:numId w:val="12"/>
+        </w:numPr>
+      </w:pPr>
+      <w:r>
+        <w:rPr>
+          <w:b/>
+          <w:bCs/>
+        </w:rPr>
+        <w:t>GPS accuracy:</w:t>
+      </w:r>
+      <w:r>
+        <w:t xml:space="preserve"> Live indicator shows signal quality (Excellent/Good/Poor)</w:t>
+      </w:r>
+    </w:p>
+    <w:p>
+      <w:pPr>
+        <w:numPr>
+          <w:ilvl w:val="0"/>
+          <w:numId w:val="12"/>
+        </w:numPr>
+      </w:pPr>
+      <w:r>
+        <w:rPr>
+          <w:b/>
+          <w:bCs/>
+        </w:rPr>
+        <w:t>Day/Route/Stage display:</w:t>
+      </w:r>
+      <w:r>
+        <w:t xml:space="preserve"> Clear hierarchy showing current position</w:t>
+      </w:r>
+    </w:p>
+    <w:p>
+      <w:pPr>
+        <w:numPr>
+          <w:ilvl w:val="0"/>
+          <w:numId w:val="12"/>
+        </w:numPr>
+      </w:pPr>
+      <w:r>
+        <w:rPr>
+          <w:b/>
+          <w:bCs/>
+        </w:rPr>
+        <w:t>Auto-tracking:</w:t>
+      </w:r>
+      <w:r>
+        <w:t xml:space="preserve"> Records GPS breadcrumbs every 20 seconds</w:t>
+      </w:r>
+    </w:p>
+    <w:p>
+      <w:pPr>
+        <w:numPr>
+          <w:ilvl w:val="0"/>
+          <w:numId w:val="12"/>
+        </w:numPr>
+      </w:pPr>
+      <w:r>
+        <w:rPr>
+          <w:b/>
+          <w:bCs/>
+        </w:rPr>
+        <w:t>Route visualization:</w:t>
+      </w:r>
+      <w:r>
+        <w:t xml:space="preserve"> Optional map view with numbered waypoints</w:t>
+      </w:r>
+    </w:p>
+    <w:p>
+      <w:pPr>
+        <w:rPr>
+          <w:b/>
+          <w:bCs/>
+        </w:rPr>
+      </w:pPr>
+      <w:r>
+        <w:rPr>
+          <w:b/>
+          <w:bCs/>
+        </w:rPr>
+        <w:t>Data Organization</w:t>
+      </w:r>
+    </w:p>
+    <w:p>
+      <w:pPr>
+        <w:numPr>
+          <w:ilvl w:val="0"/>
+          <w:numId w:val="13"/>
+        </w:numPr>
+      </w:pPr>
+      <w:r>
+        <w:rPr>
+          <w:b/>
+          <w:bCs/>
+        </w:rPr>
+        <w:t>Current stage waypoints:</w:t>
+      </w:r>
+      <w:r>
+        <w:t xml:space="preserve"> Left panel shows active survey data</w:t>
+      </w:r>
+    </w:p>
+    <w:p>
+      <w:pPr>
+        <w:numPr>
+          <w:ilvl w:val="0"/>
+          <w:numId w:val="13"/>
+        </w:numPr>
+      </w:pPr>
+      <w:r>
+        <w:rPr>
+          <w:b/>
+          <w:bCs/>
+        </w:rPr>
+        <w:t>Stage summaries:</w:t>
+      </w:r>
+      <w:r>
+        <w:t xml:space="preserve"> Right panel shows completed stages</w:t>
+      </w:r>
+    </w:p>
+    <w:p>
+      <w:pPr>
+        <w:numPr>
+          <w:ilvl w:val="0"/>
+          <w:numId w:val="13"/>
+        </w:numPr>
+      </w:pPr>
+      <w:r>
+        <w:rPr>
+          <w:b/>
+          <w:bCs/>
+        </w:rPr>
+        <w:t>Export metadata:</w:t>
+      </w:r>
+      <w:r>
+        <w:t xml:space="preserve"> Includes day, route, and stage information</w:t>
+      </w:r>
+    </w:p>
+    <w:p>
+      <w:pPr>
+        <w:numPr>
+          <w:ilvl w:val="0"/>
+          <w:numId w:val="13"/>
+        </w:numPr>
+      </w:pPr>
+      <w:r>
+        <w:rPr>
+          <w:b/>
+          <w:bCs/>
+        </w:rPr>
+        <w:t>Hierarchical naming:</w:t>
+      </w:r>
+      <w:r>
+        <w:t xml:space="preserve"> Clear file organization for data management</w:t>
+      </w:r>
+    </w:p>
+    <w:p>
+      <w:r>
+        <w:rPr>
+          <w:noProof/>
+          <w14:ligatures w14:val="standardContextual"/>
+        </w:rPr>
+        <w:pict w14:anchorId="05A5A624">
+          <v:rect id="_x0000_i1031" alt="" style="width:415.2pt;height:.05pt;mso-width-percent:0;mso-height-percent:0;mso-width-percent:0;mso-height-percent:0" o:hrpct="920" o:hralign="center" o:hrstd="t" o:hr="t" fillcolor="#a0a0a0" stroked="f"/>
+        </w:pict>
+      </w:r>
+    </w:p>
+    <w:p>
+      <w:pPr>
+        <w:rPr>
+          <w:b/>
+          <w:bCs/>
+        </w:rPr>
+      </w:pPr>
+      <w:r>
+        <w:rPr>
+          <w:rFonts w:ascii="Apple Color Emoji" w:hAnsi="Apple Color Emoji" w:cs="Apple Color Emoji"/>
+          <w:b/>
+          <w:bCs/>
+        </w:rPr>
+        <w:t>🏁</w:t>
+      </w:r>
+      <w:r>
+        <w:rPr>
+          <w:b/>
+          <w:bCs/>
+        </w:rPr>
+        <w:t xml:space="preserve"> Stage End Process (Enhanced)</w:t>
+      </w:r>
+    </w:p>
+    <w:p>
+      <w:pPr>
+        <w:numPr>
+          <w:ilvl w:val="0"/>
+          <w:numId w:val="14"/>
+        </w:numPr>
+      </w:pPr>
+      <w:r>
+        <w:rPr>
+          <w:b/>
+          <w:bCs/>
+        </w:rPr>
+        <w:t>Navigator:</w:t>
+      </w:r>
+      <w:r>
+        <w:t xml:space="preserve"> </w:t>
+      </w:r>
+      <w:proofErr w:type="gramStart"/>
+      <w:r>
+        <w:t xml:space="preserve">Press </w:t>
+      </w:r>
+      <w:r>
+        <w:rPr>
+          <w:rFonts w:ascii="Apple Color Emoji" w:hAnsi="Apple Color Emoji" w:cs="Apple Color Emoji"/>
+        </w:rPr>
+        <w:t>⏹</w:t>
+      </w:r>
+      <w:r>
+        <w:t xml:space="preserve"> End</w:t>
+      </w:r>
+      <w:proofErr w:type="gramEnd"/>
+      <w:r>
+        <w:t xml:space="preserve"> Stage button</w:t>
+      </w:r>
+    </w:p>
+    <w:p>
+      <w:pPr>
+        <w:numPr>
+          <w:ilvl w:val="0"/>
+          <w:numId w:val="14"/>
+        </w:numPr>
+      </w:pPr>
+      <w:r>
+        <w:rPr>
+          <w:b/>
+          <w:bCs/>
+        </w:rPr>
+        <w:t>System:</w:t>
+      </w:r>
+      <w:r>
+        <w:t xml:space="preserve"> Shows confirmation dialog: </w:t>
+      </w:r>
+      <w:r>
+        <w:rPr>
           <w:i/>
           <w:iCs/>
-          <w:kern w:val="0"/>
-          <w:lang w:eastAsia="en-GB"/>
-          <w14:ligatures w14:val="none"/>
-        </w:rPr>
-        <w:t>"Grid cattle guard"</w:t>
-      </w:r>
-    </w:p>
-    <w:p>
-      <w:pPr>
-        <w:numPr>
-          <w:ilvl w:val="0"/>
-          <w:numId w:val="10"/>
-        </w:numPr>
-        <w:spacing w:before="100" w:beforeAutospacing="1" w:after="100" w:afterAutospacing="1"/>
-        <w:rPr>
-          <w:rFonts w:ascii="Times New Roman" w:eastAsia="Times New Roman" w:hAnsi="Times New Roman" w:cs="Times New Roman"/>
-          <w:kern w:val="0"/>
-          <w:lang w:eastAsia="en-GB"/>
-          <w14:ligatures w14:val="none"/>
-        </w:rPr>
-      </w:pPr>
-      <w:r>
-        <w:rPr>
-          <w:rFonts w:ascii="Times New Roman" w:eastAsia="Times New Roman" w:hAnsi="Times New Roman" w:cs="Times New Roman"/>
-          <w:i/>
-          <w:iCs/>
-          <w:kern w:val="0"/>
-          <w:lang w:eastAsia="en-GB"/>
-          <w14:ligatures w14:val="none"/>
-        </w:rPr>
-        <w:t>"Summit followed by steep descent"</w:t>
-      </w:r>
-    </w:p>
-    <w:p>
-      <w:pPr>
-        <w:numPr>
-          <w:ilvl w:val="0"/>
-          <w:numId w:val="10"/>
-        </w:numPr>
-        <w:spacing w:before="100" w:beforeAutospacing="1" w:after="100" w:afterAutospacing="1"/>
-        <w:rPr>
-          <w:rFonts w:ascii="Times New Roman" w:eastAsia="Times New Roman" w:hAnsi="Times New Roman" w:cs="Times New Roman"/>
-          <w:kern w:val="0"/>
-          <w:lang w:eastAsia="en-GB"/>
-          <w14:ligatures w14:val="none"/>
-        </w:rPr>
-      </w:pPr>
-      <w:r>
-        <w:rPr>
-          <w:rFonts w:ascii="Times New Roman" w:eastAsia="Times New Roman" w:hAnsi="Times New Roman" w:cs="Times New Roman"/>
-          <w:i/>
-          <w:iCs/>
-          <w:kern w:val="0"/>
-          <w:lang w:eastAsia="en-GB"/>
-          <w14:ligatures w14:val="none"/>
-        </w:rPr>
-        <w:t>"Caution loose surface next 2k"</w:t>
-      </w:r>
-    </w:p>
-    <w:p>
-      <w:pPr>
-        <w:numPr>
-          <w:ilvl w:val="0"/>
-          <w:numId w:val="10"/>
-        </w:numPr>
-        <w:spacing w:before="100" w:beforeAutospacing="1" w:after="100" w:afterAutospacing="1"/>
-        <w:rPr>
-          <w:rFonts w:ascii="Times New Roman" w:eastAsia="Times New Roman" w:hAnsi="Times New Roman" w:cs="Times New Roman"/>
-          <w:kern w:val="0"/>
-          <w:lang w:eastAsia="en-GB"/>
-          <w14:ligatures w14:val="none"/>
-        </w:rPr>
-      </w:pPr>
-      <w:r>
-        <w:rPr>
-          <w:rFonts w:ascii="Times New Roman" w:eastAsia="Times New Roman" w:hAnsi="Times New Roman" w:cs="Times New Roman"/>
-          <w:i/>
-          <w:iCs/>
-          <w:kern w:val="0"/>
-          <w:lang w:eastAsia="en-GB"/>
-          <w14:ligatures w14:val="none"/>
-        </w:rPr>
-        <w:t>"Danger bridge out"</w:t>
-      </w:r>
-    </w:p>
-    <w:p>
-      <w:pPr>
-        <w:numPr>
-          <w:ilvl w:val="0"/>
-          <w:numId w:val="10"/>
-        </w:numPr>
-        <w:spacing w:before="100" w:beforeAutospacing="1" w:after="100" w:afterAutospacing="1"/>
-        <w:rPr>
-          <w:rFonts w:ascii="Times New Roman" w:eastAsia="Times New Roman" w:hAnsi="Times New Roman" w:cs="Times New Roman"/>
-          <w:kern w:val="0"/>
-          <w:lang w:eastAsia="en-GB"/>
-          <w14:ligatures w14:val="none"/>
-        </w:rPr>
-      </w:pPr>
-      <w:r>
-        <w:rPr>
-          <w:rFonts w:ascii="Times New Roman" w:eastAsia="Times New Roman" w:hAnsi="Times New Roman" w:cs="Times New Roman"/>
-          <w:i/>
-          <w:iCs/>
-          <w:kern w:val="0"/>
-          <w:lang w:eastAsia="en-GB"/>
-          <w14:ligatures w14:val="none"/>
-        </w:rPr>
-        <w:t>"Ford water crossing 50cm deep"</w:t>
-      </w:r>
-    </w:p>
-    <w:p>
-      <w:pPr>
-        <w:numPr>
-          <w:ilvl w:val="0"/>
-          <w:numId w:val="10"/>
-        </w:numPr>
-        <w:spacing w:before="100" w:beforeAutospacing="1" w:after="100" w:afterAutospacing="1"/>
-        <w:rPr>
-          <w:rFonts w:ascii="Times New Roman" w:eastAsia="Times New Roman" w:hAnsi="Times New Roman" w:cs="Times New Roman"/>
-          <w:kern w:val="0"/>
-          <w:lang w:eastAsia="en-GB"/>
-          <w14:ligatures w14:val="none"/>
-        </w:rPr>
-      </w:pPr>
-      <w:r>
-        <w:rPr>
-          <w:rFonts w:ascii="Times New Roman" w:eastAsia="Times New Roman" w:hAnsi="Times New Roman" w:cs="Times New Roman"/>
-          <w:i/>
-          <w:iCs/>
-          <w:kern w:val="0"/>
-          <w:lang w:eastAsia="en-GB"/>
-          <w14:ligatures w14:val="none"/>
-        </w:rPr>
-        <w:t>"Landmark red barn on right"</w:t>
-      </w:r>
-    </w:p>
-    <w:p>
-      <w:pPr>
-        <w:numPr>
-          <w:ilvl w:val="0"/>
-          <w:numId w:val="10"/>
-        </w:numPr>
-        <w:spacing w:before="100" w:beforeAutospacing="1" w:after="100" w:afterAutospacing="1"/>
-        <w:rPr>
-          <w:rFonts w:ascii="Times New Roman" w:eastAsia="Times New Roman" w:hAnsi="Times New Roman" w:cs="Times New Roman"/>
-          <w:kern w:val="0"/>
-          <w:lang w:eastAsia="en-GB"/>
-          <w14:ligatures w14:val="none"/>
-        </w:rPr>
-      </w:pPr>
-      <w:r>
-        <w:rPr>
-          <w:rFonts w:ascii="Times New Roman" w:eastAsia="Times New Roman" w:hAnsi="Times New Roman" w:cs="Times New Roman"/>
-          <w:i/>
-          <w:iCs/>
-          <w:kern w:val="0"/>
-          <w:lang w:eastAsia="en-GB"/>
-          <w14:ligatures w14:val="none"/>
-        </w:rPr>
-        <w:t>"Navigation checkpoint timing control"</w:t>
-      </w:r>
-    </w:p>
-    <w:p>
-      <w:pPr>
-        <w:spacing w:before="100" w:beforeAutospacing="1" w:after="100" w:afterAutospacing="1"/>
-        <w:outlineLvl w:val="2"/>
-        <w:rPr>
-          <w:rFonts w:ascii="Times New Roman" w:eastAsia="Times New Roman" w:hAnsi="Times New Roman" w:cs="Times New Roman"/>
-          <w:b/>
-          <w:bCs/>
-          <w:kern w:val="0"/>
-          <w:sz w:val="27"/>
-          <w:szCs w:val="27"/>
-          <w:lang w:eastAsia="en-GB"/>
-          <w14:ligatures w14:val="none"/>
-        </w:rPr>
-      </w:pPr>
-      <w:r>
-        <w:rPr>
-          <w:rFonts w:ascii="Times New Roman" w:eastAsia="Times New Roman" w:hAnsi="Times New Roman" w:cs="Times New Roman"/>
-          <w:b/>
-          <w:bCs/>
-          <w:kern w:val="0"/>
-          <w:sz w:val="27"/>
-          <w:szCs w:val="27"/>
-          <w:lang w:eastAsia="en-GB"/>
-          <w14:ligatures w14:val="none"/>
-        </w:rPr>
-        <w:t>Quick Corrections:</w:t>
-      </w:r>
-    </w:p>
-    <w:p>
-      <w:pPr>
-        <w:numPr>
-          <w:ilvl w:val="0"/>
-          <w:numId w:val="11"/>
-        </w:numPr>
-        <w:spacing w:before="100" w:beforeAutospacing="1" w:after="100" w:afterAutospacing="1"/>
-        <w:rPr>
-          <w:rFonts w:ascii="Times New Roman" w:eastAsia="Times New Roman" w:hAnsi="Times New Roman" w:cs="Times New Roman"/>
-          <w:kern w:val="0"/>
-          <w:lang w:eastAsia="en-GB"/>
-          <w14:ligatures w14:val="none"/>
-        </w:rPr>
-      </w:pPr>
-      <w:r>
-        <w:rPr>
-          <w:rFonts w:ascii="Times New Roman" w:eastAsia="Times New Roman" w:hAnsi="Times New Roman" w:cs="Times New Roman"/>
-          <w:b/>
-          <w:bCs/>
-          <w:kern w:val="0"/>
-          <w:lang w:eastAsia="en-GB"/>
-          <w14:ligatures w14:val="none"/>
-        </w:rPr>
-        <w:t>Mistake made:</w:t>
-      </w:r>
-      <w:r>
-        <w:rPr>
-          <w:rFonts w:ascii="Times New Roman" w:eastAsia="Times New Roman" w:hAnsi="Times New Roman" w:cs="Times New Roman"/>
-          <w:kern w:val="0"/>
-          <w:lang w:eastAsia="en-GB"/>
-          <w14:ligatures w14:val="none"/>
-        </w:rPr>
-        <w:t xml:space="preserve"> Say </w:t>
-      </w:r>
-      <w:r>
-        <w:rPr>
-          <w:rFonts w:ascii="Times New Roman" w:eastAsia="Times New Roman" w:hAnsi="Times New Roman" w:cs="Times New Roman"/>
-          <w:i/>
-          <w:iCs/>
-          <w:kern w:val="0"/>
-          <w:lang w:eastAsia="en-GB"/>
-          <w14:ligatures w14:val="none"/>
-        </w:rPr>
-        <w:t>"Undo"</w:t>
-      </w:r>
-      <w:r>
-        <w:rPr>
-          <w:rFonts w:ascii="Times New Roman" w:eastAsia="Times New Roman" w:hAnsi="Times New Roman" w:cs="Times New Roman"/>
-          <w:kern w:val="0"/>
-          <w:lang w:eastAsia="en-GB"/>
-          <w14:ligatures w14:val="none"/>
-        </w:rPr>
-        <w:t xml:space="preserve"> or wait for 5-second undo button</w:t>
-      </w:r>
-    </w:p>
-    <w:p>
-      <w:pPr>
-        <w:numPr>
-          <w:ilvl w:val="0"/>
-          <w:numId w:val="11"/>
-        </w:numPr>
-        <w:spacing w:before="100" w:beforeAutospacing="1" w:after="100" w:afterAutospacing="1"/>
-        <w:rPr>
-          <w:rFonts w:ascii="Times New Roman" w:eastAsia="Times New Roman" w:hAnsi="Times New Roman" w:cs="Times New Roman"/>
-          <w:kern w:val="0"/>
-          <w:lang w:eastAsia="en-GB"/>
-          <w14:ligatures w14:val="none"/>
-        </w:rPr>
-      </w:pPr>
-      <w:r>
-        <w:rPr>
-          <w:rFonts w:ascii="Times New Roman" w:eastAsia="Times New Roman" w:hAnsi="Times New Roman" w:cs="Times New Roman"/>
-          <w:b/>
-          <w:bCs/>
-          <w:kern w:val="0"/>
-          <w:lang w:eastAsia="en-GB"/>
-          <w14:ligatures w14:val="none"/>
-        </w:rPr>
-        <w:t>Wrong description:</w:t>
-      </w:r>
-      <w:r>
-        <w:rPr>
-          <w:rFonts w:ascii="Times New Roman" w:eastAsia="Times New Roman" w:hAnsi="Times New Roman" w:cs="Times New Roman"/>
-          <w:kern w:val="0"/>
-          <w:lang w:eastAsia="en-GB"/>
-          <w14:ligatures w14:val="none"/>
-        </w:rPr>
-        <w:t xml:space="preserve"> Click waypoint name later to edit inline</w:t>
-      </w:r>
-    </w:p>
-    <w:p>
-      <w:pPr>
-        <w:numPr>
-          <w:ilvl w:val="0"/>
-          <w:numId w:val="11"/>
-        </w:numPr>
-        <w:spacing w:before="100" w:beforeAutospacing="1" w:after="100" w:afterAutospacing="1"/>
-        <w:rPr>
-          <w:rFonts w:ascii="Times New Roman" w:eastAsia="Times New Roman" w:hAnsi="Times New Roman" w:cs="Times New Roman"/>
-          <w:kern w:val="0"/>
-          <w:lang w:eastAsia="en-GB"/>
-          <w14:ligatures w14:val="none"/>
-        </w:rPr>
-      </w:pPr>
-      <w:r>
-        <w:rPr>
-          <w:rFonts w:ascii="Times New Roman" w:eastAsia="Times New Roman" w:hAnsi="Times New Roman" w:cs="Times New Roman"/>
-          <w:b/>
-          <w:bCs/>
-          <w:kern w:val="0"/>
-          <w:lang w:eastAsia="en-GB"/>
-          <w14:ligatures w14:val="none"/>
-        </w:rPr>
-        <w:t>Bulk operations:</w:t>
-      </w:r>
-      <w:r>
-        <w:rPr>
-          <w:rFonts w:ascii="Times New Roman" w:eastAsia="Times New Roman" w:hAnsi="Times New Roman" w:cs="Times New Roman"/>
-          <w:kern w:val="0"/>
-          <w:lang w:eastAsia="en-GB"/>
-          <w14:ligatures w14:val="none"/>
-        </w:rPr>
-        <w:t xml:space="preserve"> Select multiple waypoints for batch deletion</w:t>
-      </w:r>
-    </w:p>
-    <w:p>
-      <w:pPr>
-        <w:rPr>
-          <w:rFonts w:ascii="Times New Roman" w:eastAsia="Times New Roman" w:hAnsi="Times New Roman" w:cs="Times New Roman"/>
-          <w:kern w:val="0"/>
-          <w:lang w:eastAsia="en-GB"/>
-          <w14:ligatures w14:val="none"/>
-        </w:rPr>
-      </w:pPr>
-      <w:r>
-        <w:rPr>
-          <w:rFonts w:ascii="Times New Roman" w:eastAsia="Times New Roman" w:hAnsi="Times New Roman" w:cs="Times New Roman"/>
-          <w:noProof/>
-          <w:kern w:val="0"/>
-          <w:lang w:eastAsia="en-GB"/>
-        </w:rPr>
-        <w:pict w14:anchorId="3CAE4BFB">
-          <v:rect id="_x0000_i1033" alt="" style="width:451.3pt;height:.05pt;mso-width-percent:0;mso-height-percent:0;mso-width-percent:0;mso-height-percent:0" o:hralign="center" o:hrstd="t" o:hr="t" fillcolor="#a0a0a0" stroked="f"/>
-        </w:pict>
-      </w:r>
-    </w:p>
-    <w:p>
-      <w:pPr>
-        <w:spacing w:before="100" w:beforeAutospacing="1" w:after="100" w:afterAutospacing="1"/>
-        <w:outlineLvl w:val="1"/>
-        <w:rPr>
-          <w:rFonts w:ascii="Times New Roman" w:eastAsia="Times New Roman" w:hAnsi="Times New Roman" w:cs="Times New Roman"/>
-          <w:b/>
-          <w:bCs/>
-          <w:kern w:val="0"/>
-          <w:sz w:val="36"/>
-          <w:szCs w:val="36"/>
-          <w:lang w:eastAsia="en-GB"/>
-          <w14:ligatures w14:val="none"/>
-        </w:rPr>
-      </w:pPr>
-      <w:r>
-        <w:rPr>
-          <w:rFonts w:ascii="Apple Color Emoji" w:eastAsia="Times New Roman" w:hAnsi="Apple Color Emoji" w:cs="Apple Color Emoji"/>
-          <w:b/>
-          <w:bCs/>
-          <w:kern w:val="0"/>
-          <w:sz w:val="36"/>
-          <w:szCs w:val="36"/>
-          <w:lang w:eastAsia="en-GB"/>
-          <w14:ligatures w14:val="none"/>
-        </w:rPr>
-        <w:t>📊</w:t>
-      </w:r>
-      <w:r>
-        <w:rPr>
-          <w:rFonts w:ascii="Times New Roman" w:eastAsia="Times New Roman" w:hAnsi="Times New Roman" w:cs="Times New Roman"/>
-          <w:b/>
-          <w:bCs/>
-          <w:kern w:val="0"/>
-          <w:sz w:val="36"/>
-          <w:szCs w:val="36"/>
-          <w:lang w:eastAsia="en-GB"/>
-          <w14:ligatures w14:val="none"/>
-        </w:rPr>
-        <w:t xml:space="preserve"> Real-Time Monitoring (Enhanced)</w:t>
-      </w:r>
-    </w:p>
-    <w:p>
-      <w:pPr>
-        <w:spacing w:before="100" w:beforeAutospacing="1" w:after="100" w:afterAutospacing="1"/>
-        <w:outlineLvl w:val="2"/>
-        <w:rPr>
-          <w:rFonts w:ascii="Times New Roman" w:eastAsia="Times New Roman" w:hAnsi="Times New Roman" w:cs="Times New Roman"/>
-          <w:b/>
-          <w:bCs/>
-          <w:kern w:val="0"/>
-          <w:sz w:val="27"/>
-          <w:szCs w:val="27"/>
-          <w:lang w:eastAsia="en-GB"/>
-          <w14:ligatures w14:val="none"/>
-        </w:rPr>
-      </w:pPr>
-      <w:r>
-        <w:rPr>
-          <w:rFonts w:ascii="Times New Roman" w:eastAsia="Times New Roman" w:hAnsi="Times New Roman" w:cs="Times New Roman"/>
-          <w:b/>
-          <w:bCs/>
-          <w:kern w:val="0"/>
-          <w:sz w:val="27"/>
-          <w:szCs w:val="27"/>
-          <w:lang w:eastAsia="en-GB"/>
-          <w14:ligatures w14:val="none"/>
-        </w:rPr>
-        <w:t>Survey Progress Tracking</w:t>
-      </w:r>
-    </w:p>
-    <w:p>
-      <w:pPr>
-        <w:numPr>
-          <w:ilvl w:val="0"/>
-          <w:numId w:val="12"/>
-        </w:numPr>
-        <w:spacing w:before="100" w:beforeAutospacing="1" w:after="100" w:afterAutospacing="1"/>
-        <w:rPr>
-          <w:rFonts w:ascii="Times New Roman" w:eastAsia="Times New Roman" w:hAnsi="Times New Roman" w:cs="Times New Roman"/>
-          <w:kern w:val="0"/>
-          <w:lang w:eastAsia="en-GB"/>
-          <w14:ligatures w14:val="none"/>
-        </w:rPr>
-      </w:pPr>
-      <w:r>
-        <w:rPr>
-          <w:rFonts w:ascii="Times New Roman" w:eastAsia="Times New Roman" w:hAnsi="Times New Roman" w:cs="Times New Roman"/>
-          <w:b/>
-          <w:bCs/>
-          <w:kern w:val="0"/>
-          <w:lang w:eastAsia="en-GB"/>
-          <w14:ligatures w14:val="none"/>
-        </w:rPr>
-        <w:t>KM counter:</w:t>
-      </w:r>
-      <w:r>
-        <w:rPr>
-          <w:rFonts w:ascii="Times New Roman" w:eastAsia="Times New Roman" w:hAnsi="Times New Roman" w:cs="Times New Roman"/>
-          <w:kern w:val="0"/>
-          <w:lang w:eastAsia="en-GB"/>
-          <w14:ligatures w14:val="none"/>
-        </w:rPr>
-        <w:t xml:space="preserve"> Shows cumulative distance from stage start</w:t>
-      </w:r>
-    </w:p>
-    <w:p>
-      <w:pPr>
-        <w:numPr>
-          <w:ilvl w:val="0"/>
-          <w:numId w:val="12"/>
-        </w:numPr>
-        <w:spacing w:before="100" w:beforeAutospacing="1" w:after="100" w:afterAutospacing="1"/>
-        <w:rPr>
-          <w:rFonts w:ascii="Times New Roman" w:eastAsia="Times New Roman" w:hAnsi="Times New Roman" w:cs="Times New Roman"/>
-          <w:kern w:val="0"/>
-          <w:lang w:eastAsia="en-GB"/>
-          <w14:ligatures w14:val="none"/>
-        </w:rPr>
-      </w:pPr>
-      <w:r>
-        <w:rPr>
-          <w:rFonts w:ascii="Times New Roman" w:eastAsia="Times New Roman" w:hAnsi="Times New Roman" w:cs="Times New Roman"/>
-          <w:b/>
-          <w:bCs/>
-          <w:kern w:val="0"/>
-          <w:lang w:eastAsia="en-GB"/>
-          <w14:ligatures w14:val="none"/>
-        </w:rPr>
-        <w:t>GPS accuracy:</w:t>
-      </w:r>
-      <w:r>
-        <w:rPr>
-          <w:rFonts w:ascii="Times New Roman" w:eastAsia="Times New Roman" w:hAnsi="Times New Roman" w:cs="Times New Roman"/>
-          <w:kern w:val="0"/>
-          <w:lang w:eastAsia="en-GB"/>
-          <w14:ligatures w14:val="none"/>
-        </w:rPr>
-        <w:t xml:space="preserve"> Live indicator shows signal quality (Excellent/Good/Poor)</w:t>
-      </w:r>
-    </w:p>
-    <w:p>
-      <w:pPr>
-        <w:numPr>
-          <w:ilvl w:val="0"/>
-          <w:numId w:val="12"/>
-        </w:numPr>
-        <w:spacing w:before="100" w:beforeAutospacing="1" w:after="100" w:afterAutospacing="1"/>
-        <w:rPr>
-          <w:rFonts w:ascii="Times New Roman" w:eastAsia="Times New Roman" w:hAnsi="Times New Roman" w:cs="Times New Roman"/>
-          <w:kern w:val="0"/>
-          <w:lang w:eastAsia="en-GB"/>
-          <w14:ligatures w14:val="none"/>
-        </w:rPr>
-      </w:pPr>
-      <w:r>
-        <w:rPr>
-          <w:rFonts w:ascii="Times New Roman" w:eastAsia="Times New Roman" w:hAnsi="Times New Roman" w:cs="Times New Roman"/>
-          <w:b/>
-          <w:bCs/>
-          <w:kern w:val="0"/>
-          <w:lang w:eastAsia="en-GB"/>
-          <w14:ligatures w14:val="none"/>
-        </w:rPr>
-        <w:t>Day/Route/Stage display:</w:t>
-      </w:r>
-      <w:r>
-        <w:rPr>
-          <w:rFonts w:ascii="Times New Roman" w:eastAsia="Times New Roman" w:hAnsi="Times New Roman" w:cs="Times New Roman"/>
-          <w:kern w:val="0"/>
-          <w:lang w:eastAsia="en-GB"/>
-          <w14:ligatures w14:val="none"/>
-        </w:rPr>
-        <w:t xml:space="preserve"> Clear hierarchy showing current position</w:t>
-      </w:r>
-    </w:p>
-    <w:p>
-      <w:pPr>
-        <w:numPr>
-          <w:ilvl w:val="0"/>
-          <w:numId w:val="12"/>
-        </w:numPr>
-        <w:spacing w:before="100" w:beforeAutospacing="1" w:after="100" w:afterAutospacing="1"/>
-        <w:rPr>
-          <w:rFonts w:ascii="Times New Roman" w:eastAsia="Times New Roman" w:hAnsi="Times New Roman" w:cs="Times New Roman"/>
-          <w:kern w:val="0"/>
-          <w:lang w:eastAsia="en-GB"/>
-          <w14:ligatures w14:val="none"/>
-        </w:rPr>
-      </w:pPr>
-      <w:r>
-        <w:rPr>
-          <w:rFonts w:ascii="Times New Roman" w:eastAsia="Times New Roman" w:hAnsi="Times New Roman" w:cs="Times New Roman"/>
-          <w:b/>
-          <w:bCs/>
-          <w:kern w:val="0"/>
-          <w:lang w:eastAsia="en-GB"/>
-          <w14:ligatures w14:val="none"/>
-        </w:rPr>
-        <w:t>Auto-tracking:</w:t>
-      </w:r>
-      <w:r>
-        <w:rPr>
-          <w:rFonts w:ascii="Times New Roman" w:eastAsia="Times New Roman" w:hAnsi="Times New Roman" w:cs="Times New Roman"/>
-          <w:kern w:val="0"/>
-          <w:lang w:eastAsia="en-GB"/>
-          <w14:ligatures w14:val="none"/>
-        </w:rPr>
-        <w:t xml:space="preserve"> Records GPS breadcrumbs every 20 seconds</w:t>
-      </w:r>
-    </w:p>
-    <w:p>
-      <w:pPr>
-        <w:numPr>
-          <w:ilvl w:val="0"/>
-          <w:numId w:val="12"/>
-        </w:numPr>
-        <w:spacing w:before="100" w:beforeAutospacing="1" w:after="100" w:afterAutospacing="1"/>
-        <w:rPr>
-          <w:rFonts w:ascii="Times New Roman" w:eastAsia="Times New Roman" w:hAnsi="Times New Roman" w:cs="Times New Roman"/>
-          <w:kern w:val="0"/>
-          <w:lang w:eastAsia="en-GB"/>
-          <w14:ligatures w14:val="none"/>
-        </w:rPr>
-      </w:pPr>
-      <w:r>
-        <w:rPr>
-          <w:rFonts w:ascii="Times New Roman" w:eastAsia="Times New Roman" w:hAnsi="Times New Roman" w:cs="Times New Roman"/>
-          <w:b/>
-          <w:bCs/>
-          <w:kern w:val="0"/>
-          <w:lang w:eastAsia="en-GB"/>
-          <w14:ligatures w14:val="none"/>
-        </w:rPr>
-        <w:t>Route visualization:</w:t>
-      </w:r>
-      <w:r>
-        <w:rPr>
-          <w:rFonts w:ascii="Times New Roman" w:eastAsia="Times New Roman" w:hAnsi="Times New Roman" w:cs="Times New Roman"/>
-          <w:kern w:val="0"/>
-          <w:lang w:eastAsia="en-GB"/>
-          <w14:ligatures w14:val="none"/>
-        </w:rPr>
-        <w:t xml:space="preserve"> Optional map view with numbered waypoints</w:t>
-      </w:r>
-    </w:p>
-    <w:p>
-      <w:pPr>
-        <w:spacing w:before="100" w:beforeAutospacing="1" w:after="100" w:afterAutospacing="1"/>
-        <w:outlineLvl w:val="2"/>
-        <w:rPr>
-          <w:rFonts w:ascii="Times New Roman" w:eastAsia="Times New Roman" w:hAnsi="Times New Roman" w:cs="Times New Roman"/>
-          <w:b/>
-          <w:bCs/>
-          <w:kern w:val="0"/>
-          <w:sz w:val="27"/>
-          <w:szCs w:val="27"/>
-          <w:lang w:eastAsia="en-GB"/>
-          <w14:ligatures w14:val="none"/>
-        </w:rPr>
-      </w:pPr>
-      <w:r>
-        <w:rPr>
-          <w:rFonts w:ascii="Times New Roman" w:eastAsia="Times New Roman" w:hAnsi="Times New Roman" w:cs="Times New Roman"/>
-          <w:b/>
-          <w:bCs/>
-          <w:kern w:val="0"/>
-          <w:sz w:val="27"/>
-          <w:szCs w:val="27"/>
-          <w:lang w:eastAsia="en-GB"/>
-          <w14:ligatures w14:val="none"/>
-        </w:rPr>
-        <w:t>Data Organization</w:t>
-      </w:r>
-    </w:p>
-    <w:p>
-      <w:pPr>
-        <w:numPr>
-          <w:ilvl w:val="0"/>
-          <w:numId w:val="13"/>
-        </w:numPr>
-        <w:spacing w:before="100" w:beforeAutospacing="1" w:after="100" w:afterAutospacing="1"/>
-        <w:rPr>
-          <w:rFonts w:ascii="Times New Roman" w:eastAsia="Times New Roman" w:hAnsi="Times New Roman" w:cs="Times New Roman"/>
-          <w:kern w:val="0"/>
-          <w:lang w:eastAsia="en-GB"/>
-          <w14:ligatures w14:val="none"/>
-        </w:rPr>
-      </w:pPr>
-      <w:r>
-        <w:rPr>
-          <w:rFonts w:ascii="Times New Roman" w:eastAsia="Times New Roman" w:hAnsi="Times New Roman" w:cs="Times New Roman"/>
-          <w:b/>
-          <w:bCs/>
-          <w:kern w:val="0"/>
-          <w:lang w:eastAsia="en-GB"/>
-          <w14:ligatures w14:val="none"/>
-        </w:rPr>
-        <w:t>Current stage waypoints:</w:t>
-      </w:r>
-      <w:r>
-        <w:rPr>
-          <w:rFonts w:ascii="Times New Roman" w:eastAsia="Times New Roman" w:hAnsi="Times New Roman" w:cs="Times New Roman"/>
-          <w:kern w:val="0"/>
-          <w:lang w:eastAsia="en-GB"/>
-          <w14:ligatures w14:val="none"/>
-        </w:rPr>
-        <w:t xml:space="preserve"> Left panel shows active survey data</w:t>
-      </w:r>
-    </w:p>
-    <w:p>
-      <w:pPr>
-        <w:numPr>
-          <w:ilvl w:val="0"/>
-          <w:numId w:val="13"/>
-        </w:numPr>
-        <w:spacing w:before="100" w:beforeAutospacing="1" w:after="100" w:afterAutospacing="1"/>
-        <w:rPr>
-          <w:rFonts w:ascii="Times New Roman" w:eastAsia="Times New Roman" w:hAnsi="Times New Roman" w:cs="Times New Roman"/>
-          <w:kern w:val="0"/>
-          <w:lang w:eastAsia="en-GB"/>
-          <w14:ligatures w14:val="none"/>
-        </w:rPr>
-      </w:pPr>
-      <w:r>
-        <w:rPr>
-          <w:rFonts w:ascii="Times New Roman" w:eastAsia="Times New Roman" w:hAnsi="Times New Roman" w:cs="Times New Roman"/>
-          <w:b/>
-          <w:bCs/>
-          <w:kern w:val="0"/>
-          <w:lang w:eastAsia="en-GB"/>
-          <w14:ligatures w14:val="none"/>
-        </w:rPr>
-        <w:t>Stage summaries:</w:t>
-      </w:r>
-      <w:r>
-        <w:rPr>
-          <w:rFonts w:ascii="Times New Roman" w:eastAsia="Times New Roman" w:hAnsi="Times New Roman" w:cs="Times New Roman"/>
-          <w:kern w:val="0"/>
-          <w:lang w:eastAsia="en-GB"/>
-          <w14:ligatures w14:val="none"/>
-        </w:rPr>
-        <w:t xml:space="preserve"> Right panel shows completed stages</w:t>
-      </w:r>
-    </w:p>
-    <w:p>
-      <w:pPr>
-        <w:numPr>
-          <w:ilvl w:val="0"/>
-          <w:numId w:val="13"/>
-        </w:numPr>
-        <w:spacing w:before="100" w:beforeAutospacing="1" w:after="100" w:afterAutospacing="1"/>
-        <w:rPr>
-          <w:rFonts w:ascii="Times New Roman" w:eastAsia="Times New Roman" w:hAnsi="Times New Roman" w:cs="Times New Roman"/>
-          <w:kern w:val="0"/>
-          <w:lang w:eastAsia="en-GB"/>
-          <w14:ligatures w14:val="none"/>
-        </w:rPr>
-      </w:pPr>
-      <w:r>
-        <w:rPr>
-          <w:rFonts w:ascii="Times New Roman" w:eastAsia="Times New Roman" w:hAnsi="Times New Roman" w:cs="Times New Roman"/>
-          <w:b/>
-          <w:bCs/>
-          <w:kern w:val="0"/>
-          <w:lang w:eastAsia="en-GB"/>
-          <w14:ligatures w14:val="none"/>
-        </w:rPr>
-        <w:t>Export metadata:</w:t>
-      </w:r>
-      <w:r>
-        <w:rPr>
-          <w:rFonts w:ascii="Times New Roman" w:eastAsia="Times New Roman" w:hAnsi="Times New Roman" w:cs="Times New Roman"/>
-          <w:kern w:val="0"/>
-          <w:lang w:eastAsia="en-GB"/>
-          <w14:ligatures w14:val="none"/>
-        </w:rPr>
-        <w:t xml:space="preserve"> Includes day, route, and stage information</w:t>
-      </w:r>
-    </w:p>
-    <w:p>
-      <w:pPr>
-        <w:numPr>
-          <w:ilvl w:val="0"/>
-          <w:numId w:val="13"/>
-        </w:numPr>
-        <w:spacing w:before="100" w:beforeAutospacing="1" w:after="100" w:afterAutospacing="1"/>
-        <w:rPr>
-          <w:rFonts w:ascii="Times New Roman" w:eastAsia="Times New Roman" w:hAnsi="Times New Roman" w:cs="Times New Roman"/>
-          <w:kern w:val="0"/>
-          <w:lang w:eastAsia="en-GB"/>
-          <w14:ligatures w14:val="none"/>
-        </w:rPr>
-      </w:pPr>
-      <w:r>
-        <w:rPr>
-          <w:rFonts w:ascii="Times New Roman" w:eastAsia="Times New Roman" w:hAnsi="Times New Roman" w:cs="Times New Roman"/>
-          <w:b/>
-          <w:bCs/>
-          <w:kern w:val="0"/>
-          <w:lang w:eastAsia="en-GB"/>
-          <w14:ligatures w14:val="none"/>
-        </w:rPr>
-        <w:t>Hierarchical naming:</w:t>
-      </w:r>
-      <w:r>
-        <w:rPr>
-          <w:rFonts w:ascii="Times New Roman" w:eastAsia="Times New Roman" w:hAnsi="Times New Roman" w:cs="Times New Roman"/>
-          <w:kern w:val="0"/>
-          <w:lang w:eastAsia="en-GB"/>
-          <w14:ligatures w14:val="none"/>
-        </w:rPr>
-        <w:t xml:space="preserve"> Clear file organization for data management</w:t>
-      </w:r>
-    </w:p>
-    <w:p>
-      <w:pPr>
-        <w:rPr>
-          <w:rFonts w:ascii="Times New Roman" w:eastAsia="Times New Roman" w:hAnsi="Times New Roman" w:cs="Times New Roman"/>
-          <w:kern w:val="0"/>
-          <w:lang w:eastAsia="en-GB"/>
-          <w14:ligatures w14:val="none"/>
-        </w:rPr>
-      </w:pPr>
-      <w:r>
-        <w:rPr>
-          <w:rFonts w:ascii="Times New Roman" w:eastAsia="Times New Roman" w:hAnsi="Times New Roman" w:cs="Times New Roman"/>
-          <w:noProof/>
-          <w:kern w:val="0"/>
-          <w:lang w:eastAsia="en-GB"/>
-        </w:rPr>
-        <w:pict w14:anchorId="05A5A624">
-          <v:rect id="_x0000_i1032" alt="" style="width:451.3pt;height:.05pt;mso-width-percent:0;mso-height-percent:0;mso-width-percent:0;mso-height-percent:0" o:hralign="center" o:hrstd="t" o:hr="t" fillcolor="#a0a0a0" stroked="f"/>
-        </w:pict>
-      </w:r>
-    </w:p>
-    <w:p>
-      <w:pPr>
-        <w:spacing w:before="100" w:beforeAutospacing="1" w:after="100" w:afterAutospacing="1"/>
-        <w:outlineLvl w:val="1"/>
-        <w:rPr>
-          <w:rFonts w:ascii="Times New Roman" w:eastAsia="Times New Roman" w:hAnsi="Times New Roman" w:cs="Times New Roman"/>
-          <w:b/>
-          <w:bCs/>
-          <w:kern w:val="0"/>
-          <w:sz w:val="36"/>
-          <w:szCs w:val="36"/>
-          <w:lang w:eastAsia="en-GB"/>
-          <w14:ligatures w14:val="none"/>
-        </w:rPr>
-      </w:pPr>
-      <w:r>
-        <w:rPr>
-          <w:rFonts w:ascii="Apple Color Emoji" w:eastAsia="Times New Roman" w:hAnsi="Apple Color Emoji" w:cs="Apple Color Emoji"/>
-          <w:b/>
-          <w:bCs/>
-          <w:kern w:val="0"/>
-          <w:sz w:val="36"/>
-          <w:szCs w:val="36"/>
-          <w:lang w:eastAsia="en-GB"/>
-          <w14:ligatures w14:val="none"/>
-        </w:rPr>
-        <w:t>🏁</w:t>
-      </w:r>
-      <w:r>
-        <w:rPr>
-          <w:rFonts w:ascii="Times New Roman" w:eastAsia="Times New Roman" w:hAnsi="Times New Roman" w:cs="Times New Roman"/>
-          <w:b/>
-          <w:bCs/>
-          <w:kern w:val="0"/>
-          <w:sz w:val="36"/>
-          <w:szCs w:val="36"/>
-          <w:lang w:eastAsia="en-GB"/>
-          <w14:ligatures w14:val="none"/>
-        </w:rPr>
-        <w:t xml:space="preserve"> Stage End Process (Enhanced)</w:t>
+        </w:rPr>
+        <w:t>"End stage and export data?"</w:t>
       </w:r>
     </w:p>
     <w:p>
@@ -3116,71 +1507,16 @@
           <w:ilvl w:val="0"/>
           <w:numId w:val="14"/>
         </w:numPr>
-        <w:spacing w:before="100" w:beforeAutospacing="1" w:after="100" w:afterAutospacing="1"/>
-        <w:rPr>
-          <w:rFonts w:ascii="Times New Roman" w:eastAsia="Times New Roman" w:hAnsi="Times New Roman" w:cs="Times New Roman"/>
-          <w:kern w:val="0"/>
-          <w:lang w:eastAsia="en-GB"/>
-          <w14:ligatures w14:val="none"/>
-        </w:rPr>
-      </w:pPr>
-      <w:r>
-        <w:rPr>
-          <w:rFonts w:ascii="Times New Roman" w:eastAsia="Times New Roman" w:hAnsi="Times New Roman" w:cs="Times New Roman"/>
-          <w:b/>
-          <w:bCs/>
-          <w:kern w:val="0"/>
-          <w:lang w:eastAsia="en-GB"/>
-          <w14:ligatures w14:val="none"/>
+      </w:pPr>
+      <w:r>
+        <w:rPr>
+          <w:b/>
+          <w:bCs/>
         </w:rPr>
         <w:t>Navigator:</w:t>
       </w:r>
       <w:r>
-        <w:rPr>
-          <w:rFonts w:ascii="Times New Roman" w:eastAsia="Times New Roman" w:hAnsi="Times New Roman" w:cs="Times New Roman"/>
-          <w:kern w:val="0"/>
-          <w:lang w:eastAsia="en-GB"/>
-          <w14:ligatures w14:val="none"/>
-        </w:rPr>
-        <w:t xml:space="preserve"> </w:t>
-      </w:r>
-      <w:proofErr w:type="gramStart"/>
-      <w:r>
-        <w:rPr>
-          <w:rFonts w:ascii="Times New Roman" w:eastAsia="Times New Roman" w:hAnsi="Times New Roman" w:cs="Times New Roman"/>
-          <w:kern w:val="0"/>
-          <w:lang w:eastAsia="en-GB"/>
-          <w14:ligatures w14:val="none"/>
-        </w:rPr>
-        <w:t xml:space="preserve">Press </w:t>
-      </w:r>
-      <w:r>
-        <w:rPr>
-          <w:rFonts w:ascii="Apple Color Emoji" w:eastAsia="Times New Roman" w:hAnsi="Apple Color Emoji" w:cs="Apple Color Emoji"/>
-          <w:kern w:val="0"/>
-          <w:lang w:eastAsia="en-GB"/>
-          <w14:ligatures w14:val="none"/>
-        </w:rPr>
-        <w:t>⏹</w:t>
-      </w:r>
-      <w:r>
-        <w:rPr>
-          <w:rFonts w:ascii="Times New Roman" w:eastAsia="Times New Roman" w:hAnsi="Times New Roman" w:cs="Times New Roman"/>
-          <w:kern w:val="0"/>
-          <w:lang w:eastAsia="en-GB"/>
-          <w14:ligatures w14:val="none"/>
-        </w:rPr>
-        <w:t xml:space="preserve"> End</w:t>
-      </w:r>
-      <w:proofErr w:type="gramEnd"/>
-      <w:r>
-        <w:rPr>
-          <w:rFonts w:ascii="Times New Roman" w:eastAsia="Times New Roman" w:hAnsi="Times New Roman" w:cs="Times New Roman"/>
-          <w:kern w:val="0"/>
-          <w:lang w:eastAsia="en-GB"/>
-          <w14:ligatures w14:val="none"/>
-        </w:rPr>
-        <w:t xml:space="preserve"> Stage button</w:t>
+        <w:t xml:space="preserve"> Confirms "End Stage"</w:t>
       </w:r>
     </w:p>
     <w:p>
@@ -3189,44 +1525,16 @@
           <w:ilvl w:val="0"/>
           <w:numId w:val="14"/>
         </w:numPr>
-        <w:spacing w:before="100" w:beforeAutospacing="1" w:after="100" w:afterAutospacing="1"/>
-        <w:rPr>
-          <w:rFonts w:ascii="Times New Roman" w:eastAsia="Times New Roman" w:hAnsi="Times New Roman" w:cs="Times New Roman"/>
-          <w:kern w:val="0"/>
-          <w:lang w:eastAsia="en-GB"/>
-          <w14:ligatures w14:val="none"/>
-        </w:rPr>
-      </w:pPr>
-      <w:r>
-        <w:rPr>
-          <w:rFonts w:ascii="Times New Roman" w:eastAsia="Times New Roman" w:hAnsi="Times New Roman" w:cs="Times New Roman"/>
-          <w:b/>
-          <w:bCs/>
-          <w:kern w:val="0"/>
-          <w:lang w:eastAsia="en-GB"/>
-          <w14:ligatures w14:val="none"/>
-        </w:rPr>
-        <w:t>System:</w:t>
-      </w:r>
-      <w:r>
-        <w:rPr>
-          <w:rFonts w:ascii="Times New Roman" w:eastAsia="Times New Roman" w:hAnsi="Times New Roman" w:cs="Times New Roman"/>
-          <w:kern w:val="0"/>
-          <w:lang w:eastAsia="en-GB"/>
-          <w14:ligatures w14:val="none"/>
-        </w:rPr>
-        <w:t xml:space="preserve"> Shows confirmation dialog: </w:t>
-      </w:r>
-      <w:r>
-        <w:rPr>
-          <w:rFonts w:ascii="Times New Roman" w:eastAsia="Times New Roman" w:hAnsi="Times New Roman" w:cs="Times New Roman"/>
-          <w:i/>
-          <w:iCs/>
-          <w:kern w:val="0"/>
-          <w:lang w:eastAsia="en-GB"/>
-          <w14:ligatures w14:val="none"/>
-        </w:rPr>
-        <w:t>"End stage and export data?"</w:t>
+      </w:pPr>
+      <w:r>
+        <w:rPr>
+          <w:b/>
+          <w:bCs/>
+        </w:rPr>
+        <w:t>Sequential exports:</w:t>
+      </w:r>
+      <w:r>
+        <w:t xml:space="preserve"> 4 file formats created with 2-second delays</w:t>
       </w:r>
     </w:p>
     <w:p>
@@ -3235,102 +1543,15 @@
           <w:ilvl w:val="0"/>
           <w:numId w:val="14"/>
         </w:numPr>
-        <w:spacing w:before="100" w:beforeAutospacing="1" w:after="100" w:afterAutospacing="1"/>
-        <w:rPr>
-          <w:rFonts w:ascii="Times New Roman" w:eastAsia="Times New Roman" w:hAnsi="Times New Roman" w:cs="Times New Roman"/>
-          <w:kern w:val="0"/>
-          <w:lang w:eastAsia="en-GB"/>
-          <w14:ligatures w14:val="none"/>
-        </w:rPr>
-      </w:pPr>
-      <w:r>
-        <w:rPr>
-          <w:rFonts w:ascii="Times New Roman" w:eastAsia="Times New Roman" w:hAnsi="Times New Roman" w:cs="Times New Roman"/>
-          <w:b/>
-          <w:bCs/>
-          <w:kern w:val="0"/>
-          <w:lang w:eastAsia="en-GB"/>
-          <w14:ligatures w14:val="none"/>
-        </w:rPr>
-        <w:t>Navigator:</w:t>
-      </w:r>
-      <w:r>
-        <w:rPr>
-          <w:rFonts w:ascii="Times New Roman" w:eastAsia="Times New Roman" w:hAnsi="Times New Roman" w:cs="Times New Roman"/>
-          <w:kern w:val="0"/>
-          <w:lang w:eastAsia="en-GB"/>
-          <w14:ligatures w14:val="none"/>
-        </w:rPr>
-        <w:t xml:space="preserve"> Confirms "End Stage"</w:t>
-      </w:r>
-    </w:p>
-    <w:p>
-      <w:pPr>
-        <w:numPr>
-          <w:ilvl w:val="0"/>
-          <w:numId w:val="14"/>
-        </w:numPr>
-        <w:spacing w:before="100" w:beforeAutospacing="1" w:after="100" w:afterAutospacing="1"/>
-        <w:rPr>
-          <w:rFonts w:ascii="Times New Roman" w:eastAsia="Times New Roman" w:hAnsi="Times New Roman" w:cs="Times New Roman"/>
-          <w:kern w:val="0"/>
-          <w:lang w:eastAsia="en-GB"/>
-          <w14:ligatures w14:val="none"/>
-        </w:rPr>
-      </w:pPr>
-      <w:r>
-        <w:rPr>
-          <w:rFonts w:ascii="Times New Roman" w:eastAsia="Times New Roman" w:hAnsi="Times New Roman" w:cs="Times New Roman"/>
-          <w:b/>
-          <w:bCs/>
-          <w:kern w:val="0"/>
-          <w:lang w:eastAsia="en-GB"/>
-          <w14:ligatures w14:val="none"/>
-        </w:rPr>
-        <w:t>Sequential exports:</w:t>
-      </w:r>
-      <w:r>
-        <w:rPr>
-          <w:rFonts w:ascii="Times New Roman" w:eastAsia="Times New Roman" w:hAnsi="Times New Roman" w:cs="Times New Roman"/>
-          <w:kern w:val="0"/>
-          <w:lang w:eastAsia="en-GB"/>
-          <w14:ligatures w14:val="none"/>
-        </w:rPr>
-        <w:t xml:space="preserve"> 4 file formats created with 2-second delays</w:t>
-      </w:r>
-    </w:p>
-    <w:p>
-      <w:pPr>
-        <w:numPr>
-          <w:ilvl w:val="0"/>
-          <w:numId w:val="14"/>
-        </w:numPr>
-        <w:spacing w:before="100" w:beforeAutospacing="1" w:after="100" w:afterAutospacing="1"/>
-        <w:rPr>
-          <w:rFonts w:ascii="Times New Roman" w:eastAsia="Times New Roman" w:hAnsi="Times New Roman" w:cs="Times New Roman"/>
-          <w:kern w:val="0"/>
-          <w:lang w:eastAsia="en-GB"/>
-          <w14:ligatures w14:val="none"/>
-        </w:rPr>
-      </w:pPr>
-      <w:r>
-        <w:rPr>
-          <w:rFonts w:ascii="Times New Roman" w:eastAsia="Times New Roman" w:hAnsi="Times New Roman" w:cs="Times New Roman"/>
-          <w:b/>
-          <w:bCs/>
-          <w:kern w:val="0"/>
-          <w:lang w:eastAsia="en-GB"/>
-          <w14:ligatures w14:val="none"/>
+      </w:pPr>
+      <w:r>
+        <w:rPr>
+          <w:b/>
+          <w:bCs/>
         </w:rPr>
         <w:t>Export formats:</w:t>
       </w:r>
       <w:r>
-        <w:rPr>
-          <w:rFonts w:ascii="Times New Roman" w:eastAsia="Times New Roman" w:hAnsi="Times New Roman" w:cs="Times New Roman"/>
-          <w:kern w:val="0"/>
-          <w:lang w:eastAsia="en-GB"/>
-          <w14:ligatures w14:val="none"/>
-        </w:rPr>
         <w:t xml:space="preserve"> </w:t>
       </w:r>
     </w:p>
@@ -3340,21 +1561,8 @@
           <w:ilvl w:val="1"/>
           <w:numId w:val="14"/>
         </w:numPr>
-        <w:spacing w:before="100" w:beforeAutospacing="1" w:after="100" w:afterAutospacing="1"/>
-        <w:rPr>
-          <w:rFonts w:ascii="Times New Roman" w:eastAsia="Times New Roman" w:hAnsi="Times New Roman" w:cs="Times New Roman"/>
-          <w:kern w:val="0"/>
-          <w:lang w:eastAsia="en-GB"/>
-          <w14:ligatures w14:val="none"/>
-        </w:rPr>
-      </w:pPr>
-      <w:r>
-        <w:rPr>
-          <w:rFonts w:ascii="Times New Roman" w:eastAsia="Times New Roman" w:hAnsi="Times New Roman" w:cs="Times New Roman"/>
-          <w:kern w:val="0"/>
-          <w:lang w:eastAsia="en-GB"/>
-          <w14:ligatures w14:val="none"/>
-        </w:rPr>
+      </w:pPr>
+      <w:r>
         <w:t>Enhanced JSON (with metadata)</w:t>
       </w:r>
     </w:p>
@@ -3364,21 +1572,8 @@
           <w:ilvl w:val="1"/>
           <w:numId w:val="14"/>
         </w:numPr>
-        <w:spacing w:before="100" w:beforeAutospacing="1" w:after="100" w:afterAutospacing="1"/>
-        <w:rPr>
-          <w:rFonts w:ascii="Times New Roman" w:eastAsia="Times New Roman" w:hAnsi="Times New Roman" w:cs="Times New Roman"/>
-          <w:kern w:val="0"/>
-          <w:lang w:eastAsia="en-GB"/>
-          <w14:ligatures w14:val="none"/>
-        </w:rPr>
-      </w:pPr>
-      <w:r>
-        <w:rPr>
-          <w:rFonts w:ascii="Times New Roman" w:eastAsia="Times New Roman" w:hAnsi="Times New Roman" w:cs="Times New Roman"/>
-          <w:kern w:val="0"/>
-          <w:lang w:eastAsia="en-GB"/>
-          <w14:ligatures w14:val="none"/>
-        </w:rPr>
+      </w:pPr>
+      <w:r>
         <w:t>Simple JSON (basic format)</w:t>
       </w:r>
     </w:p>
@@ -3388,21 +1583,8 @@
           <w:ilvl w:val="1"/>
           <w:numId w:val="14"/>
         </w:numPr>
-        <w:spacing w:before="100" w:beforeAutospacing="1" w:after="100" w:afterAutospacing="1"/>
-        <w:rPr>
-          <w:rFonts w:ascii="Times New Roman" w:eastAsia="Times New Roman" w:hAnsi="Times New Roman" w:cs="Times New Roman"/>
-          <w:kern w:val="0"/>
-          <w:lang w:eastAsia="en-GB"/>
-          <w14:ligatures w14:val="none"/>
-        </w:rPr>
-      </w:pPr>
-      <w:r>
-        <w:rPr>
-          <w:rFonts w:ascii="Times New Roman" w:eastAsia="Times New Roman" w:hAnsi="Times New Roman" w:cs="Times New Roman"/>
-          <w:kern w:val="0"/>
-          <w:lang w:eastAsia="en-GB"/>
-          <w14:ligatures w14:val="none"/>
-        </w:rPr>
+      </w:pPr>
+      <w:r>
         <w:t>GPX (GPS device compatible)</w:t>
       </w:r>
     </w:p>
@@ -3412,21 +1594,8 @@
           <w:ilvl w:val="1"/>
           <w:numId w:val="14"/>
         </w:numPr>
-        <w:spacing w:before="100" w:beforeAutospacing="1" w:after="100" w:afterAutospacing="1"/>
-        <w:rPr>
-          <w:rFonts w:ascii="Times New Roman" w:eastAsia="Times New Roman" w:hAnsi="Times New Roman" w:cs="Times New Roman"/>
-          <w:kern w:val="0"/>
-          <w:lang w:eastAsia="en-GB"/>
-          <w14:ligatures w14:val="none"/>
-        </w:rPr>
-      </w:pPr>
-      <w:r>
-        <w:rPr>
-          <w:rFonts w:ascii="Times New Roman" w:eastAsia="Times New Roman" w:hAnsi="Times New Roman" w:cs="Times New Roman"/>
-          <w:kern w:val="0"/>
-          <w:lang w:eastAsia="en-GB"/>
-          <w14:ligatures w14:val="none"/>
-        </w:rPr>
+      </w:pPr>
+      <w:r>
         <w:t>KML (Google Earth compatible)</w:t>
       </w:r>
     </w:p>
@@ -3436,32 +1605,15 @@
           <w:ilvl w:val="0"/>
           <w:numId w:val="14"/>
         </w:numPr>
-        <w:spacing w:before="100" w:beforeAutospacing="1" w:after="100" w:afterAutospacing="1"/>
-        <w:rPr>
-          <w:rFonts w:ascii="Times New Roman" w:eastAsia="Times New Roman" w:hAnsi="Times New Roman" w:cs="Times New Roman"/>
-          <w:kern w:val="0"/>
-          <w:lang w:eastAsia="en-GB"/>
-          <w14:ligatures w14:val="none"/>
-        </w:rPr>
-      </w:pPr>
-      <w:r>
-        <w:rPr>
-          <w:rFonts w:ascii="Times New Roman" w:eastAsia="Times New Roman" w:hAnsi="Times New Roman" w:cs="Times New Roman"/>
-          <w:b/>
-          <w:bCs/>
-          <w:kern w:val="0"/>
-          <w:lang w:eastAsia="en-GB"/>
-          <w14:ligatures w14:val="none"/>
+      </w:pPr>
+      <w:r>
+        <w:rPr>
+          <w:b/>
+          <w:bCs/>
         </w:rPr>
         <w:t>iOS sharing:</w:t>
       </w:r>
       <w:r>
-        <w:rPr>
-          <w:rFonts w:ascii="Times New Roman" w:eastAsia="Times New Roman" w:hAnsi="Times New Roman" w:cs="Times New Roman"/>
-          <w:kern w:val="0"/>
-          <w:lang w:eastAsia="en-GB"/>
-          <w14:ligatures w14:val="none"/>
-        </w:rPr>
         <w:t xml:space="preserve"> Files shared via native share sheet for cloud storage</w:t>
       </w:r>
     </w:p>
@@ -3471,1341 +1623,661 @@
           <w:ilvl w:val="0"/>
           <w:numId w:val="14"/>
         </w:numPr>
-        <w:spacing w:before="100" w:beforeAutospacing="1" w:after="100" w:afterAutospacing="1"/>
-        <w:rPr>
-          <w:rFonts w:ascii="Times New Roman" w:eastAsia="Times New Roman" w:hAnsi="Times New Roman" w:cs="Times New Roman"/>
-          <w:kern w:val="0"/>
-          <w:lang w:eastAsia="en-GB"/>
-          <w14:ligatures w14:val="none"/>
-        </w:rPr>
-      </w:pPr>
-      <w:r>
-        <w:rPr>
-          <w:rFonts w:ascii="Times New Roman" w:eastAsia="Times New Roman" w:hAnsi="Times New Roman" w:cs="Times New Roman"/>
-          <w:b/>
-          <w:bCs/>
-          <w:kern w:val="0"/>
-          <w:lang w:eastAsia="en-GB"/>
-          <w14:ligatures w14:val="none"/>
+      </w:pPr>
+      <w:r>
+        <w:rPr>
+          <w:b/>
+          <w:bCs/>
+        </w:rPr>
+        <w:t>Hierarchical naming:</w:t>
+      </w:r>
+      <w:r>
+        <w:t xml:space="preserve"> Files named "Day1-Route2-Stage3-</w:t>
+      </w:r>
+      <w:proofErr w:type="gramStart"/>
+      <w:r>
+        <w:t>enhanced.json</w:t>
+      </w:r>
+      <w:proofErr w:type="gramEnd"/>
+      <w:r>
+        <w:t>"</w:t>
+      </w:r>
+    </w:p>
+    <w:p>
+      <w:pPr>
+        <w:numPr>
+          <w:ilvl w:val="0"/>
+          <w:numId w:val="14"/>
+        </w:numPr>
+      </w:pPr>
+      <w:r>
+        <w:rPr>
+          <w:b/>
+          <w:bCs/>
+        </w:rPr>
+        <w:t>Data cleared:</w:t>
+      </w:r>
+      <w:r>
+        <w:t xml:space="preserve"> Ready for next stage</w:t>
+      </w:r>
+    </w:p>
+    <w:p>
+      <w:r>
+        <w:rPr>
+          <w:noProof/>
+          <w14:ligatures w14:val="standardContextual"/>
+        </w:rPr>
+        <w:pict w14:anchorId="3EE37145">
+          <v:rect id="_x0000_i1030" alt="" style="width:415.2pt;height:.05pt;mso-width-percent:0;mso-height-percent:0;mso-width-percent:0;mso-height-percent:0" o:hrpct="920" o:hralign="center" o:hrstd="t" o:hr="t" fillcolor="#a0a0a0" stroked="f"/>
+        </w:pict>
+      </w:r>
+    </w:p>
+    <w:p>
+      <w:pPr>
+        <w:rPr>
+          <w:b/>
+          <w:bCs/>
+        </w:rPr>
+      </w:pPr>
+      <w:r>
+        <w:rPr>
+          <w:rFonts w:ascii="Apple Color Emoji" w:hAnsi="Apple Color Emoji" w:cs="Apple Color Emoji"/>
+          <w:b/>
+          <w:bCs/>
+        </w:rPr>
+        <w:t>📁</w:t>
+      </w:r>
+      <w:r>
+        <w:rPr>
+          <w:b/>
+          <w:bCs/>
+        </w:rPr>
+        <w:t xml:space="preserve"> Data Management Between Stages</w:t>
+      </w:r>
+    </w:p>
+    <w:p>
+      <w:pPr>
+        <w:rPr>
+          <w:b/>
+          <w:bCs/>
+        </w:rPr>
+      </w:pPr>
+      <w:r>
+        <w:rPr>
+          <w:b/>
+          <w:bCs/>
+        </w:rPr>
+        <w:t>New Stage Within Route</w:t>
+      </w:r>
+    </w:p>
+    <w:p>
+      <w:pPr>
+        <w:numPr>
+          <w:ilvl w:val="0"/>
+          <w:numId w:val="15"/>
+        </w:numPr>
+      </w:pPr>
+      <w:r>
+        <w:rPr>
+          <w:b/>
+          <w:bCs/>
+        </w:rPr>
+        <w:t>Stage counter:</w:t>
+      </w:r>
+      <w:r>
+        <w:t xml:space="preserve"> Auto-increments (Stage 1, 2, 3...)</w:t>
+      </w:r>
+    </w:p>
+    <w:p>
+      <w:pPr>
+        <w:numPr>
+          <w:ilvl w:val="0"/>
+          <w:numId w:val="15"/>
+        </w:numPr>
+      </w:pPr>
+      <w:r>
+        <w:rPr>
+          <w:b/>
+          <w:bCs/>
         </w:rPr>
         <w:lastRenderedPageBreak/>
-        <w:t>Hierarchical naming:</w:t>
-      </w:r>
-      <w:r>
-        <w:rPr>
-          <w:rFonts w:ascii="Times New Roman" w:eastAsia="Times New Roman" w:hAnsi="Times New Roman" w:cs="Times New Roman"/>
-          <w:kern w:val="0"/>
-          <w:lang w:eastAsia="en-GB"/>
-          <w14:ligatures w14:val="none"/>
-        </w:rPr>
-        <w:t xml:space="preserve"> Files named "Day1-Route2-Stage3-</w:t>
-      </w:r>
-      <w:proofErr w:type="gramStart"/>
-      <w:r>
-        <w:rPr>
-          <w:rFonts w:ascii="Times New Roman" w:eastAsia="Times New Roman" w:hAnsi="Times New Roman" w:cs="Times New Roman"/>
-          <w:kern w:val="0"/>
-          <w:lang w:eastAsia="en-GB"/>
-          <w14:ligatures w14:val="none"/>
-        </w:rPr>
-        <w:t>enhanced.json</w:t>
-      </w:r>
-      <w:proofErr w:type="gramEnd"/>
-      <w:r>
-        <w:rPr>
-          <w:rFonts w:ascii="Times New Roman" w:eastAsia="Times New Roman" w:hAnsi="Times New Roman" w:cs="Times New Roman"/>
-          <w:kern w:val="0"/>
-          <w:lang w:eastAsia="en-GB"/>
-          <w14:ligatures w14:val="none"/>
-        </w:rPr>
-        <w:t>"</w:t>
-      </w:r>
-    </w:p>
-    <w:p>
-      <w:pPr>
-        <w:numPr>
-          <w:ilvl w:val="0"/>
-          <w:numId w:val="14"/>
-        </w:numPr>
-        <w:spacing w:before="100" w:beforeAutospacing="1" w:after="100" w:afterAutospacing="1"/>
-        <w:rPr>
-          <w:rFonts w:ascii="Times New Roman" w:eastAsia="Times New Roman" w:hAnsi="Times New Roman" w:cs="Times New Roman"/>
-          <w:kern w:val="0"/>
-          <w:lang w:eastAsia="en-GB"/>
-          <w14:ligatures w14:val="none"/>
-        </w:rPr>
-      </w:pPr>
-      <w:r>
-        <w:rPr>
-          <w:rFonts w:ascii="Times New Roman" w:eastAsia="Times New Roman" w:hAnsi="Times New Roman" w:cs="Times New Roman"/>
-          <w:b/>
-          <w:bCs/>
-          <w:kern w:val="0"/>
-          <w:lang w:eastAsia="en-GB"/>
-          <w14:ligatures w14:val="none"/>
-        </w:rPr>
-        <w:t>Data cleared:</w:t>
-      </w:r>
-      <w:r>
-        <w:rPr>
-          <w:rFonts w:ascii="Times New Roman" w:eastAsia="Times New Roman" w:hAnsi="Times New Roman" w:cs="Times New Roman"/>
-          <w:kern w:val="0"/>
-          <w:lang w:eastAsia="en-GB"/>
-          <w14:ligatures w14:val="none"/>
-        </w:rPr>
-        <w:t xml:space="preserve"> Ready for next stage</w:t>
-      </w:r>
-    </w:p>
-    <w:p>
-      <w:pPr>
-        <w:rPr>
-          <w:rFonts w:ascii="Times New Roman" w:eastAsia="Times New Roman" w:hAnsi="Times New Roman" w:cs="Times New Roman"/>
-          <w:kern w:val="0"/>
-          <w:lang w:eastAsia="en-GB"/>
-          <w14:ligatures w14:val="none"/>
-        </w:rPr>
-      </w:pPr>
-      <w:r>
-        <w:rPr>
-          <w:rFonts w:ascii="Times New Roman" w:eastAsia="Times New Roman" w:hAnsi="Times New Roman" w:cs="Times New Roman"/>
+        <w:t>Route continuity:</w:t>
+      </w:r>
+      <w:r>
+        <w:t xml:space="preserve"> Maintains route name and day</w:t>
+      </w:r>
+    </w:p>
+    <w:p>
+      <w:pPr>
+        <w:numPr>
+          <w:ilvl w:val="0"/>
+          <w:numId w:val="15"/>
+        </w:numPr>
+      </w:pPr>
+      <w:r>
+        <w:rPr>
+          <w:b/>
+          <w:bCs/>
+        </w:rPr>
+        <w:t>Data separation:</w:t>
+      </w:r>
+      <w:r>
+        <w:t xml:space="preserve"> Each stage exports independently</w:t>
+      </w:r>
+    </w:p>
+    <w:p>
+      <w:pPr>
+        <w:numPr>
+          <w:ilvl w:val="0"/>
+          <w:numId w:val="15"/>
+        </w:numPr>
+      </w:pPr>
+      <w:r>
+        <w:rPr>
+          <w:b/>
+          <w:bCs/>
+        </w:rPr>
+        <w:t>Cumulative tracking:</w:t>
+      </w:r>
+      <w:r>
+        <w:t xml:space="preserve"> Stage summaries retained</w:t>
+      </w:r>
+    </w:p>
+    <w:p>
+      <w:pPr>
+        <w:rPr>
+          <w:b/>
+          <w:bCs/>
+        </w:rPr>
+      </w:pPr>
+      <w:r>
+        <w:rPr>
+          <w:b/>
+          <w:bCs/>
+        </w:rPr>
+        <w:t>New Route Within Day</w:t>
+      </w:r>
+    </w:p>
+    <w:p>
+      <w:pPr>
+        <w:numPr>
+          <w:ilvl w:val="0"/>
+          <w:numId w:val="16"/>
+        </w:numPr>
+      </w:pPr>
+      <w:r>
+        <w:rPr>
+          <w:rFonts w:ascii="Apple Color Emoji" w:hAnsi="Apple Color Emoji" w:cs="Apple Color Emoji"/>
+          <w:b/>
+          <w:bCs/>
+        </w:rPr>
+        <w:t>🗺️</w:t>
+      </w:r>
+      <w:r>
+        <w:rPr>
+          <w:b/>
+          <w:bCs/>
+        </w:rPr>
+        <w:t xml:space="preserve"> New Route button:</w:t>
+      </w:r>
+      <w:r>
+        <w:t xml:space="preserve"> Clears route-specific data</w:t>
+      </w:r>
+    </w:p>
+    <w:p>
+      <w:pPr>
+        <w:numPr>
+          <w:ilvl w:val="0"/>
+          <w:numId w:val="16"/>
+        </w:numPr>
+      </w:pPr>
+      <w:r>
+        <w:rPr>
+          <w:b/>
+          <w:bCs/>
+        </w:rPr>
+        <w:t>Confirmation:</w:t>
+      </w:r>
+      <w:r>
+        <w:t xml:space="preserve"> Warns about unsaved data</w:t>
+      </w:r>
+    </w:p>
+    <w:p>
+      <w:pPr>
+        <w:numPr>
+          <w:ilvl w:val="0"/>
+          <w:numId w:val="16"/>
+        </w:numPr>
+      </w:pPr>
+      <w:r>
+        <w:rPr>
+          <w:b/>
+          <w:bCs/>
+        </w:rPr>
+        <w:t>Route increment:</w:t>
+      </w:r>
+      <w:r>
+        <w:t xml:space="preserve"> Advances to next route number</w:t>
+      </w:r>
+    </w:p>
+    <w:p>
+      <w:pPr>
+        <w:numPr>
+          <w:ilvl w:val="0"/>
+          <w:numId w:val="16"/>
+        </w:numPr>
+      </w:pPr>
+      <w:r>
+        <w:rPr>
+          <w:b/>
+          <w:bCs/>
+        </w:rPr>
+        <w:t>Stage reset:</w:t>
+      </w:r>
+      <w:r>
+        <w:t xml:space="preserve"> Returns to Stage 1 for new route</w:t>
+      </w:r>
+    </w:p>
+    <w:p>
+      <w:pPr>
+        <w:numPr>
+          <w:ilvl w:val="0"/>
+          <w:numId w:val="16"/>
+        </w:numPr>
+      </w:pPr>
+      <w:r>
+        <w:rPr>
+          <w:b/>
+          <w:bCs/>
+        </w:rPr>
+        <w:t>Day preservation:</w:t>
+      </w:r>
+      <w:r>
+        <w:t xml:space="preserve"> Keeps current day number</w:t>
+      </w:r>
+    </w:p>
+    <w:p>
+      <w:pPr>
+        <w:rPr>
+          <w:b/>
+          <w:bCs/>
+        </w:rPr>
+      </w:pPr>
+      <w:r>
+        <w:rPr>
+          <w:b/>
+          <w:bCs/>
+        </w:rPr>
+        <w:t>New Day Process</w:t>
+      </w:r>
+    </w:p>
+    <w:p>
+      <w:pPr>
+        <w:numPr>
+          <w:ilvl w:val="0"/>
+          <w:numId w:val="17"/>
+        </w:numPr>
+      </w:pPr>
+      <w:r>
+        <w:rPr>
+          <w:rFonts w:ascii="Apple Color Emoji" w:hAnsi="Apple Color Emoji" w:cs="Apple Color Emoji"/>
+          <w:b/>
+          <w:bCs/>
+        </w:rPr>
+        <w:t>📅</w:t>
+      </w:r>
+      <w:r>
+        <w:rPr>
+          <w:b/>
+          <w:bCs/>
+        </w:rPr>
+        <w:t xml:space="preserve"> New Day button:</w:t>
+      </w:r>
+      <w:r>
+        <w:t xml:space="preserve"> Major data reset</w:t>
+      </w:r>
+    </w:p>
+    <w:p>
+      <w:pPr>
+        <w:numPr>
+          <w:ilvl w:val="0"/>
+          <w:numId w:val="17"/>
+        </w:numPr>
+      </w:pPr>
+      <w:r>
+        <w:rPr>
+          <w:b/>
+          <w:bCs/>
+        </w:rPr>
+        <w:t>Confirmation:</w:t>
+      </w:r>
+      <w:r>
+        <w:t xml:space="preserve"> Warns about clearing all day data</w:t>
+      </w:r>
+    </w:p>
+    <w:p>
+      <w:pPr>
+        <w:numPr>
+          <w:ilvl w:val="0"/>
+          <w:numId w:val="17"/>
+        </w:numPr>
+      </w:pPr>
+      <w:r>
+        <w:rPr>
+          <w:b/>
+          <w:bCs/>
+        </w:rPr>
+        <w:t>Complete reset:</w:t>
+      </w:r>
+      <w:r>
+        <w:t xml:space="preserve"> Clears routes, stages, waypoints</w:t>
+      </w:r>
+    </w:p>
+    <w:p>
+      <w:pPr>
+        <w:numPr>
+          <w:ilvl w:val="0"/>
+          <w:numId w:val="17"/>
+        </w:numPr>
+      </w:pPr>
+      <w:r>
+        <w:rPr>
+          <w:b/>
+          <w:bCs/>
+        </w:rPr>
+        <w:t>Day increment:</w:t>
+      </w:r>
+      <w:r>
+        <w:t xml:space="preserve"> Advances to next day</w:t>
+      </w:r>
+    </w:p>
+    <w:p>
+      <w:pPr>
+        <w:numPr>
+          <w:ilvl w:val="0"/>
+          <w:numId w:val="17"/>
+        </w:numPr>
+      </w:pPr>
+      <w:r>
+        <w:rPr>
+          <w:b/>
+          <w:bCs/>
+        </w:rPr>
+        <w:t>Fresh start:</w:t>
+      </w:r>
+      <w:r>
+        <w:t xml:space="preserve"> Ready for new day's survey work</w:t>
+      </w:r>
+    </w:p>
+    <w:p>
+      <w:pPr>
+        <w:pStyle w:val="Heading2"/>
+        <w:rPr>
+          <w:rFonts w:eastAsia="Times New Roman"/>
+        </w:rPr>
+      </w:pPr>
+      <w:r>
+        <w:rPr>
+          <w:rFonts w:ascii="Apple Color Emoji" w:eastAsia="Times New Roman" w:hAnsi="Apple Color Emoji" w:cs="Apple Color Emoji"/>
+        </w:rPr>
+        <w:t>📋</w:t>
+      </w:r>
+      <w:r>
+        <w:rPr>
+          <w:rFonts w:eastAsia="Times New Roman"/>
+        </w:rPr>
+        <w:t xml:space="preserve"> Post-Stage Review (Enhanced)</w:t>
+      </w:r>
+    </w:p>
+    <w:p>
+      <w:pPr>
+        <w:pStyle w:val="Heading3"/>
+      </w:pPr>
+      <w:r>
+        <w:t>Data Verification</w:t>
+      </w:r>
+    </w:p>
+    <w:p>
+      <w:pPr>
+        <w:numPr>
+          <w:ilvl w:val="0"/>
+          <w:numId w:val="18"/>
+        </w:numPr>
+      </w:pPr>
+      <w:r>
+        <w:rPr>
+          <w:b/>
+          <w:bCs/>
+        </w:rPr>
+        <w:t>Check exports</w:t>
+      </w:r>
+      <w:r>
+        <w:t xml:space="preserve"> in Files app or cloud storage</w:t>
+      </w:r>
+    </w:p>
+    <w:p>
+      <w:pPr>
+        <w:numPr>
+          <w:ilvl w:val="0"/>
+          <w:numId w:val="18"/>
+        </w:numPr>
+      </w:pPr>
+      <w:r>
+        <w:rPr>
+          <w:b/>
+          <w:bCs/>
+        </w:rPr>
+        <w:t>Review stage summaries</w:t>
+      </w:r>
+      <w:r>
+        <w:t xml:space="preserve"> in right panel</w:t>
+      </w:r>
+    </w:p>
+    <w:p>
+      <w:pPr>
+        <w:numPr>
+          <w:ilvl w:val="0"/>
+          <w:numId w:val="18"/>
+        </w:numPr>
+      </w:pPr>
+      <w:r>
+        <w:rPr>
+          <w:b/>
+          <w:bCs/>
+        </w:rPr>
+        <w:t>Verify hierarchical naming</w:t>
+      </w:r>
+      <w:r>
+        <w:t xml:space="preserve"> in exported files</w:t>
+      </w:r>
+    </w:p>
+    <w:p>
+      <w:pPr>
+        <w:numPr>
+          <w:ilvl w:val="0"/>
+          <w:numId w:val="18"/>
+        </w:numPr>
+      </w:pPr>
+      <w:r>
+        <w:rPr>
+          <w:b/>
+          <w:bCs/>
+        </w:rPr>
+        <w:t>Confirm metadata</w:t>
+      </w:r>
+      <w:r>
+        <w:t xml:space="preserve"> includes day/route/stage information</w:t>
+      </w:r>
+    </w:p>
+    <w:p>
+      <w:pPr>
+        <w:pStyle w:val="Heading3"/>
+      </w:pPr>
+      <w:r>
+        <w:t>Data Editing</w:t>
+      </w:r>
+    </w:p>
+    <w:p>
+      <w:pPr>
+        <w:numPr>
+          <w:ilvl w:val="0"/>
+          <w:numId w:val="19"/>
+        </w:numPr>
+      </w:pPr>
+      <w:r>
+        <w:rPr>
+          <w:b/>
+          <w:bCs/>
+        </w:rPr>
+        <w:t>Inline editing:</w:t>
+      </w:r>
+      <w:r>
+        <w:t xml:space="preserve"> Click waypoint names to edit descriptions</w:t>
+      </w:r>
+    </w:p>
+    <w:p>
+      <w:pPr>
+        <w:numPr>
+          <w:ilvl w:val="0"/>
+          <w:numId w:val="19"/>
+        </w:numPr>
+      </w:pPr>
+      <w:r>
+        <w:rPr>
+          <w:b/>
+          <w:bCs/>
+        </w:rPr>
+        <w:t>Bulk operations:</w:t>
+      </w:r>
+      <w:r>
+        <w:t xml:space="preserve"> Select multiple waypoints for deletion</w:t>
+      </w:r>
+    </w:p>
+    <w:p>
+      <w:pPr>
+        <w:numPr>
+          <w:ilvl w:val="0"/>
+          <w:numId w:val="19"/>
+        </w:numPr>
+      </w:pPr>
+      <w:r>
+        <w:rPr>
+          <w:b/>
+          <w:bCs/>
+        </w:rPr>
+        <w:t>POI notes:</w:t>
+      </w:r>
+      <w:r>
+        <w:t xml:space="preserve"> Add detailed notes to waypoints</w:t>
+      </w:r>
+    </w:p>
+    <w:p>
+      <w:pPr>
+        <w:numPr>
+          <w:ilvl w:val="0"/>
+          <w:numId w:val="19"/>
+        </w:numPr>
+      </w:pPr>
+      <w:r>
+        <w:rPr>
+          <w:b/>
+          <w:bCs/>
+        </w:rPr>
+        <w:t>Category verification:</w:t>
+      </w:r>
+      <w:r>
+        <w:t xml:space="preserve"> Check auto-categorized waypoints</w:t>
+      </w:r>
+    </w:p>
+    <w:p>
+      <w:pPr>
+        <w:pStyle w:val="Heading3"/>
+      </w:pPr>
+      <w:r>
+        <w:t>Integration Workflow</w:t>
+      </w:r>
+    </w:p>
+    <w:p>
+      <w:pPr>
+        <w:numPr>
+          <w:ilvl w:val="0"/>
+          <w:numId w:val="20"/>
+        </w:numPr>
+      </w:pPr>
+      <w:r>
+        <w:rPr>
+          <w:b/>
+          <w:bCs/>
+        </w:rPr>
+        <w:t>Import to Rally Navigator</w:t>
+      </w:r>
+      <w:r>
+        <w:t xml:space="preserve"> using enhanced GPX format</w:t>
+      </w:r>
+    </w:p>
+    <w:p>
+      <w:pPr>
+        <w:numPr>
+          <w:ilvl w:val="0"/>
+          <w:numId w:val="20"/>
+        </w:numPr>
+      </w:pPr>
+      <w:r>
+        <w:rPr>
+          <w:b/>
+          <w:bCs/>
+        </w:rPr>
+        <w:t>Google Earth visualization</w:t>
+      </w:r>
+      <w:r>
+        <w:t xml:space="preserve"> using KML exports</w:t>
+      </w:r>
+    </w:p>
+    <w:p>
+      <w:pPr>
+        <w:numPr>
+          <w:ilvl w:val="0"/>
+          <w:numId w:val="20"/>
+        </w:numPr>
+      </w:pPr>
+      <w:r>
+        <w:rPr>
+          <w:b/>
+          <w:bCs/>
+        </w:rPr>
+        <w:t>Data analysis</w:t>
+      </w:r>
+      <w:r>
+        <w:t xml:space="preserve"> using JSON format with metadata</w:t>
+      </w:r>
+    </w:p>
+    <w:p>
+      <w:pPr>
+        <w:numPr>
+          <w:ilvl w:val="0"/>
+          <w:numId w:val="20"/>
+        </w:numPr>
+      </w:pPr>
+      <w:r>
+        <w:rPr>
+          <w:b/>
+          <w:bCs/>
+        </w:rPr>
+        <w:t>Route planning</w:t>
+      </w:r>
+      <w:r>
+        <w:t xml:space="preserve"> for future events using survey data</w:t>
+      </w:r>
+    </w:p>
+    <w:p>
+      <w:r>
+        <w:rPr>
           <w:noProof/>
-          <w:kern w:val="0"/>
-          <w:lang w:eastAsia="en-GB"/>
-        </w:rPr>
-        <w:pict w14:anchorId="3EE37145">
-          <v:rect id="_x0000_i1031" alt="" style="width:451.3pt;height:.05pt;mso-width-percent:0;mso-height-percent:0;mso-width-percent:0;mso-height-percent:0" o:hralign="center" o:hrstd="t" o:hr="t" fillcolor="#a0a0a0" stroked="f"/>
-        </w:pict>
-      </w:r>
-    </w:p>
-    <w:p>
-      <w:pPr>
-        <w:spacing w:before="100" w:beforeAutospacing="1" w:after="100" w:afterAutospacing="1"/>
-        <w:outlineLvl w:val="1"/>
-        <w:rPr>
-          <w:rFonts w:ascii="Times New Roman" w:eastAsia="Times New Roman" w:hAnsi="Times New Roman" w:cs="Times New Roman"/>
-          <w:b/>
-          <w:bCs/>
-          <w:kern w:val="0"/>
-          <w:sz w:val="36"/>
-          <w:szCs w:val="36"/>
-          <w:lang w:eastAsia="en-GB"/>
-          <w14:ligatures w14:val="none"/>
-        </w:rPr>
-      </w:pPr>
-      <w:r>
-        <w:rPr>
-          <w:rFonts w:ascii="Apple Color Emoji" w:eastAsia="Times New Roman" w:hAnsi="Apple Color Emoji" w:cs="Apple Color Emoji"/>
-          <w:b/>
-          <w:bCs/>
-          <w:kern w:val="0"/>
-          <w:sz w:val="36"/>
-          <w:szCs w:val="36"/>
-          <w:lang w:eastAsia="en-GB"/>
-          <w14:ligatures w14:val="none"/>
-        </w:rPr>
-        <w:t>📁</w:t>
-      </w:r>
-      <w:r>
-        <w:rPr>
-          <w:rFonts w:ascii="Times New Roman" w:eastAsia="Times New Roman" w:hAnsi="Times New Roman" w:cs="Times New Roman"/>
-          <w:b/>
-          <w:bCs/>
-          <w:kern w:val="0"/>
-          <w:sz w:val="36"/>
-          <w:szCs w:val="36"/>
-          <w:lang w:eastAsia="en-GB"/>
-          <w14:ligatures w14:val="none"/>
-        </w:rPr>
-        <w:t xml:space="preserve"> Data Management Between Stages</w:t>
-      </w:r>
-    </w:p>
-    <w:p>
-      <w:pPr>
-        <w:spacing w:before="100" w:beforeAutospacing="1" w:after="100" w:afterAutospacing="1"/>
-        <w:outlineLvl w:val="2"/>
-        <w:rPr>
-          <w:rFonts w:ascii="Times New Roman" w:eastAsia="Times New Roman" w:hAnsi="Times New Roman" w:cs="Times New Roman"/>
-          <w:b/>
-          <w:bCs/>
-          <w:kern w:val="0"/>
-          <w:sz w:val="27"/>
-          <w:szCs w:val="27"/>
-          <w:lang w:eastAsia="en-GB"/>
-          <w14:ligatures w14:val="none"/>
-        </w:rPr>
-      </w:pPr>
-      <w:r>
-        <w:rPr>
-          <w:rFonts w:ascii="Times New Roman" w:eastAsia="Times New Roman" w:hAnsi="Times New Roman" w:cs="Times New Roman"/>
-          <w:b/>
-          <w:bCs/>
-          <w:kern w:val="0"/>
-          <w:sz w:val="27"/>
-          <w:szCs w:val="27"/>
-          <w:lang w:eastAsia="en-GB"/>
-          <w14:ligatures w14:val="none"/>
-        </w:rPr>
-        <w:t>New Stage Within Route</w:t>
-      </w:r>
-    </w:p>
-    <w:p>
-      <w:pPr>
-        <w:numPr>
-          <w:ilvl w:val="0"/>
-          <w:numId w:val="15"/>
-        </w:numPr>
-        <w:spacing w:before="100" w:beforeAutospacing="1" w:after="100" w:afterAutospacing="1"/>
-        <w:rPr>
-          <w:rFonts w:ascii="Times New Roman" w:eastAsia="Times New Roman" w:hAnsi="Times New Roman" w:cs="Times New Roman"/>
-          <w:kern w:val="0"/>
-          <w:lang w:eastAsia="en-GB"/>
-          <w14:ligatures w14:val="none"/>
-        </w:rPr>
-      </w:pPr>
-      <w:r>
-        <w:rPr>
-          <w:rFonts w:ascii="Times New Roman" w:eastAsia="Times New Roman" w:hAnsi="Times New Roman" w:cs="Times New Roman"/>
-          <w:b/>
-          <w:bCs/>
-          <w:kern w:val="0"/>
-          <w:lang w:eastAsia="en-GB"/>
-          <w14:ligatures w14:val="none"/>
-        </w:rPr>
-        <w:t>Stage counter:</w:t>
-      </w:r>
-      <w:r>
-        <w:rPr>
-          <w:rFonts w:ascii="Times New Roman" w:eastAsia="Times New Roman" w:hAnsi="Times New Roman" w:cs="Times New Roman"/>
-          <w:kern w:val="0"/>
-          <w:lang w:eastAsia="en-GB"/>
-          <w14:ligatures w14:val="none"/>
-        </w:rPr>
-        <w:t xml:space="preserve"> Auto-increments (Stage 1, 2, 3...)</w:t>
-      </w:r>
-    </w:p>
-    <w:p>
-      <w:pPr>
-        <w:numPr>
-          <w:ilvl w:val="0"/>
-          <w:numId w:val="15"/>
-        </w:numPr>
-        <w:spacing w:before="100" w:beforeAutospacing="1" w:after="100" w:afterAutospacing="1"/>
-        <w:rPr>
-          <w:rFonts w:ascii="Times New Roman" w:eastAsia="Times New Roman" w:hAnsi="Times New Roman" w:cs="Times New Roman"/>
-          <w:kern w:val="0"/>
-          <w:lang w:eastAsia="en-GB"/>
-          <w14:ligatures w14:val="none"/>
-        </w:rPr>
-      </w:pPr>
-      <w:r>
-        <w:rPr>
-          <w:rFonts w:ascii="Times New Roman" w:eastAsia="Times New Roman" w:hAnsi="Times New Roman" w:cs="Times New Roman"/>
-          <w:b/>
-          <w:bCs/>
-          <w:kern w:val="0"/>
-          <w:lang w:eastAsia="en-GB"/>
-          <w14:ligatures w14:val="none"/>
-        </w:rPr>
-        <w:t>Route continuity:</w:t>
-      </w:r>
-      <w:r>
-        <w:rPr>
-          <w:rFonts w:ascii="Times New Roman" w:eastAsia="Times New Roman" w:hAnsi="Times New Roman" w:cs="Times New Roman"/>
-          <w:kern w:val="0"/>
-          <w:lang w:eastAsia="en-GB"/>
-          <w14:ligatures w14:val="none"/>
-        </w:rPr>
-        <w:t xml:space="preserve"> Maintains route name and day</w:t>
-      </w:r>
-    </w:p>
-    <w:p>
-      <w:pPr>
-        <w:numPr>
-          <w:ilvl w:val="0"/>
-          <w:numId w:val="15"/>
-        </w:numPr>
-        <w:spacing w:before="100" w:beforeAutospacing="1" w:after="100" w:afterAutospacing="1"/>
-        <w:rPr>
-          <w:rFonts w:ascii="Times New Roman" w:eastAsia="Times New Roman" w:hAnsi="Times New Roman" w:cs="Times New Roman"/>
-          <w:kern w:val="0"/>
-          <w:lang w:eastAsia="en-GB"/>
-          <w14:ligatures w14:val="none"/>
-        </w:rPr>
-      </w:pPr>
-      <w:r>
-        <w:rPr>
-          <w:rFonts w:ascii="Times New Roman" w:eastAsia="Times New Roman" w:hAnsi="Times New Roman" w:cs="Times New Roman"/>
-          <w:b/>
-          <w:bCs/>
-          <w:kern w:val="0"/>
-          <w:lang w:eastAsia="en-GB"/>
-          <w14:ligatures w14:val="none"/>
-        </w:rPr>
-        <w:t>Data separation:</w:t>
-      </w:r>
-      <w:r>
-        <w:rPr>
-          <w:rFonts w:ascii="Times New Roman" w:eastAsia="Times New Roman" w:hAnsi="Times New Roman" w:cs="Times New Roman"/>
-          <w:kern w:val="0"/>
-          <w:lang w:eastAsia="en-GB"/>
-          <w14:ligatures w14:val="none"/>
-        </w:rPr>
-        <w:t xml:space="preserve"> Each stage exports independently</w:t>
-      </w:r>
-    </w:p>
-    <w:p>
-      <w:pPr>
-        <w:numPr>
-          <w:ilvl w:val="0"/>
-          <w:numId w:val="15"/>
-        </w:numPr>
-        <w:spacing w:before="100" w:beforeAutospacing="1" w:after="100" w:afterAutospacing="1"/>
-        <w:rPr>
-          <w:rFonts w:ascii="Times New Roman" w:eastAsia="Times New Roman" w:hAnsi="Times New Roman" w:cs="Times New Roman"/>
-          <w:kern w:val="0"/>
-          <w:lang w:eastAsia="en-GB"/>
-          <w14:ligatures w14:val="none"/>
-        </w:rPr>
-      </w:pPr>
-      <w:r>
-        <w:rPr>
-          <w:rFonts w:ascii="Times New Roman" w:eastAsia="Times New Roman" w:hAnsi="Times New Roman" w:cs="Times New Roman"/>
-          <w:b/>
-          <w:bCs/>
-          <w:kern w:val="0"/>
-          <w:lang w:eastAsia="en-GB"/>
-          <w14:ligatures w14:val="none"/>
-        </w:rPr>
-        <w:t>Cumulative tracking:</w:t>
-      </w:r>
-      <w:r>
-        <w:rPr>
-          <w:rFonts w:ascii="Times New Roman" w:eastAsia="Times New Roman" w:hAnsi="Times New Roman" w:cs="Times New Roman"/>
-          <w:kern w:val="0"/>
-          <w:lang w:eastAsia="en-GB"/>
-          <w14:ligatures w14:val="none"/>
-        </w:rPr>
-        <w:t xml:space="preserve"> Stage summaries retained</w:t>
-      </w:r>
-    </w:p>
-    <w:p>
-      <w:pPr>
-        <w:spacing w:before="100" w:beforeAutospacing="1" w:after="100" w:afterAutospacing="1"/>
-        <w:outlineLvl w:val="2"/>
-        <w:rPr>
-          <w:rFonts w:ascii="Times New Roman" w:eastAsia="Times New Roman" w:hAnsi="Times New Roman" w:cs="Times New Roman"/>
-          <w:b/>
-          <w:bCs/>
-          <w:kern w:val="0"/>
-          <w:sz w:val="27"/>
-          <w:szCs w:val="27"/>
-          <w:lang w:eastAsia="en-GB"/>
-          <w14:ligatures w14:val="none"/>
-        </w:rPr>
-      </w:pPr>
-      <w:r>
-        <w:rPr>
-          <w:rFonts w:ascii="Times New Roman" w:eastAsia="Times New Roman" w:hAnsi="Times New Roman" w:cs="Times New Roman"/>
-          <w:b/>
-          <w:bCs/>
-          <w:kern w:val="0"/>
-          <w:sz w:val="27"/>
-          <w:szCs w:val="27"/>
-          <w:lang w:eastAsia="en-GB"/>
-          <w14:ligatures w14:val="none"/>
-        </w:rPr>
-        <w:t>New Route Within Day</w:t>
-      </w:r>
-    </w:p>
-    <w:p>
-      <w:pPr>
-        <w:numPr>
-          <w:ilvl w:val="0"/>
-          <w:numId w:val="16"/>
-        </w:numPr>
-        <w:spacing w:before="100" w:beforeAutospacing="1" w:after="100" w:afterAutospacing="1"/>
-        <w:rPr>
-          <w:rFonts w:ascii="Times New Roman" w:eastAsia="Times New Roman" w:hAnsi="Times New Roman" w:cs="Times New Roman"/>
-          <w:kern w:val="0"/>
-          <w:lang w:eastAsia="en-GB"/>
-          <w14:ligatures w14:val="none"/>
-        </w:rPr>
-      </w:pPr>
-      <w:r>
-        <w:rPr>
-          <w:rFonts w:ascii="Apple Color Emoji" w:eastAsia="Times New Roman" w:hAnsi="Apple Color Emoji" w:cs="Apple Color Emoji"/>
-          <w:b/>
-          <w:bCs/>
-          <w:kern w:val="0"/>
-          <w:lang w:eastAsia="en-GB"/>
-          <w14:ligatures w14:val="none"/>
-        </w:rPr>
-        <w:t>🗺️</w:t>
-      </w:r>
-      <w:r>
-        <w:rPr>
-          <w:rFonts w:ascii="Times New Roman" w:eastAsia="Times New Roman" w:hAnsi="Times New Roman" w:cs="Times New Roman"/>
-          <w:b/>
-          <w:bCs/>
-          <w:kern w:val="0"/>
-          <w:lang w:eastAsia="en-GB"/>
-          <w14:ligatures w14:val="none"/>
-        </w:rPr>
-        <w:t xml:space="preserve"> New Route button:</w:t>
-      </w:r>
-      <w:r>
-        <w:rPr>
-          <w:rFonts w:ascii="Times New Roman" w:eastAsia="Times New Roman" w:hAnsi="Times New Roman" w:cs="Times New Roman"/>
-          <w:kern w:val="0"/>
-          <w:lang w:eastAsia="en-GB"/>
-          <w14:ligatures w14:val="none"/>
-        </w:rPr>
-        <w:t xml:space="preserve"> Clears route-specific data</w:t>
-      </w:r>
-    </w:p>
-    <w:p>
-      <w:pPr>
-        <w:numPr>
-          <w:ilvl w:val="0"/>
-          <w:numId w:val="16"/>
-        </w:numPr>
-        <w:spacing w:before="100" w:beforeAutospacing="1" w:after="100" w:afterAutospacing="1"/>
-        <w:rPr>
-          <w:rFonts w:ascii="Times New Roman" w:eastAsia="Times New Roman" w:hAnsi="Times New Roman" w:cs="Times New Roman"/>
-          <w:kern w:val="0"/>
-          <w:lang w:eastAsia="en-GB"/>
-          <w14:ligatures w14:val="none"/>
-        </w:rPr>
-      </w:pPr>
-      <w:r>
-        <w:rPr>
-          <w:rFonts w:ascii="Times New Roman" w:eastAsia="Times New Roman" w:hAnsi="Times New Roman" w:cs="Times New Roman"/>
-          <w:b/>
-          <w:bCs/>
-          <w:kern w:val="0"/>
-          <w:lang w:eastAsia="en-GB"/>
-          <w14:ligatures w14:val="none"/>
-        </w:rPr>
-        <w:t>Confirmation:</w:t>
-      </w:r>
-      <w:r>
-        <w:rPr>
-          <w:rFonts w:ascii="Times New Roman" w:eastAsia="Times New Roman" w:hAnsi="Times New Roman" w:cs="Times New Roman"/>
-          <w:kern w:val="0"/>
-          <w:lang w:eastAsia="en-GB"/>
-          <w14:ligatures w14:val="none"/>
-        </w:rPr>
-        <w:t xml:space="preserve"> Warns about unsaved data</w:t>
-      </w:r>
-    </w:p>
-    <w:p>
-      <w:pPr>
-        <w:numPr>
-          <w:ilvl w:val="0"/>
-          <w:numId w:val="16"/>
-        </w:numPr>
-        <w:spacing w:before="100" w:beforeAutospacing="1" w:after="100" w:afterAutospacing="1"/>
-        <w:rPr>
-          <w:rFonts w:ascii="Times New Roman" w:eastAsia="Times New Roman" w:hAnsi="Times New Roman" w:cs="Times New Roman"/>
-          <w:kern w:val="0"/>
-          <w:lang w:eastAsia="en-GB"/>
-          <w14:ligatures w14:val="none"/>
-        </w:rPr>
-      </w:pPr>
-      <w:r>
-        <w:rPr>
-          <w:rFonts w:ascii="Times New Roman" w:eastAsia="Times New Roman" w:hAnsi="Times New Roman" w:cs="Times New Roman"/>
-          <w:b/>
-          <w:bCs/>
-          <w:kern w:val="0"/>
-          <w:lang w:eastAsia="en-GB"/>
-          <w14:ligatures w14:val="none"/>
-        </w:rPr>
-        <w:t>Route increment:</w:t>
-      </w:r>
-      <w:r>
-        <w:rPr>
-          <w:rFonts w:ascii="Times New Roman" w:eastAsia="Times New Roman" w:hAnsi="Times New Roman" w:cs="Times New Roman"/>
-          <w:kern w:val="0"/>
-          <w:lang w:eastAsia="en-GB"/>
-          <w14:ligatures w14:val="none"/>
-        </w:rPr>
-        <w:t xml:space="preserve"> Advances to next route number</w:t>
-      </w:r>
-    </w:p>
-    <w:p>
-      <w:pPr>
-        <w:numPr>
-          <w:ilvl w:val="0"/>
-          <w:numId w:val="16"/>
-        </w:numPr>
-        <w:spacing w:before="100" w:beforeAutospacing="1" w:after="100" w:afterAutospacing="1"/>
-        <w:rPr>
-          <w:rFonts w:ascii="Times New Roman" w:eastAsia="Times New Roman" w:hAnsi="Times New Roman" w:cs="Times New Roman"/>
-          <w:kern w:val="0"/>
-          <w:lang w:eastAsia="en-GB"/>
-          <w14:ligatures w14:val="none"/>
-        </w:rPr>
-      </w:pPr>
-      <w:r>
-        <w:rPr>
-          <w:rFonts w:ascii="Times New Roman" w:eastAsia="Times New Roman" w:hAnsi="Times New Roman" w:cs="Times New Roman"/>
-          <w:b/>
-          <w:bCs/>
-          <w:kern w:val="0"/>
-          <w:lang w:eastAsia="en-GB"/>
-          <w14:ligatures w14:val="none"/>
-        </w:rPr>
-        <w:t>Stage reset:</w:t>
-      </w:r>
-      <w:r>
-        <w:rPr>
-          <w:rFonts w:ascii="Times New Roman" w:eastAsia="Times New Roman" w:hAnsi="Times New Roman" w:cs="Times New Roman"/>
-          <w:kern w:val="0"/>
-          <w:lang w:eastAsia="en-GB"/>
-          <w14:ligatures w14:val="none"/>
-        </w:rPr>
-        <w:t xml:space="preserve"> Returns to Stage 1 for new route</w:t>
-      </w:r>
-    </w:p>
-    <w:p>
-      <w:pPr>
-        <w:numPr>
-          <w:ilvl w:val="0"/>
-          <w:numId w:val="16"/>
-        </w:numPr>
-        <w:spacing w:before="100" w:beforeAutospacing="1" w:after="100" w:afterAutospacing="1"/>
-        <w:rPr>
-          <w:rFonts w:ascii="Times New Roman" w:eastAsia="Times New Roman" w:hAnsi="Times New Roman" w:cs="Times New Roman"/>
-          <w:kern w:val="0"/>
-          <w:lang w:eastAsia="en-GB"/>
-          <w14:ligatures w14:val="none"/>
-        </w:rPr>
-      </w:pPr>
-      <w:r>
-        <w:rPr>
-          <w:rFonts w:ascii="Times New Roman" w:eastAsia="Times New Roman" w:hAnsi="Times New Roman" w:cs="Times New Roman"/>
-          <w:b/>
-          <w:bCs/>
-          <w:kern w:val="0"/>
-          <w:lang w:eastAsia="en-GB"/>
-          <w14:ligatures w14:val="none"/>
-        </w:rPr>
-        <w:t>Day preservation:</w:t>
-      </w:r>
-      <w:r>
-        <w:rPr>
-          <w:rFonts w:ascii="Times New Roman" w:eastAsia="Times New Roman" w:hAnsi="Times New Roman" w:cs="Times New Roman"/>
-          <w:kern w:val="0"/>
-          <w:lang w:eastAsia="en-GB"/>
-          <w14:ligatures w14:val="none"/>
-        </w:rPr>
-        <w:t xml:space="preserve"> Keeps current day number</w:t>
-      </w:r>
-    </w:p>
-    <w:p>
-      <w:pPr>
-        <w:spacing w:before="100" w:beforeAutospacing="1" w:after="100" w:afterAutospacing="1"/>
-        <w:outlineLvl w:val="2"/>
-        <w:rPr>
-          <w:rFonts w:ascii="Times New Roman" w:eastAsia="Times New Roman" w:hAnsi="Times New Roman" w:cs="Times New Roman"/>
-          <w:b/>
-          <w:bCs/>
-          <w:kern w:val="0"/>
-          <w:sz w:val="27"/>
-          <w:szCs w:val="27"/>
-          <w:lang w:eastAsia="en-GB"/>
-          <w14:ligatures w14:val="none"/>
-        </w:rPr>
-      </w:pPr>
-      <w:r>
-        <w:rPr>
-          <w:rFonts w:ascii="Times New Roman" w:eastAsia="Times New Roman" w:hAnsi="Times New Roman" w:cs="Times New Roman"/>
-          <w:b/>
-          <w:bCs/>
-          <w:kern w:val="0"/>
-          <w:sz w:val="27"/>
-          <w:szCs w:val="27"/>
-          <w:lang w:eastAsia="en-GB"/>
-          <w14:ligatures w14:val="none"/>
-        </w:rPr>
-        <w:t>New Day Process</w:t>
-      </w:r>
-    </w:p>
-    <w:p>
-      <w:pPr>
-        <w:numPr>
-          <w:ilvl w:val="0"/>
-          <w:numId w:val="17"/>
-        </w:numPr>
-        <w:spacing w:before="100" w:beforeAutospacing="1" w:after="100" w:afterAutospacing="1"/>
-        <w:rPr>
-          <w:rFonts w:ascii="Times New Roman" w:eastAsia="Times New Roman" w:hAnsi="Times New Roman" w:cs="Times New Roman"/>
-          <w:kern w:val="0"/>
-          <w:lang w:eastAsia="en-GB"/>
-          <w14:ligatures w14:val="none"/>
-        </w:rPr>
-      </w:pPr>
-      <w:r>
-        <w:rPr>
-          <w:rFonts w:ascii="Apple Color Emoji" w:eastAsia="Times New Roman" w:hAnsi="Apple Color Emoji" w:cs="Apple Color Emoji"/>
-          <w:b/>
-          <w:bCs/>
-          <w:kern w:val="0"/>
-          <w:lang w:eastAsia="en-GB"/>
-          <w14:ligatures w14:val="none"/>
-        </w:rPr>
-        <w:t>📅</w:t>
-      </w:r>
-      <w:r>
-        <w:rPr>
-          <w:rFonts w:ascii="Times New Roman" w:eastAsia="Times New Roman" w:hAnsi="Times New Roman" w:cs="Times New Roman"/>
-          <w:b/>
-          <w:bCs/>
-          <w:kern w:val="0"/>
-          <w:lang w:eastAsia="en-GB"/>
-          <w14:ligatures w14:val="none"/>
-        </w:rPr>
-        <w:t xml:space="preserve"> New Day button:</w:t>
-      </w:r>
-      <w:r>
-        <w:rPr>
-          <w:rFonts w:ascii="Times New Roman" w:eastAsia="Times New Roman" w:hAnsi="Times New Roman" w:cs="Times New Roman"/>
-          <w:kern w:val="0"/>
-          <w:lang w:eastAsia="en-GB"/>
-          <w14:ligatures w14:val="none"/>
-        </w:rPr>
-        <w:t xml:space="preserve"> Major data reset</w:t>
-      </w:r>
-    </w:p>
-    <w:p>
-      <w:pPr>
-        <w:numPr>
-          <w:ilvl w:val="0"/>
-          <w:numId w:val="17"/>
-        </w:numPr>
-        <w:spacing w:before="100" w:beforeAutospacing="1" w:after="100" w:afterAutospacing="1"/>
-        <w:rPr>
-          <w:rFonts w:ascii="Times New Roman" w:eastAsia="Times New Roman" w:hAnsi="Times New Roman" w:cs="Times New Roman"/>
-          <w:kern w:val="0"/>
-          <w:lang w:eastAsia="en-GB"/>
-          <w14:ligatures w14:val="none"/>
-        </w:rPr>
-      </w:pPr>
-      <w:r>
-        <w:rPr>
-          <w:rFonts w:ascii="Times New Roman" w:eastAsia="Times New Roman" w:hAnsi="Times New Roman" w:cs="Times New Roman"/>
-          <w:b/>
-          <w:bCs/>
-          <w:kern w:val="0"/>
-          <w:lang w:eastAsia="en-GB"/>
-          <w14:ligatures w14:val="none"/>
-        </w:rPr>
-        <w:t>Confirmation:</w:t>
-      </w:r>
-      <w:r>
-        <w:rPr>
-          <w:rFonts w:ascii="Times New Roman" w:eastAsia="Times New Roman" w:hAnsi="Times New Roman" w:cs="Times New Roman"/>
-          <w:kern w:val="0"/>
-          <w:lang w:eastAsia="en-GB"/>
-          <w14:ligatures w14:val="none"/>
-        </w:rPr>
-        <w:t xml:space="preserve"> Warns about clearing all day data</w:t>
-      </w:r>
-    </w:p>
-    <w:p>
-      <w:pPr>
-        <w:numPr>
-          <w:ilvl w:val="0"/>
-          <w:numId w:val="17"/>
-        </w:numPr>
-        <w:spacing w:before="100" w:beforeAutospacing="1" w:after="100" w:afterAutospacing="1"/>
-        <w:rPr>
-          <w:rFonts w:ascii="Times New Roman" w:eastAsia="Times New Roman" w:hAnsi="Times New Roman" w:cs="Times New Roman"/>
-          <w:kern w:val="0"/>
-          <w:lang w:eastAsia="en-GB"/>
-          <w14:ligatures w14:val="none"/>
-        </w:rPr>
-      </w:pPr>
-      <w:r>
-        <w:rPr>
-          <w:rFonts w:ascii="Times New Roman" w:eastAsia="Times New Roman" w:hAnsi="Times New Roman" w:cs="Times New Roman"/>
-          <w:b/>
-          <w:bCs/>
-          <w:kern w:val="0"/>
-          <w:lang w:eastAsia="en-GB"/>
-          <w14:ligatures w14:val="none"/>
-        </w:rPr>
-        <w:t>Complete reset:</w:t>
-      </w:r>
-      <w:r>
-        <w:rPr>
-          <w:rFonts w:ascii="Times New Roman" w:eastAsia="Times New Roman" w:hAnsi="Times New Roman" w:cs="Times New Roman"/>
-          <w:kern w:val="0"/>
-          <w:lang w:eastAsia="en-GB"/>
-          <w14:ligatures w14:val="none"/>
-        </w:rPr>
-        <w:t xml:space="preserve"> Clears routes, stages, waypoints</w:t>
-      </w:r>
-    </w:p>
-    <w:p>
-      <w:pPr>
-        <w:numPr>
-          <w:ilvl w:val="0"/>
-          <w:numId w:val="17"/>
-        </w:numPr>
-        <w:spacing w:before="100" w:beforeAutospacing="1" w:after="100" w:afterAutospacing="1"/>
-        <w:rPr>
-          <w:rFonts w:ascii="Times New Roman" w:eastAsia="Times New Roman" w:hAnsi="Times New Roman" w:cs="Times New Roman"/>
-          <w:kern w:val="0"/>
-          <w:lang w:eastAsia="en-GB"/>
-          <w14:ligatures w14:val="none"/>
-        </w:rPr>
-      </w:pPr>
-      <w:r>
-        <w:rPr>
-          <w:rFonts w:ascii="Times New Roman" w:eastAsia="Times New Roman" w:hAnsi="Times New Roman" w:cs="Times New Roman"/>
-          <w:b/>
-          <w:bCs/>
-          <w:kern w:val="0"/>
-          <w:lang w:eastAsia="en-GB"/>
-          <w14:ligatures w14:val="none"/>
-        </w:rPr>
-        <w:t>Day increment:</w:t>
-      </w:r>
-      <w:r>
-        <w:rPr>
-          <w:rFonts w:ascii="Times New Roman" w:eastAsia="Times New Roman" w:hAnsi="Times New Roman" w:cs="Times New Roman"/>
-          <w:kern w:val="0"/>
-          <w:lang w:eastAsia="en-GB"/>
-          <w14:ligatures w14:val="none"/>
-        </w:rPr>
-        <w:t xml:space="preserve"> Advances to next day</w:t>
-      </w:r>
-    </w:p>
-    <w:p>
-      <w:pPr>
-        <w:numPr>
-          <w:ilvl w:val="0"/>
-          <w:numId w:val="17"/>
-        </w:numPr>
-        <w:spacing w:before="100" w:beforeAutospacing="1" w:after="100" w:afterAutospacing="1"/>
-        <w:rPr>
-          <w:rFonts w:ascii="Times New Roman" w:eastAsia="Times New Roman" w:hAnsi="Times New Roman" w:cs="Times New Roman"/>
-          <w:kern w:val="0"/>
-          <w:lang w:eastAsia="en-GB"/>
-          <w14:ligatures w14:val="none"/>
-        </w:rPr>
-      </w:pPr>
-      <w:r>
-        <w:rPr>
-          <w:rFonts w:ascii="Times New Roman" w:eastAsia="Times New Roman" w:hAnsi="Times New Roman" w:cs="Times New Roman"/>
-          <w:b/>
-          <w:bCs/>
-          <w:kern w:val="0"/>
-          <w:lang w:eastAsia="en-GB"/>
-          <w14:ligatures w14:val="none"/>
-        </w:rPr>
-        <w:t>Fresh start:</w:t>
-      </w:r>
-      <w:r>
-        <w:rPr>
-          <w:rFonts w:ascii="Times New Roman" w:eastAsia="Times New Roman" w:hAnsi="Times New Roman" w:cs="Times New Roman"/>
-          <w:kern w:val="0"/>
-          <w:lang w:eastAsia="en-GB"/>
-          <w14:ligatures w14:val="none"/>
-        </w:rPr>
-        <w:t xml:space="preserve"> Ready for new day's survey work</w:t>
-      </w:r>
-    </w:p>
-    <w:p>
-      <w:pPr>
-        <w:rPr>
-          <w:rFonts w:ascii="Times New Roman" w:eastAsia="Times New Roman" w:hAnsi="Times New Roman" w:cs="Times New Roman"/>
-          <w:kern w:val="0"/>
-          <w:lang w:eastAsia="en-GB"/>
-          <w14:ligatures w14:val="none"/>
-        </w:rPr>
-      </w:pPr>
-      <w:r>
-        <w:rPr>
-          <w:rFonts w:ascii="Times New Roman" w:eastAsia="Times New Roman" w:hAnsi="Times New Roman" w:cs="Times New Roman"/>
-          <w:noProof/>
-          <w:kern w:val="0"/>
-          <w:lang w:eastAsia="en-GB"/>
-        </w:rPr>
-        <w:pict w14:anchorId="367D34C4">
-          <v:rect id="_x0000_i1030" alt="" style="width:451.3pt;height:.05pt;mso-width-percent:0;mso-height-percent:0;mso-width-percent:0;mso-height-percent:0" o:hralign="center" o:hrstd="t" o:hr="t" fillcolor="#a0a0a0" stroked="f"/>
-        </w:pict>
-      </w:r>
-    </w:p>
-    <w:p>
-      <w:pPr>
-        <w:spacing w:before="100" w:beforeAutospacing="1" w:after="100" w:afterAutospacing="1"/>
-        <w:outlineLvl w:val="1"/>
-        <w:rPr>
-          <w:rFonts w:ascii="Times New Roman" w:eastAsia="Times New Roman" w:hAnsi="Times New Roman" w:cs="Times New Roman"/>
-          <w:b/>
-          <w:bCs/>
-          <w:kern w:val="0"/>
-          <w:sz w:val="36"/>
-          <w:szCs w:val="36"/>
-          <w:lang w:eastAsia="en-GB"/>
-          <w14:ligatures w14:val="none"/>
-        </w:rPr>
-      </w:pPr>
-      <w:r>
-        <w:rPr>
-          <w:rFonts w:ascii="Apple Color Emoji" w:eastAsia="Times New Roman" w:hAnsi="Apple Color Emoji" w:cs="Apple Color Emoji"/>
-          <w:b/>
-          <w:bCs/>
-          <w:kern w:val="0"/>
-          <w:sz w:val="36"/>
-          <w:szCs w:val="36"/>
-          <w:lang w:eastAsia="en-GB"/>
-          <w14:ligatures w14:val="none"/>
-        </w:rPr>
-        <w:t>📋</w:t>
-      </w:r>
-      <w:r>
-        <w:rPr>
-          <w:rFonts w:ascii="Times New Roman" w:eastAsia="Times New Roman" w:hAnsi="Times New Roman" w:cs="Times New Roman"/>
-          <w:b/>
-          <w:bCs/>
-          <w:kern w:val="0"/>
-          <w:sz w:val="36"/>
-          <w:szCs w:val="36"/>
-          <w:lang w:eastAsia="en-GB"/>
-          <w14:ligatures w14:val="none"/>
-        </w:rPr>
-        <w:t xml:space="preserve"> Post-Stage Review (Enhanced)</w:t>
-      </w:r>
-    </w:p>
-    <w:p>
-      <w:pPr>
-        <w:spacing w:before="100" w:beforeAutospacing="1" w:after="100" w:afterAutospacing="1"/>
-        <w:outlineLvl w:val="2"/>
-        <w:rPr>
-          <w:rFonts w:ascii="Times New Roman" w:eastAsia="Times New Roman" w:hAnsi="Times New Roman" w:cs="Times New Roman"/>
-          <w:b/>
-          <w:bCs/>
-          <w:kern w:val="0"/>
-          <w:sz w:val="27"/>
-          <w:szCs w:val="27"/>
-          <w:lang w:eastAsia="en-GB"/>
-          <w14:ligatures w14:val="none"/>
-        </w:rPr>
-      </w:pPr>
-      <w:r>
-        <w:rPr>
-          <w:rFonts w:ascii="Times New Roman" w:eastAsia="Times New Roman" w:hAnsi="Times New Roman" w:cs="Times New Roman"/>
-          <w:b/>
-          <w:bCs/>
-          <w:kern w:val="0"/>
-          <w:sz w:val="27"/>
-          <w:szCs w:val="27"/>
-          <w:lang w:eastAsia="en-GB"/>
-          <w14:ligatures w14:val="none"/>
-        </w:rPr>
-        <w:t>Data Verification</w:t>
-      </w:r>
-    </w:p>
-    <w:p>
-      <w:pPr>
-        <w:numPr>
-          <w:ilvl w:val="0"/>
-          <w:numId w:val="18"/>
-        </w:numPr>
-        <w:spacing w:before="100" w:beforeAutospacing="1" w:after="100" w:afterAutospacing="1"/>
-        <w:rPr>
-          <w:rFonts w:ascii="Times New Roman" w:eastAsia="Times New Roman" w:hAnsi="Times New Roman" w:cs="Times New Roman"/>
-          <w:kern w:val="0"/>
-          <w:lang w:eastAsia="en-GB"/>
-          <w14:ligatures w14:val="none"/>
-        </w:rPr>
-      </w:pPr>
-      <w:r>
-        <w:rPr>
-          <w:rFonts w:ascii="Times New Roman" w:eastAsia="Times New Roman" w:hAnsi="Times New Roman" w:cs="Times New Roman"/>
-          <w:b/>
-          <w:bCs/>
-          <w:kern w:val="0"/>
-          <w:lang w:eastAsia="en-GB"/>
-          <w14:ligatures w14:val="none"/>
-        </w:rPr>
-        <w:t>Check exports</w:t>
-      </w:r>
-      <w:r>
-        <w:rPr>
-          <w:rFonts w:ascii="Times New Roman" w:eastAsia="Times New Roman" w:hAnsi="Times New Roman" w:cs="Times New Roman"/>
-          <w:kern w:val="0"/>
-          <w:lang w:eastAsia="en-GB"/>
-          <w14:ligatures w14:val="none"/>
-        </w:rPr>
-        <w:t xml:space="preserve"> in Files app or cloud storage</w:t>
-      </w:r>
-    </w:p>
-    <w:p>
-      <w:pPr>
-        <w:numPr>
-          <w:ilvl w:val="0"/>
-          <w:numId w:val="18"/>
-        </w:numPr>
-        <w:spacing w:before="100" w:beforeAutospacing="1" w:after="100" w:afterAutospacing="1"/>
-        <w:rPr>
-          <w:rFonts w:ascii="Times New Roman" w:eastAsia="Times New Roman" w:hAnsi="Times New Roman" w:cs="Times New Roman"/>
-          <w:kern w:val="0"/>
-          <w:lang w:eastAsia="en-GB"/>
-          <w14:ligatures w14:val="none"/>
-        </w:rPr>
-      </w:pPr>
-      <w:r>
-        <w:rPr>
-          <w:rFonts w:ascii="Times New Roman" w:eastAsia="Times New Roman" w:hAnsi="Times New Roman" w:cs="Times New Roman"/>
-          <w:b/>
-          <w:bCs/>
-          <w:kern w:val="0"/>
-          <w:lang w:eastAsia="en-GB"/>
-          <w14:ligatures w14:val="none"/>
-        </w:rPr>
-        <w:t>Review stage summaries</w:t>
-      </w:r>
-      <w:r>
-        <w:rPr>
-          <w:rFonts w:ascii="Times New Roman" w:eastAsia="Times New Roman" w:hAnsi="Times New Roman" w:cs="Times New Roman"/>
-          <w:kern w:val="0"/>
-          <w:lang w:eastAsia="en-GB"/>
-          <w14:ligatures w14:val="none"/>
-        </w:rPr>
-        <w:t xml:space="preserve"> in right panel</w:t>
-      </w:r>
-    </w:p>
-    <w:p>
-      <w:pPr>
-        <w:numPr>
-          <w:ilvl w:val="0"/>
-          <w:numId w:val="18"/>
-        </w:numPr>
-        <w:spacing w:before="100" w:beforeAutospacing="1" w:after="100" w:afterAutospacing="1"/>
-        <w:rPr>
-          <w:rFonts w:ascii="Times New Roman" w:eastAsia="Times New Roman" w:hAnsi="Times New Roman" w:cs="Times New Roman"/>
-          <w:kern w:val="0"/>
-          <w:lang w:eastAsia="en-GB"/>
-          <w14:ligatures w14:val="none"/>
-        </w:rPr>
-      </w:pPr>
-      <w:r>
-        <w:rPr>
-          <w:rFonts w:ascii="Times New Roman" w:eastAsia="Times New Roman" w:hAnsi="Times New Roman" w:cs="Times New Roman"/>
-          <w:b/>
-          <w:bCs/>
-          <w:kern w:val="0"/>
-          <w:lang w:eastAsia="en-GB"/>
-          <w14:ligatures w14:val="none"/>
-        </w:rPr>
-        <w:t>Verify hierarchical naming</w:t>
-      </w:r>
-      <w:r>
-        <w:rPr>
-          <w:rFonts w:ascii="Times New Roman" w:eastAsia="Times New Roman" w:hAnsi="Times New Roman" w:cs="Times New Roman"/>
-          <w:kern w:val="0"/>
-          <w:lang w:eastAsia="en-GB"/>
-          <w14:ligatures w14:val="none"/>
-        </w:rPr>
-        <w:t xml:space="preserve"> in exported files</w:t>
-      </w:r>
-    </w:p>
-    <w:p>
-      <w:pPr>
-        <w:numPr>
-          <w:ilvl w:val="0"/>
-          <w:numId w:val="18"/>
-        </w:numPr>
-        <w:spacing w:before="100" w:beforeAutospacing="1" w:after="100" w:afterAutospacing="1"/>
-        <w:rPr>
-          <w:rFonts w:ascii="Times New Roman" w:eastAsia="Times New Roman" w:hAnsi="Times New Roman" w:cs="Times New Roman"/>
-          <w:kern w:val="0"/>
-          <w:lang w:eastAsia="en-GB"/>
-          <w14:ligatures w14:val="none"/>
-        </w:rPr>
-      </w:pPr>
-      <w:r>
-        <w:rPr>
-          <w:rFonts w:ascii="Times New Roman" w:eastAsia="Times New Roman" w:hAnsi="Times New Roman" w:cs="Times New Roman"/>
-          <w:b/>
-          <w:bCs/>
-          <w:kern w:val="0"/>
-          <w:lang w:eastAsia="en-GB"/>
-          <w14:ligatures w14:val="none"/>
-        </w:rPr>
-        <w:t>Confirm metadata</w:t>
-      </w:r>
-      <w:r>
-        <w:rPr>
-          <w:rFonts w:ascii="Times New Roman" w:eastAsia="Times New Roman" w:hAnsi="Times New Roman" w:cs="Times New Roman"/>
-          <w:kern w:val="0"/>
-          <w:lang w:eastAsia="en-GB"/>
-          <w14:ligatures w14:val="none"/>
-        </w:rPr>
-        <w:t xml:space="preserve"> includes day/route/stage information</w:t>
-      </w:r>
-    </w:p>
-    <w:p>
-      <w:pPr>
-        <w:spacing w:before="100" w:beforeAutospacing="1" w:after="100" w:afterAutospacing="1"/>
-        <w:outlineLvl w:val="2"/>
-        <w:rPr>
-          <w:rFonts w:ascii="Times New Roman" w:eastAsia="Times New Roman" w:hAnsi="Times New Roman" w:cs="Times New Roman"/>
-          <w:b/>
-          <w:bCs/>
-          <w:kern w:val="0"/>
-          <w:sz w:val="27"/>
-          <w:szCs w:val="27"/>
-          <w:lang w:eastAsia="en-GB"/>
-          <w14:ligatures w14:val="none"/>
-        </w:rPr>
-      </w:pPr>
-      <w:r>
-        <w:rPr>
-          <w:rFonts w:ascii="Times New Roman" w:eastAsia="Times New Roman" w:hAnsi="Times New Roman" w:cs="Times New Roman"/>
-          <w:b/>
-          <w:bCs/>
-          <w:kern w:val="0"/>
-          <w:sz w:val="27"/>
-          <w:szCs w:val="27"/>
-          <w:lang w:eastAsia="en-GB"/>
-          <w14:ligatures w14:val="none"/>
-        </w:rPr>
-        <w:t>Data Editing</w:t>
-      </w:r>
-    </w:p>
-    <w:p>
-      <w:pPr>
-        <w:numPr>
-          <w:ilvl w:val="0"/>
-          <w:numId w:val="19"/>
-        </w:numPr>
-        <w:spacing w:before="100" w:beforeAutospacing="1" w:after="100" w:afterAutospacing="1"/>
-        <w:rPr>
-          <w:rFonts w:ascii="Times New Roman" w:eastAsia="Times New Roman" w:hAnsi="Times New Roman" w:cs="Times New Roman"/>
-          <w:kern w:val="0"/>
-          <w:lang w:eastAsia="en-GB"/>
-          <w14:ligatures w14:val="none"/>
-        </w:rPr>
-      </w:pPr>
-      <w:r>
-        <w:rPr>
-          <w:rFonts w:ascii="Times New Roman" w:eastAsia="Times New Roman" w:hAnsi="Times New Roman" w:cs="Times New Roman"/>
-          <w:b/>
-          <w:bCs/>
-          <w:kern w:val="0"/>
-          <w:lang w:eastAsia="en-GB"/>
-          <w14:ligatures w14:val="none"/>
-        </w:rPr>
-        <w:t>Inline editing:</w:t>
-      </w:r>
-      <w:r>
-        <w:rPr>
-          <w:rFonts w:ascii="Times New Roman" w:eastAsia="Times New Roman" w:hAnsi="Times New Roman" w:cs="Times New Roman"/>
-          <w:kern w:val="0"/>
-          <w:lang w:eastAsia="en-GB"/>
-          <w14:ligatures w14:val="none"/>
-        </w:rPr>
-        <w:t xml:space="preserve"> Click waypoint names to edit descriptions</w:t>
-      </w:r>
-    </w:p>
-    <w:p>
-      <w:pPr>
-        <w:numPr>
-          <w:ilvl w:val="0"/>
-          <w:numId w:val="19"/>
-        </w:numPr>
-        <w:spacing w:before="100" w:beforeAutospacing="1" w:after="100" w:afterAutospacing="1"/>
-        <w:rPr>
-          <w:rFonts w:ascii="Times New Roman" w:eastAsia="Times New Roman" w:hAnsi="Times New Roman" w:cs="Times New Roman"/>
-          <w:kern w:val="0"/>
-          <w:lang w:eastAsia="en-GB"/>
-          <w14:ligatures w14:val="none"/>
-        </w:rPr>
-      </w:pPr>
-      <w:r>
-        <w:rPr>
-          <w:rFonts w:ascii="Times New Roman" w:eastAsia="Times New Roman" w:hAnsi="Times New Roman" w:cs="Times New Roman"/>
-          <w:b/>
-          <w:bCs/>
-          <w:kern w:val="0"/>
-          <w:lang w:eastAsia="en-GB"/>
-          <w14:ligatures w14:val="none"/>
-        </w:rPr>
-        <w:t>Bulk operations:</w:t>
-      </w:r>
-      <w:r>
-        <w:rPr>
-          <w:rFonts w:ascii="Times New Roman" w:eastAsia="Times New Roman" w:hAnsi="Times New Roman" w:cs="Times New Roman"/>
-          <w:kern w:val="0"/>
-          <w:lang w:eastAsia="en-GB"/>
-          <w14:ligatures w14:val="none"/>
-        </w:rPr>
-        <w:t xml:space="preserve"> Select multiple waypoints for deletion</w:t>
-      </w:r>
-    </w:p>
-    <w:p>
-      <w:pPr>
-        <w:numPr>
-          <w:ilvl w:val="0"/>
-          <w:numId w:val="19"/>
-        </w:numPr>
-        <w:spacing w:before="100" w:beforeAutospacing="1" w:after="100" w:afterAutospacing="1"/>
-        <w:rPr>
-          <w:rFonts w:ascii="Times New Roman" w:eastAsia="Times New Roman" w:hAnsi="Times New Roman" w:cs="Times New Roman"/>
-          <w:kern w:val="0"/>
-          <w:lang w:eastAsia="en-GB"/>
-          <w14:ligatures w14:val="none"/>
-        </w:rPr>
-      </w:pPr>
-      <w:r>
-        <w:rPr>
-          <w:rFonts w:ascii="Times New Roman" w:eastAsia="Times New Roman" w:hAnsi="Times New Roman" w:cs="Times New Roman"/>
-          <w:b/>
-          <w:bCs/>
-          <w:kern w:val="0"/>
-          <w:lang w:eastAsia="en-GB"/>
-          <w14:ligatures w14:val="none"/>
-        </w:rPr>
-        <w:t>POI notes:</w:t>
-      </w:r>
-      <w:r>
-        <w:rPr>
-          <w:rFonts w:ascii="Times New Roman" w:eastAsia="Times New Roman" w:hAnsi="Times New Roman" w:cs="Times New Roman"/>
-          <w:kern w:val="0"/>
-          <w:lang w:eastAsia="en-GB"/>
-          <w14:ligatures w14:val="none"/>
-        </w:rPr>
-        <w:t xml:space="preserve"> Add detailed notes to waypoints</w:t>
-      </w:r>
-    </w:p>
-    <w:p>
-      <w:pPr>
-        <w:numPr>
-          <w:ilvl w:val="0"/>
-          <w:numId w:val="19"/>
-        </w:numPr>
-        <w:spacing w:before="100" w:beforeAutospacing="1" w:after="100" w:afterAutospacing="1"/>
-        <w:rPr>
-          <w:rFonts w:ascii="Times New Roman" w:eastAsia="Times New Roman" w:hAnsi="Times New Roman" w:cs="Times New Roman"/>
-          <w:kern w:val="0"/>
-          <w:lang w:eastAsia="en-GB"/>
-          <w14:ligatures w14:val="none"/>
-        </w:rPr>
-      </w:pPr>
-      <w:r>
-        <w:rPr>
-          <w:rFonts w:ascii="Times New Roman" w:eastAsia="Times New Roman" w:hAnsi="Times New Roman" w:cs="Times New Roman"/>
-          <w:b/>
-          <w:bCs/>
-          <w:kern w:val="0"/>
-          <w:lang w:eastAsia="en-GB"/>
-          <w14:ligatures w14:val="none"/>
-        </w:rPr>
-        <w:t>Category verification:</w:t>
-      </w:r>
-      <w:r>
-        <w:rPr>
-          <w:rFonts w:ascii="Times New Roman" w:eastAsia="Times New Roman" w:hAnsi="Times New Roman" w:cs="Times New Roman"/>
-          <w:kern w:val="0"/>
-          <w:lang w:eastAsia="en-GB"/>
-          <w14:ligatures w14:val="none"/>
-        </w:rPr>
-        <w:t xml:space="preserve"> Check auto-categorized waypoints</w:t>
-      </w:r>
-    </w:p>
-    <w:p>
-      <w:pPr>
-        <w:spacing w:before="100" w:beforeAutospacing="1" w:after="100" w:afterAutospacing="1"/>
-        <w:outlineLvl w:val="2"/>
-        <w:rPr>
-          <w:rFonts w:ascii="Times New Roman" w:eastAsia="Times New Roman" w:hAnsi="Times New Roman" w:cs="Times New Roman"/>
-          <w:b/>
-          <w:bCs/>
-          <w:kern w:val="0"/>
-          <w:sz w:val="27"/>
-          <w:szCs w:val="27"/>
-          <w:lang w:eastAsia="en-GB"/>
-          <w14:ligatures w14:val="none"/>
-        </w:rPr>
-      </w:pPr>
-      <w:r>
-        <w:rPr>
-          <w:rFonts w:ascii="Times New Roman" w:eastAsia="Times New Roman" w:hAnsi="Times New Roman" w:cs="Times New Roman"/>
-          <w:b/>
-          <w:bCs/>
-          <w:kern w:val="0"/>
-          <w:sz w:val="27"/>
-          <w:szCs w:val="27"/>
-          <w:lang w:eastAsia="en-GB"/>
-          <w14:ligatures w14:val="none"/>
-        </w:rPr>
-        <w:lastRenderedPageBreak/>
-        <w:t>Integration Workflow</w:t>
-      </w:r>
-    </w:p>
-    <w:p>
-      <w:pPr>
-        <w:numPr>
-          <w:ilvl w:val="0"/>
-          <w:numId w:val="20"/>
-        </w:numPr>
-        <w:spacing w:before="100" w:beforeAutospacing="1" w:after="100" w:afterAutospacing="1"/>
-        <w:rPr>
-          <w:rFonts w:ascii="Times New Roman" w:eastAsia="Times New Roman" w:hAnsi="Times New Roman" w:cs="Times New Roman"/>
-          <w:kern w:val="0"/>
-          <w:lang w:eastAsia="en-GB"/>
-          <w14:ligatures w14:val="none"/>
-        </w:rPr>
-      </w:pPr>
-      <w:r>
-        <w:rPr>
-          <w:rFonts w:ascii="Times New Roman" w:eastAsia="Times New Roman" w:hAnsi="Times New Roman" w:cs="Times New Roman"/>
-          <w:b/>
-          <w:bCs/>
-          <w:kern w:val="0"/>
-          <w:lang w:eastAsia="en-GB"/>
-          <w14:ligatures w14:val="none"/>
-        </w:rPr>
-        <w:t>Import to Rally Navigator</w:t>
-      </w:r>
-      <w:r>
-        <w:rPr>
-          <w:rFonts w:ascii="Times New Roman" w:eastAsia="Times New Roman" w:hAnsi="Times New Roman" w:cs="Times New Roman"/>
-          <w:kern w:val="0"/>
-          <w:lang w:eastAsia="en-GB"/>
-          <w14:ligatures w14:val="none"/>
-        </w:rPr>
-        <w:t xml:space="preserve"> using enhanced GPX format</w:t>
-      </w:r>
-    </w:p>
-    <w:p>
-      <w:pPr>
-        <w:numPr>
-          <w:ilvl w:val="0"/>
-          <w:numId w:val="20"/>
-        </w:numPr>
-        <w:spacing w:before="100" w:beforeAutospacing="1" w:after="100" w:afterAutospacing="1"/>
-        <w:rPr>
-          <w:rFonts w:ascii="Times New Roman" w:eastAsia="Times New Roman" w:hAnsi="Times New Roman" w:cs="Times New Roman"/>
-          <w:kern w:val="0"/>
-          <w:lang w:eastAsia="en-GB"/>
-          <w14:ligatures w14:val="none"/>
-        </w:rPr>
-      </w:pPr>
-      <w:r>
-        <w:rPr>
-          <w:rFonts w:ascii="Times New Roman" w:eastAsia="Times New Roman" w:hAnsi="Times New Roman" w:cs="Times New Roman"/>
-          <w:b/>
-          <w:bCs/>
-          <w:kern w:val="0"/>
-          <w:lang w:eastAsia="en-GB"/>
-          <w14:ligatures w14:val="none"/>
-        </w:rPr>
-        <w:t>Google Earth visualization</w:t>
-      </w:r>
-      <w:r>
-        <w:rPr>
-          <w:rFonts w:ascii="Times New Roman" w:eastAsia="Times New Roman" w:hAnsi="Times New Roman" w:cs="Times New Roman"/>
-          <w:kern w:val="0"/>
-          <w:lang w:eastAsia="en-GB"/>
-          <w14:ligatures w14:val="none"/>
-        </w:rPr>
-        <w:t xml:space="preserve"> using KML exports</w:t>
-      </w:r>
-    </w:p>
-    <w:p>
-      <w:pPr>
-        <w:numPr>
-          <w:ilvl w:val="0"/>
-          <w:numId w:val="20"/>
-        </w:numPr>
-        <w:spacing w:before="100" w:beforeAutospacing="1" w:after="100" w:afterAutospacing="1"/>
-        <w:rPr>
-          <w:rFonts w:ascii="Times New Roman" w:eastAsia="Times New Roman" w:hAnsi="Times New Roman" w:cs="Times New Roman"/>
-          <w:kern w:val="0"/>
-          <w:lang w:eastAsia="en-GB"/>
-          <w14:ligatures w14:val="none"/>
-        </w:rPr>
-      </w:pPr>
-      <w:r>
-        <w:rPr>
-          <w:rFonts w:ascii="Times New Roman" w:eastAsia="Times New Roman" w:hAnsi="Times New Roman" w:cs="Times New Roman"/>
-          <w:b/>
-          <w:bCs/>
-          <w:kern w:val="0"/>
-          <w:lang w:eastAsia="en-GB"/>
-          <w14:ligatures w14:val="none"/>
-        </w:rPr>
-        <w:t>Data analysis</w:t>
-      </w:r>
-      <w:r>
-        <w:rPr>
-          <w:rFonts w:ascii="Times New Roman" w:eastAsia="Times New Roman" w:hAnsi="Times New Roman" w:cs="Times New Roman"/>
-          <w:kern w:val="0"/>
-          <w:lang w:eastAsia="en-GB"/>
-          <w14:ligatures w14:val="none"/>
-        </w:rPr>
-        <w:t xml:space="preserve"> using JSON format with metadata</w:t>
-      </w:r>
-    </w:p>
-    <w:p>
-      <w:pPr>
-        <w:numPr>
-          <w:ilvl w:val="0"/>
-          <w:numId w:val="20"/>
-        </w:numPr>
-        <w:spacing w:before="100" w:beforeAutospacing="1" w:after="100" w:afterAutospacing="1"/>
-        <w:rPr>
-          <w:rFonts w:ascii="Times New Roman" w:eastAsia="Times New Roman" w:hAnsi="Times New Roman" w:cs="Times New Roman"/>
-          <w:kern w:val="0"/>
-          <w:lang w:eastAsia="en-GB"/>
-          <w14:ligatures w14:val="none"/>
-        </w:rPr>
-      </w:pPr>
-      <w:r>
-        <w:rPr>
-          <w:rFonts w:ascii="Times New Roman" w:eastAsia="Times New Roman" w:hAnsi="Times New Roman" w:cs="Times New Roman"/>
-          <w:b/>
-          <w:bCs/>
-          <w:kern w:val="0"/>
-          <w:lang w:eastAsia="en-GB"/>
-          <w14:ligatures w14:val="none"/>
-        </w:rPr>
-        <w:t>Route planning</w:t>
-      </w:r>
-      <w:r>
-        <w:rPr>
-          <w:rFonts w:ascii="Times New Roman" w:eastAsia="Times New Roman" w:hAnsi="Times New Roman" w:cs="Times New Roman"/>
-          <w:kern w:val="0"/>
-          <w:lang w:eastAsia="en-GB"/>
-          <w14:ligatures w14:val="none"/>
-        </w:rPr>
-        <w:t xml:space="preserve"> for future events using survey data</w:t>
-      </w:r>
-    </w:p>
-    <w:p>
-      <w:pPr>
-        <w:rPr>
-          <w:rFonts w:ascii="Times New Roman" w:eastAsia="Times New Roman" w:hAnsi="Times New Roman" w:cs="Times New Roman"/>
-          <w:kern w:val="0"/>
-          <w:lang w:eastAsia="en-GB"/>
-          <w14:ligatures w14:val="none"/>
-        </w:rPr>
-      </w:pPr>
-      <w:r>
-        <w:rPr>
-          <w:noProof/>
-        </w:rPr>
-      </w:r>
-      <w:r>
-        <w:pict w14:anchorId="41B4BB4A">
-          <v:rect id="Horizontal Line 9" o:spid="_x0000_s1030" style="width:451.3pt;height:.1pt;visibility:visible;mso-wrap-style:square;mso-left-percent:-10001;mso-top-percent:-10001;mso-position-horizontal:absolute;mso-position-horizontal-relative:char;mso-position-vertical:absolute;mso-position-vertical-relative:line;mso-left-percent:-10001;mso-top-percent:-10001;v-text-anchor:top" o:gfxdata="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" filled="f">
+        </w:rPr>
+      </w:r>
+      <w:r>
+        <w:pict w14:anchorId="7482DE32">
+          <v:rect id="Horizontal Line 9" o:spid="_x0000_s2054" style="width:415.3pt;height:.1pt;visibility:visible;mso-wrap-style:square;mso-left-percent:-10001;mso-top-percent:-10001;mso-position-horizontal:absolute;mso-position-horizontal-relative:char;mso-position-vertical:absolute;mso-position-vertical-relative:line;mso-left-percent:-10001;mso-top-percent:-10001;v-text-anchor:top" o:gfxdata="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" filled="f">
             <o:lock v:ext="edit" rotation="t" aspectratio="t" verticies="t" text="t" shapetype="t"/>
             <w10:anchorlock/>
           </v:rect>
@@ -4814,72 +2286,30 @@
     </w:p>
     <w:p>
       <w:pPr>
-        <w:spacing w:before="100" w:beforeAutospacing="1" w:after="100" w:afterAutospacing="1"/>
-        <w:outlineLvl w:val="1"/>
-        <w:rPr>
-          <w:rFonts w:ascii="Times New Roman" w:eastAsia="Times New Roman" w:hAnsi="Times New Roman" w:cs="Times New Roman"/>
-          <w:b/>
-          <w:bCs/>
-          <w:kern w:val="0"/>
-          <w:sz w:val="36"/>
-          <w:szCs w:val="36"/>
-          <w:lang w:eastAsia="en-GB"/>
-          <w14:ligatures w14:val="none"/>
+        <w:pStyle w:val="Heading2"/>
+        <w:rPr>
+          <w:rFonts w:eastAsia="Times New Roman"/>
         </w:rPr>
       </w:pPr>
       <w:r>
         <w:rPr>
           <w:rFonts w:ascii="Apple Color Emoji" w:eastAsia="Times New Roman" w:hAnsi="Apple Color Emoji" w:cs="Apple Color Emoji"/>
-          <w:b/>
-          <w:bCs/>
-          <w:kern w:val="0"/>
-          <w:sz w:val="36"/>
-          <w:szCs w:val="36"/>
-          <w:lang w:eastAsia="en-GB"/>
-          <w14:ligatures w14:val="none"/>
-        </w:rPr>
+        </w:rPr>
+        <w:lastRenderedPageBreak/>
         <w:t>🚀</w:t>
       </w:r>
       <w:r>
         <w:rPr>
-          <w:rFonts w:ascii="Times New Roman" w:eastAsia="Times New Roman" w:hAnsi="Times New Roman" w:cs="Times New Roman"/>
-          <w:b/>
-          <w:bCs/>
-          <w:kern w:val="0"/>
-          <w:sz w:val="36"/>
-          <w:szCs w:val="36"/>
-          <w:lang w:eastAsia="en-GB"/>
-          <w14:ligatures w14:val="none"/>
+          <w:rFonts w:eastAsia="Times New Roman"/>
         </w:rPr>
         <w:t xml:space="preserve"> Multi-Day Event Management</w:t>
       </w:r>
     </w:p>
     <w:p>
       <w:pPr>
-        <w:spacing w:before="100" w:beforeAutospacing="1" w:after="100" w:afterAutospacing="1"/>
-        <w:outlineLvl w:val="2"/>
-        <w:rPr>
-          <w:rFonts w:ascii="Times New Roman" w:eastAsia="Times New Roman" w:hAnsi="Times New Roman" w:cs="Times New Roman"/>
-          <w:b/>
-          <w:bCs/>
-          <w:kern w:val="0"/>
-          <w:sz w:val="27"/>
-          <w:szCs w:val="27"/>
-          <w:lang w:eastAsia="en-GB"/>
-          <w14:ligatures w14:val="none"/>
-        </w:rPr>
-      </w:pPr>
-      <w:r>
-        <w:rPr>
-          <w:rFonts w:ascii="Times New Roman" w:eastAsia="Times New Roman" w:hAnsi="Times New Roman" w:cs="Times New Roman"/>
-          <w:b/>
-          <w:bCs/>
-          <w:kern w:val="0"/>
-          <w:sz w:val="27"/>
-          <w:szCs w:val="27"/>
-          <w:lang w:eastAsia="en-GB"/>
-          <w14:ligatures w14:val="none"/>
-        </w:rPr>
+        <w:pStyle w:val="Heading3"/>
+      </w:pPr>
+      <w:r>
         <w:t>Day-to-Day Workflow</w:t>
       </w:r>
     </w:p>
@@ -4889,32 +2319,15 @@
           <w:ilvl w:val="0"/>
           <w:numId w:val="21"/>
         </w:numPr>
-        <w:spacing w:before="100" w:beforeAutospacing="1" w:after="100" w:afterAutospacing="1"/>
-        <w:rPr>
-          <w:rFonts w:ascii="Times New Roman" w:eastAsia="Times New Roman" w:hAnsi="Times New Roman" w:cs="Times New Roman"/>
-          <w:kern w:val="0"/>
-          <w:lang w:eastAsia="en-GB"/>
-          <w14:ligatures w14:val="none"/>
-        </w:rPr>
-      </w:pPr>
-      <w:r>
-        <w:rPr>
-          <w:rFonts w:ascii="Times New Roman" w:eastAsia="Times New Roman" w:hAnsi="Times New Roman" w:cs="Times New Roman"/>
-          <w:b/>
-          <w:bCs/>
-          <w:kern w:val="0"/>
-          <w:lang w:eastAsia="en-GB"/>
-          <w14:ligatures w14:val="none"/>
+      </w:pPr>
+      <w:r>
+        <w:rPr>
+          <w:b/>
+          <w:bCs/>
         </w:rPr>
         <w:t>Day 1:</w:t>
       </w:r>
       <w:r>
-        <w:rPr>
-          <w:rFonts w:ascii="Times New Roman" w:eastAsia="Times New Roman" w:hAnsi="Times New Roman" w:cs="Times New Roman"/>
-          <w:kern w:val="0"/>
-          <w:lang w:eastAsia="en-GB"/>
-          <w14:ligatures w14:val="none"/>
-        </w:rPr>
         <w:t xml:space="preserve"> Survey Area A (3 routes, 12 stages)</w:t>
       </w:r>
     </w:p>
@@ -4924,32 +2337,15 @@
           <w:ilvl w:val="0"/>
           <w:numId w:val="21"/>
         </w:numPr>
-        <w:spacing w:before="100" w:beforeAutospacing="1" w:after="100" w:afterAutospacing="1"/>
-        <w:rPr>
-          <w:rFonts w:ascii="Times New Roman" w:eastAsia="Times New Roman" w:hAnsi="Times New Roman" w:cs="Times New Roman"/>
-          <w:kern w:val="0"/>
-          <w:lang w:eastAsia="en-GB"/>
-          <w14:ligatures w14:val="none"/>
-        </w:rPr>
-      </w:pPr>
-      <w:r>
-        <w:rPr>
-          <w:rFonts w:ascii="Times New Roman" w:eastAsia="Times New Roman" w:hAnsi="Times New Roman" w:cs="Times New Roman"/>
-          <w:b/>
-          <w:bCs/>
-          <w:kern w:val="0"/>
-          <w:lang w:eastAsia="en-GB"/>
-          <w14:ligatures w14:val="none"/>
+      </w:pPr>
+      <w:r>
+        <w:rPr>
+          <w:b/>
+          <w:bCs/>
         </w:rPr>
         <w:t>Day 2:</w:t>
       </w:r>
       <w:r>
-        <w:rPr>
-          <w:rFonts w:ascii="Times New Roman" w:eastAsia="Times New Roman" w:hAnsi="Times New Roman" w:cs="Times New Roman"/>
-          <w:kern w:val="0"/>
-          <w:lang w:eastAsia="en-GB"/>
-          <w14:ligatures w14:val="none"/>
-        </w:rPr>
         <w:t xml:space="preserve"> Survey Area B (4 routes, 15 stages)</w:t>
       </w:r>
     </w:p>
@@ -4959,32 +2355,15 @@
           <w:ilvl w:val="0"/>
           <w:numId w:val="21"/>
         </w:numPr>
-        <w:spacing w:before="100" w:beforeAutospacing="1" w:after="100" w:afterAutospacing="1"/>
-        <w:rPr>
-          <w:rFonts w:ascii="Times New Roman" w:eastAsia="Times New Roman" w:hAnsi="Times New Roman" w:cs="Times New Roman"/>
-          <w:kern w:val="0"/>
-          <w:lang w:eastAsia="en-GB"/>
-          <w14:ligatures w14:val="none"/>
-        </w:rPr>
-      </w:pPr>
-      <w:r>
-        <w:rPr>
-          <w:rFonts w:ascii="Times New Roman" w:eastAsia="Times New Roman" w:hAnsi="Times New Roman" w:cs="Times New Roman"/>
-          <w:b/>
-          <w:bCs/>
-          <w:kern w:val="0"/>
-          <w:lang w:eastAsia="en-GB"/>
-          <w14:ligatures w14:val="none"/>
+      </w:pPr>
+      <w:r>
+        <w:rPr>
+          <w:b/>
+          <w:bCs/>
         </w:rPr>
         <w:t>Day 3:</w:t>
       </w:r>
       <w:r>
-        <w:rPr>
-          <w:rFonts w:ascii="Times New Roman" w:eastAsia="Times New Roman" w:hAnsi="Times New Roman" w:cs="Times New Roman"/>
-          <w:kern w:val="0"/>
-          <w:lang w:eastAsia="en-GB"/>
-          <w14:ligatures w14:val="none"/>
-        </w:rPr>
         <w:t xml:space="preserve"> Survey Area C (2 routes, 8 stages)</w:t>
       </w:r>
     </w:p>
@@ -4994,61 +2373,23 @@
           <w:ilvl w:val="0"/>
           <w:numId w:val="21"/>
         </w:numPr>
-        <w:spacing w:before="100" w:beforeAutospacing="1" w:after="100" w:afterAutospacing="1"/>
-        <w:rPr>
-          <w:rFonts w:ascii="Times New Roman" w:eastAsia="Times New Roman" w:hAnsi="Times New Roman" w:cs="Times New Roman"/>
-          <w:kern w:val="0"/>
-          <w:lang w:eastAsia="en-GB"/>
-          <w14:ligatures w14:val="none"/>
-        </w:rPr>
-      </w:pPr>
-      <w:r>
-        <w:rPr>
-          <w:rFonts w:ascii="Times New Roman" w:eastAsia="Times New Roman" w:hAnsi="Times New Roman" w:cs="Times New Roman"/>
-          <w:b/>
-          <w:bCs/>
-          <w:kern w:val="0"/>
-          <w:lang w:eastAsia="en-GB"/>
-          <w14:ligatures w14:val="none"/>
+      </w:pPr>
+      <w:r>
+        <w:rPr>
+          <w:b/>
+          <w:bCs/>
         </w:rPr>
         <w:t>Day 4:</w:t>
       </w:r>
       <w:r>
-        <w:rPr>
-          <w:rFonts w:ascii="Times New Roman" w:eastAsia="Times New Roman" w:hAnsi="Times New Roman" w:cs="Times New Roman"/>
-          <w:kern w:val="0"/>
-          <w:lang w:eastAsia="en-GB"/>
-          <w14:ligatures w14:val="none"/>
-        </w:rPr>
         <w:t xml:space="preserve"> Survey connecting sections (3 routes, 10 stages)</w:t>
       </w:r>
     </w:p>
     <w:p>
       <w:pPr>
-        <w:spacing w:before="100" w:beforeAutospacing="1" w:after="100" w:afterAutospacing="1"/>
-        <w:outlineLvl w:val="2"/>
-        <w:rPr>
-          <w:rFonts w:ascii="Times New Roman" w:eastAsia="Times New Roman" w:hAnsi="Times New Roman" w:cs="Times New Roman"/>
-          <w:b/>
-          <w:bCs/>
-          <w:kern w:val="0"/>
-          <w:sz w:val="27"/>
-          <w:szCs w:val="27"/>
-          <w:lang w:eastAsia="en-GB"/>
-          <w14:ligatures w14:val="none"/>
-        </w:rPr>
-      </w:pPr>
-      <w:r>
-        <w:rPr>
-          <w:rFonts w:ascii="Times New Roman" w:eastAsia="Times New Roman" w:hAnsi="Times New Roman" w:cs="Times New Roman"/>
-          <w:b/>
-          <w:bCs/>
-          <w:kern w:val="0"/>
-          <w:sz w:val="27"/>
-          <w:szCs w:val="27"/>
-          <w:lang w:eastAsia="en-GB"/>
-          <w14:ligatures w14:val="none"/>
-        </w:rPr>
+        <w:pStyle w:val="Heading3"/>
+      </w:pPr>
+      <w:r>
         <w:t>Data Organization Strategy</w:t>
       </w:r>
     </w:p>
@@ -5058,32 +2399,15 @@
           <w:ilvl w:val="0"/>
           <w:numId w:val="22"/>
         </w:numPr>
-        <w:spacing w:before="100" w:beforeAutospacing="1" w:after="100" w:afterAutospacing="1"/>
-        <w:rPr>
-          <w:rFonts w:ascii="Times New Roman" w:eastAsia="Times New Roman" w:hAnsi="Times New Roman" w:cs="Times New Roman"/>
-          <w:kern w:val="0"/>
-          <w:lang w:eastAsia="en-GB"/>
-          <w14:ligatures w14:val="none"/>
-        </w:rPr>
-      </w:pPr>
-      <w:r>
-        <w:rPr>
-          <w:rFonts w:ascii="Times New Roman" w:eastAsia="Times New Roman" w:hAnsi="Times New Roman" w:cs="Times New Roman"/>
-          <w:b/>
-          <w:bCs/>
-          <w:kern w:val="0"/>
-          <w:lang w:eastAsia="en-GB"/>
-          <w14:ligatures w14:val="none"/>
+      </w:pPr>
+      <w:r>
+        <w:rPr>
+          <w:b/>
+          <w:bCs/>
         </w:rPr>
         <w:t>Hierarchical exports:</w:t>
       </w:r>
       <w:r>
-        <w:rPr>
-          <w:rFonts w:ascii="Times New Roman" w:eastAsia="Times New Roman" w:hAnsi="Times New Roman" w:cs="Times New Roman"/>
-          <w:kern w:val="0"/>
-          <w:lang w:eastAsia="en-GB"/>
-          <w14:ligatures w14:val="none"/>
-        </w:rPr>
         <w:t xml:space="preserve"> Day1/Route2/Stage3 format</w:t>
       </w:r>
     </w:p>
@@ -5093,32 +2417,15 @@
           <w:ilvl w:val="0"/>
           <w:numId w:val="22"/>
         </w:numPr>
-        <w:spacing w:before="100" w:beforeAutospacing="1" w:after="100" w:afterAutospacing="1"/>
-        <w:rPr>
-          <w:rFonts w:ascii="Times New Roman" w:eastAsia="Times New Roman" w:hAnsi="Times New Roman" w:cs="Times New Roman"/>
-          <w:kern w:val="0"/>
-          <w:lang w:eastAsia="en-GB"/>
-          <w14:ligatures w14:val="none"/>
-        </w:rPr>
-      </w:pPr>
-      <w:r>
-        <w:rPr>
-          <w:rFonts w:ascii="Times New Roman" w:eastAsia="Times New Roman" w:hAnsi="Times New Roman" w:cs="Times New Roman"/>
-          <w:b/>
-          <w:bCs/>
-          <w:kern w:val="0"/>
-          <w:lang w:eastAsia="en-GB"/>
-          <w14:ligatures w14:val="none"/>
+      </w:pPr>
+      <w:r>
+        <w:rPr>
+          <w:b/>
+          <w:bCs/>
         </w:rPr>
         <w:t>Cloud synchronization:</w:t>
       </w:r>
       <w:r>
-        <w:rPr>
-          <w:rFonts w:ascii="Times New Roman" w:eastAsia="Times New Roman" w:hAnsi="Times New Roman" w:cs="Times New Roman"/>
-          <w:kern w:val="0"/>
-          <w:lang w:eastAsia="en-GB"/>
-          <w14:ligatures w14:val="none"/>
-        </w:rPr>
         <w:t xml:space="preserve"> Automatic upload to team storage</w:t>
       </w:r>
     </w:p>
@@ -5128,32 +2435,15 @@
           <w:ilvl w:val="0"/>
           <w:numId w:val="22"/>
         </w:numPr>
-        <w:spacing w:before="100" w:beforeAutospacing="1" w:after="100" w:afterAutospacing="1"/>
-        <w:rPr>
-          <w:rFonts w:ascii="Times New Roman" w:eastAsia="Times New Roman" w:hAnsi="Times New Roman" w:cs="Times New Roman"/>
-          <w:kern w:val="0"/>
-          <w:lang w:eastAsia="en-GB"/>
-          <w14:ligatures w14:val="none"/>
-        </w:rPr>
-      </w:pPr>
-      <w:r>
-        <w:rPr>
-          <w:rFonts w:ascii="Times New Roman" w:eastAsia="Times New Roman" w:hAnsi="Times New Roman" w:cs="Times New Roman"/>
-          <w:b/>
-          <w:bCs/>
-          <w:kern w:val="0"/>
-          <w:lang w:eastAsia="en-GB"/>
-          <w14:ligatures w14:val="none"/>
+      </w:pPr>
+      <w:r>
+        <w:rPr>
+          <w:b/>
+          <w:bCs/>
         </w:rPr>
         <w:t>Backup strategy:</w:t>
       </w:r>
       <w:r>
-        <w:rPr>
-          <w:rFonts w:ascii="Times New Roman" w:eastAsia="Times New Roman" w:hAnsi="Times New Roman" w:cs="Times New Roman"/>
-          <w:kern w:val="0"/>
-          <w:lang w:eastAsia="en-GB"/>
-          <w14:ligatures w14:val="none"/>
-        </w:rPr>
         <w:t xml:space="preserve"> Multiple export formats ensure data safety</w:t>
       </w:r>
     </w:p>
@@ -5163,52 +2453,27 @@
           <w:ilvl w:val="0"/>
           <w:numId w:val="22"/>
         </w:numPr>
-        <w:spacing w:before="100" w:beforeAutospacing="1" w:after="100" w:afterAutospacing="1"/>
-        <w:rPr>
-          <w:rFonts w:ascii="Times New Roman" w:eastAsia="Times New Roman" w:hAnsi="Times New Roman" w:cs="Times New Roman"/>
-          <w:kern w:val="0"/>
-          <w:lang w:eastAsia="en-GB"/>
-          <w14:ligatures w14:val="none"/>
-        </w:rPr>
-      </w:pPr>
-      <w:r>
-        <w:rPr>
-          <w:rFonts w:ascii="Times New Roman" w:eastAsia="Times New Roman" w:hAnsi="Times New Roman" w:cs="Times New Roman"/>
-          <w:b/>
-          <w:bCs/>
-          <w:kern w:val="0"/>
-          <w:lang w:eastAsia="en-GB"/>
-          <w14:ligatures w14:val="none"/>
+      </w:pPr>
+      <w:r>
+        <w:rPr>
+          <w:b/>
+          <w:bCs/>
         </w:rPr>
         <w:t>Version control:</w:t>
       </w:r>
       <w:r>
-        <w:rPr>
-          <w:rFonts w:ascii="Times New Roman" w:eastAsia="Times New Roman" w:hAnsi="Times New Roman" w:cs="Times New Roman"/>
-          <w:kern w:val="0"/>
-          <w:lang w:eastAsia="en-GB"/>
-          <w14:ligatures w14:val="none"/>
-        </w:rPr>
         <w:t xml:space="preserve"> Stage summaries provide audit trail</w:t>
       </w:r>
     </w:p>
     <w:p>
-      <w:pPr>
-        <w:rPr>
-          <w:rFonts w:ascii="Times New Roman" w:eastAsia="Times New Roman" w:hAnsi="Times New Roman" w:cs="Times New Roman"/>
-          <w:kern w:val="0"/>
-          <w:lang w:eastAsia="en-GB"/>
-          <w14:ligatures w14:val="none"/>
-        </w:rPr>
-      </w:pPr>
       <w:r>
         <w:rPr>
           <w:noProof/>
         </w:rPr>
       </w:r>
       <w:r>
-        <w:pict w14:anchorId="37211E35">
-          <v:rect id="Horizontal Line 10" o:spid="_x0000_s1029" style="width:451.3pt;height:.1pt;visibility:visible;mso-wrap-style:square;mso-left-percent:-10001;mso-top-percent:-10001;mso-position-horizontal:absolute;mso-position-horizontal-relative:char;mso-position-vertical:absolute;mso-position-vertical-relative:line;mso-left-percent:-10001;mso-top-percent:-10001;v-text-anchor:top" o:gfxdata="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" filled="f">
+        <w:pict w14:anchorId="1F689B9B">
+          <v:rect id="Horizontal Line 10" o:spid="_x0000_s2053" style="width:415.3pt;height:.1pt;visibility:visible;mso-wrap-style:square;mso-left-percent:-10001;mso-top-percent:-10001;mso-position-horizontal:absolute;mso-position-horizontal-relative:char;mso-position-vertical:absolute;mso-position-vertical-relative:line;mso-left-percent:-10001;mso-top-percent:-10001;v-text-anchor:top" o:gfxdata="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" filled="f">
             <o:lock v:ext="edit" rotation="t" aspectratio="t" verticies="t" text="t" shapetype="t"/>
             <w10:anchorlock/>
           </v:rect>
@@ -5217,72 +2482,23 @@
     </w:p>
     <w:p>
       <w:pPr>
-        <w:spacing w:before="100" w:beforeAutospacing="1" w:after="100" w:afterAutospacing="1"/>
-        <w:outlineLvl w:val="1"/>
-        <w:rPr>
-          <w:rFonts w:ascii="Times New Roman" w:eastAsia="Times New Roman" w:hAnsi="Times New Roman" w:cs="Times New Roman"/>
-          <w:b/>
-          <w:bCs/>
-          <w:kern w:val="0"/>
-          <w:sz w:val="36"/>
-          <w:szCs w:val="36"/>
-          <w:lang w:eastAsia="en-GB"/>
-          <w14:ligatures w14:val="none"/>
-        </w:rPr>
-      </w:pPr>
-      <w:r>
-        <w:rPr>
-          <w:rFonts w:ascii="Apple Color Emoji" w:eastAsia="Times New Roman" w:hAnsi="Apple Color Emoji" w:cs="Apple Color Emoji"/>
-          <w:b/>
-          <w:bCs/>
-          <w:kern w:val="0"/>
-          <w:sz w:val="36"/>
-          <w:szCs w:val="36"/>
-          <w:lang w:eastAsia="en-GB"/>
-          <w14:ligatures w14:val="none"/>
+        <w:pStyle w:val="Heading3"/>
+      </w:pPr>
+      <w:r>
+        <w:rPr>
+          <w:rFonts w:ascii="Apple Color Emoji" w:hAnsi="Apple Color Emoji" w:cs="Apple Color Emoji"/>
         </w:rPr>
         <w:t>⚡</w:t>
       </w:r>
       <w:r>
-        <w:rPr>
-          <w:rFonts w:ascii="Times New Roman" w:eastAsia="Times New Roman" w:hAnsi="Times New Roman" w:cs="Times New Roman"/>
-          <w:b/>
-          <w:bCs/>
-          <w:kern w:val="0"/>
-          <w:sz w:val="36"/>
-          <w:szCs w:val="36"/>
-          <w:lang w:eastAsia="en-GB"/>
-          <w14:ligatures w14:val="none"/>
-        </w:rPr>
         <w:t xml:space="preserve"> Emergency/Error Recovery (Enhanced)</w:t>
       </w:r>
     </w:p>
     <w:p>
       <w:pPr>
-        <w:spacing w:before="100" w:beforeAutospacing="1" w:after="100" w:afterAutospacing="1"/>
-        <w:outlineLvl w:val="2"/>
-        <w:rPr>
-          <w:rFonts w:ascii="Times New Roman" w:eastAsia="Times New Roman" w:hAnsi="Times New Roman" w:cs="Times New Roman"/>
-          <w:b/>
-          <w:bCs/>
-          <w:kern w:val="0"/>
-          <w:sz w:val="27"/>
-          <w:szCs w:val="27"/>
-          <w:lang w:eastAsia="en-GB"/>
-          <w14:ligatures w14:val="none"/>
-        </w:rPr>
-      </w:pPr>
-      <w:r>
-        <w:rPr>
-          <w:rFonts w:ascii="Times New Roman" w:eastAsia="Times New Roman" w:hAnsi="Times New Roman" w:cs="Times New Roman"/>
-          <w:b/>
-          <w:bCs/>
-          <w:kern w:val="0"/>
-          <w:sz w:val="27"/>
-          <w:szCs w:val="27"/>
-          <w:lang w:eastAsia="en-GB"/>
-          <w14:ligatures w14:val="none"/>
-        </w:rPr>
+        <w:pStyle w:val="Heading3"/>
+      </w:pPr>
+      <w:r>
         <w:t>GPS Issues</w:t>
       </w:r>
     </w:p>
@@ -5292,32 +2508,15 @@
           <w:ilvl w:val="0"/>
           <w:numId w:val="23"/>
         </w:numPr>
-        <w:spacing w:before="100" w:beforeAutospacing="1" w:after="100" w:afterAutospacing="1"/>
-        <w:rPr>
-          <w:rFonts w:ascii="Times New Roman" w:eastAsia="Times New Roman" w:hAnsi="Times New Roman" w:cs="Times New Roman"/>
-          <w:kern w:val="0"/>
-          <w:lang w:eastAsia="en-GB"/>
-          <w14:ligatures w14:val="none"/>
-        </w:rPr>
-      </w:pPr>
-      <w:r>
-        <w:rPr>
-          <w:rFonts w:ascii="Times New Roman" w:eastAsia="Times New Roman" w:hAnsi="Times New Roman" w:cs="Times New Roman"/>
-          <w:b/>
-          <w:bCs/>
-          <w:kern w:val="0"/>
-          <w:lang w:eastAsia="en-GB"/>
-          <w14:ligatures w14:val="none"/>
+      </w:pPr>
+      <w:r>
+        <w:rPr>
+          <w:b/>
+          <w:bCs/>
         </w:rPr>
         <w:t>GPS loss:</w:t>
       </w:r>
       <w:r>
-        <w:rPr>
-          <w:rFonts w:ascii="Times New Roman" w:eastAsia="Times New Roman" w:hAnsi="Times New Roman" w:cs="Times New Roman"/>
-          <w:kern w:val="0"/>
-          <w:lang w:eastAsia="en-GB"/>
-          <w14:ligatures w14:val="none"/>
-        </w:rPr>
         <w:t xml:space="preserve"> Clear error messages with retry options</w:t>
       </w:r>
     </w:p>
@@ -5327,32 +2526,15 @@
           <w:ilvl w:val="0"/>
           <w:numId w:val="23"/>
         </w:numPr>
-        <w:spacing w:before="100" w:beforeAutospacing="1" w:after="100" w:afterAutospacing="1"/>
-        <w:rPr>
-          <w:rFonts w:ascii="Times New Roman" w:eastAsia="Times New Roman" w:hAnsi="Times New Roman" w:cs="Times New Roman"/>
-          <w:kern w:val="0"/>
-          <w:lang w:eastAsia="en-GB"/>
-          <w14:ligatures w14:val="none"/>
-        </w:rPr>
-      </w:pPr>
-      <w:r>
-        <w:rPr>
-          <w:rFonts w:ascii="Times New Roman" w:eastAsia="Times New Roman" w:hAnsi="Times New Roman" w:cs="Times New Roman"/>
-          <w:b/>
-          <w:bCs/>
-          <w:kern w:val="0"/>
-          <w:lang w:eastAsia="en-GB"/>
-          <w14:ligatures w14:val="none"/>
+      </w:pPr>
+      <w:r>
+        <w:rPr>
+          <w:b/>
+          <w:bCs/>
         </w:rPr>
         <w:t>Timeout handling:</w:t>
       </w:r>
       <w:r>
-        <w:rPr>
-          <w:rFonts w:ascii="Times New Roman" w:eastAsia="Times New Roman" w:hAnsi="Times New Roman" w:cs="Times New Roman"/>
-          <w:kern w:val="0"/>
-          <w:lang w:eastAsia="en-GB"/>
-          <w14:ligatures w14:val="none"/>
-        </w:rPr>
         <w:t xml:space="preserve"> Extended timeout for desktop GPS</w:t>
       </w:r>
     </w:p>
@@ -5362,32 +2544,15 @@
           <w:ilvl w:val="0"/>
           <w:numId w:val="23"/>
         </w:numPr>
-        <w:spacing w:before="100" w:beforeAutospacing="1" w:after="100" w:afterAutospacing="1"/>
-        <w:rPr>
-          <w:rFonts w:ascii="Times New Roman" w:eastAsia="Times New Roman" w:hAnsi="Times New Roman" w:cs="Times New Roman"/>
-          <w:kern w:val="0"/>
-          <w:lang w:eastAsia="en-GB"/>
-          <w14:ligatures w14:val="none"/>
-        </w:rPr>
-      </w:pPr>
-      <w:r>
-        <w:rPr>
-          <w:rFonts w:ascii="Times New Roman" w:eastAsia="Times New Roman" w:hAnsi="Times New Roman" w:cs="Times New Roman"/>
-          <w:b/>
-          <w:bCs/>
-          <w:kern w:val="0"/>
-          <w:lang w:eastAsia="en-GB"/>
-          <w14:ligatures w14:val="none"/>
+      </w:pPr>
+      <w:r>
+        <w:rPr>
+          <w:b/>
+          <w:bCs/>
         </w:rPr>
         <w:t>Fallback positioning:</w:t>
       </w:r>
       <w:r>
-        <w:rPr>
-          <w:rFonts w:ascii="Times New Roman" w:eastAsia="Times New Roman" w:hAnsi="Times New Roman" w:cs="Times New Roman"/>
-          <w:kern w:val="0"/>
-          <w:lang w:eastAsia="en-GB"/>
-          <w14:ligatures w14:val="none"/>
-        </w:rPr>
         <w:t xml:space="preserve"> Uses existing GPS if available</w:t>
       </w:r>
     </w:p>
@@ -5397,61 +2562,23 @@
           <w:ilvl w:val="0"/>
           <w:numId w:val="23"/>
         </w:numPr>
-        <w:spacing w:before="100" w:beforeAutospacing="1" w:after="100" w:afterAutospacing="1"/>
-        <w:rPr>
-          <w:rFonts w:ascii="Times New Roman" w:eastAsia="Times New Roman" w:hAnsi="Times New Roman" w:cs="Times New Roman"/>
-          <w:kern w:val="0"/>
-          <w:lang w:eastAsia="en-GB"/>
-          <w14:ligatures w14:val="none"/>
-        </w:rPr>
-      </w:pPr>
-      <w:r>
-        <w:rPr>
-          <w:rFonts w:ascii="Times New Roman" w:eastAsia="Times New Roman" w:hAnsi="Times New Roman" w:cs="Times New Roman"/>
-          <w:b/>
-          <w:bCs/>
-          <w:kern w:val="0"/>
-          <w:lang w:eastAsia="en-GB"/>
-          <w14:ligatures w14:val="none"/>
+      </w:pPr>
+      <w:r>
+        <w:rPr>
+          <w:b/>
+          <w:bCs/>
         </w:rPr>
         <w:t>Signal quality:</w:t>
       </w:r>
       <w:r>
-        <w:rPr>
-          <w:rFonts w:ascii="Times New Roman" w:eastAsia="Times New Roman" w:hAnsi="Times New Roman" w:cs="Times New Roman"/>
-          <w:kern w:val="0"/>
-          <w:lang w:eastAsia="en-GB"/>
-          <w14:ligatures w14:val="none"/>
-        </w:rPr>
         <w:t xml:space="preserve"> Real-time accuracy monitoring</w:t>
       </w:r>
     </w:p>
     <w:p>
       <w:pPr>
-        <w:spacing w:before="100" w:beforeAutospacing="1" w:after="100" w:afterAutospacing="1"/>
-        <w:outlineLvl w:val="2"/>
-        <w:rPr>
-          <w:rFonts w:ascii="Times New Roman" w:eastAsia="Times New Roman" w:hAnsi="Times New Roman" w:cs="Times New Roman"/>
-          <w:b/>
-          <w:bCs/>
-          <w:kern w:val="0"/>
-          <w:sz w:val="27"/>
-          <w:szCs w:val="27"/>
-          <w:lang w:eastAsia="en-GB"/>
-          <w14:ligatures w14:val="none"/>
-        </w:rPr>
-      </w:pPr>
-      <w:r>
-        <w:rPr>
-          <w:rFonts w:ascii="Times New Roman" w:eastAsia="Times New Roman" w:hAnsi="Times New Roman" w:cs="Times New Roman"/>
-          <w:b/>
-          <w:bCs/>
-          <w:kern w:val="0"/>
-          <w:sz w:val="27"/>
-          <w:szCs w:val="27"/>
-          <w:lang w:eastAsia="en-GB"/>
-          <w14:ligatures w14:val="none"/>
-        </w:rPr>
+        <w:pStyle w:val="Heading3"/>
+      </w:pPr>
+      <w:r>
         <w:t>Navigation Issues</w:t>
       </w:r>
     </w:p>
@@ -5461,32 +2588,15 @@
           <w:ilvl w:val="0"/>
           <w:numId w:val="24"/>
         </w:numPr>
-        <w:spacing w:before="100" w:beforeAutospacing="1" w:after="100" w:afterAutospacing="1"/>
-        <w:rPr>
-          <w:rFonts w:ascii="Times New Roman" w:eastAsia="Times New Roman" w:hAnsi="Times New Roman" w:cs="Times New Roman"/>
-          <w:kern w:val="0"/>
-          <w:lang w:eastAsia="en-GB"/>
-          <w14:ligatures w14:val="none"/>
-        </w:rPr>
-      </w:pPr>
-      <w:r>
-        <w:rPr>
-          <w:rFonts w:ascii="Times New Roman" w:eastAsia="Times New Roman" w:hAnsi="Times New Roman" w:cs="Times New Roman"/>
-          <w:b/>
-          <w:bCs/>
-          <w:kern w:val="0"/>
-          <w:lang w:eastAsia="en-GB"/>
-          <w14:ligatures w14:val="none"/>
+      </w:pPr>
+      <w:r>
+        <w:rPr>
+          <w:b/>
+          <w:bCs/>
         </w:rPr>
         <w:t>Voice recognition fails:</w:t>
       </w:r>
       <w:r>
-        <w:rPr>
-          <w:rFonts w:ascii="Times New Roman" w:eastAsia="Times New Roman" w:hAnsi="Times New Roman" w:cs="Times New Roman"/>
-          <w:kern w:val="0"/>
-          <w:lang w:eastAsia="en-GB"/>
-          <w14:ligatures w14:val="none"/>
-        </w:rPr>
         <w:t xml:space="preserve"> Fallback to manual waypoint button</w:t>
       </w:r>
     </w:p>
@@ -5496,32 +2606,15 @@
           <w:ilvl w:val="0"/>
           <w:numId w:val="24"/>
         </w:numPr>
-        <w:spacing w:before="100" w:beforeAutospacing="1" w:after="100" w:afterAutospacing="1"/>
-        <w:rPr>
-          <w:rFonts w:ascii="Times New Roman" w:eastAsia="Times New Roman" w:hAnsi="Times New Roman" w:cs="Times New Roman"/>
-          <w:kern w:val="0"/>
-          <w:lang w:eastAsia="en-GB"/>
-          <w14:ligatures w14:val="none"/>
-        </w:rPr>
-      </w:pPr>
-      <w:r>
-        <w:rPr>
-          <w:rFonts w:ascii="Times New Roman" w:eastAsia="Times New Roman" w:hAnsi="Times New Roman" w:cs="Times New Roman"/>
-          <w:b/>
-          <w:bCs/>
-          <w:kern w:val="0"/>
-          <w:lang w:eastAsia="en-GB"/>
-          <w14:ligatures w14:val="none"/>
+      </w:pPr>
+      <w:r>
+        <w:rPr>
+          <w:b/>
+          <w:bCs/>
         </w:rPr>
         <w:t>Accidental deletions:</w:t>
       </w:r>
       <w:r>
-        <w:rPr>
-          <w:rFonts w:ascii="Times New Roman" w:eastAsia="Times New Roman" w:hAnsi="Times New Roman" w:cs="Times New Roman"/>
-          <w:kern w:val="0"/>
-          <w:lang w:eastAsia="en-GB"/>
-          <w14:ligatures w14:val="none"/>
-        </w:rPr>
         <w:t xml:space="preserve"> Confirmation dialogs prevent data loss</w:t>
       </w:r>
     </w:p>
@@ -5531,32 +2624,15 @@
           <w:ilvl w:val="0"/>
           <w:numId w:val="24"/>
         </w:numPr>
-        <w:spacing w:before="100" w:beforeAutospacing="1" w:after="100" w:afterAutospacing="1"/>
-        <w:rPr>
-          <w:rFonts w:ascii="Times New Roman" w:eastAsia="Times New Roman" w:hAnsi="Times New Roman" w:cs="Times New Roman"/>
-          <w:kern w:val="0"/>
-          <w:lang w:eastAsia="en-GB"/>
-          <w14:ligatures w14:val="none"/>
-        </w:rPr>
-      </w:pPr>
-      <w:r>
-        <w:rPr>
-          <w:rFonts w:ascii="Times New Roman" w:eastAsia="Times New Roman" w:hAnsi="Times New Roman" w:cs="Times New Roman"/>
-          <w:b/>
-          <w:bCs/>
-          <w:kern w:val="0"/>
-          <w:lang w:eastAsia="en-GB"/>
-          <w14:ligatures w14:val="none"/>
+      </w:pPr>
+      <w:r>
+        <w:rPr>
+          <w:b/>
+          <w:bCs/>
         </w:rPr>
         <w:t>App crashes:</w:t>
       </w:r>
       <w:r>
-        <w:rPr>
-          <w:rFonts w:ascii="Times New Roman" w:eastAsia="Times New Roman" w:hAnsi="Times New Roman" w:cs="Times New Roman"/>
-          <w:kern w:val="0"/>
-          <w:lang w:eastAsia="en-GB"/>
-          <w14:ligatures w14:val="none"/>
-        </w:rPr>
         <w:t xml:space="preserve"> Auto-save prevents waypoint loss</w:t>
       </w:r>
     </w:p>
@@ -5566,61 +2642,23 @@
           <w:ilvl w:val="0"/>
           <w:numId w:val="24"/>
         </w:numPr>
-        <w:spacing w:before="100" w:beforeAutospacing="1" w:after="100" w:afterAutospacing="1"/>
-        <w:rPr>
-          <w:rFonts w:ascii="Times New Roman" w:eastAsia="Times New Roman" w:hAnsi="Times New Roman" w:cs="Times New Roman"/>
-          <w:kern w:val="0"/>
-          <w:lang w:eastAsia="en-GB"/>
-          <w14:ligatures w14:val="none"/>
-        </w:rPr>
-      </w:pPr>
-      <w:r>
-        <w:rPr>
-          <w:rFonts w:ascii="Times New Roman" w:eastAsia="Times New Roman" w:hAnsi="Times New Roman" w:cs="Times New Roman"/>
-          <w:b/>
-          <w:bCs/>
-          <w:kern w:val="0"/>
-          <w:lang w:eastAsia="en-GB"/>
-          <w14:ligatures w14:val="none"/>
+      </w:pPr>
+      <w:r>
+        <w:rPr>
+          <w:b/>
+          <w:bCs/>
         </w:rPr>
         <w:t>Battery optimization:</w:t>
       </w:r>
       <w:r>
-        <w:rPr>
-          <w:rFonts w:ascii="Times New Roman" w:eastAsia="Times New Roman" w:hAnsi="Times New Roman" w:cs="Times New Roman"/>
-          <w:kern w:val="0"/>
-          <w:lang w:eastAsia="en-GB"/>
-          <w14:ligatures w14:val="none"/>
-        </w:rPr>
         <w:t xml:space="preserve"> Intelligent GPS polling extends battery life</w:t>
       </w:r>
     </w:p>
     <w:p>
       <w:pPr>
-        <w:spacing w:before="100" w:beforeAutospacing="1" w:after="100" w:afterAutospacing="1"/>
-        <w:outlineLvl w:val="2"/>
-        <w:rPr>
-          <w:rFonts w:ascii="Times New Roman" w:eastAsia="Times New Roman" w:hAnsi="Times New Roman" w:cs="Times New Roman"/>
-          <w:b/>
-          <w:bCs/>
-          <w:kern w:val="0"/>
-          <w:sz w:val="27"/>
-          <w:szCs w:val="27"/>
-          <w:lang w:eastAsia="en-GB"/>
-          <w14:ligatures w14:val="none"/>
-        </w:rPr>
-      </w:pPr>
-      <w:r>
-        <w:rPr>
-          <w:rFonts w:ascii="Times New Roman" w:eastAsia="Times New Roman" w:hAnsi="Times New Roman" w:cs="Times New Roman"/>
-          <w:b/>
-          <w:bCs/>
-          <w:kern w:val="0"/>
-          <w:sz w:val="27"/>
-          <w:szCs w:val="27"/>
-          <w:lang w:eastAsia="en-GB"/>
-          <w14:ligatures w14:val="none"/>
-        </w:rPr>
+        <w:pStyle w:val="Heading3"/>
+      </w:pPr>
+      <w:r>
         <w:t>Data Recovery</w:t>
       </w:r>
     </w:p>
@@ -5630,32 +2668,15 @@
           <w:ilvl w:val="0"/>
           <w:numId w:val="25"/>
         </w:numPr>
-        <w:spacing w:before="100" w:beforeAutospacing="1" w:after="100" w:afterAutospacing="1"/>
-        <w:rPr>
-          <w:rFonts w:ascii="Times New Roman" w:eastAsia="Times New Roman" w:hAnsi="Times New Roman" w:cs="Times New Roman"/>
-          <w:kern w:val="0"/>
-          <w:lang w:eastAsia="en-GB"/>
-          <w14:ligatures w14:val="none"/>
-        </w:rPr>
-      </w:pPr>
-      <w:r>
-        <w:rPr>
-          <w:rFonts w:ascii="Times New Roman" w:eastAsia="Times New Roman" w:hAnsi="Times New Roman" w:cs="Times New Roman"/>
-          <w:b/>
-          <w:bCs/>
-          <w:kern w:val="0"/>
-          <w:lang w:eastAsia="en-GB"/>
-          <w14:ligatures w14:val="none"/>
+      </w:pPr>
+      <w:r>
+        <w:rPr>
+          <w:b/>
+          <w:bCs/>
         </w:rPr>
         <w:t>Stage data protection:</w:t>
       </w:r>
       <w:r>
-        <w:rPr>
-          <w:rFonts w:ascii="Times New Roman" w:eastAsia="Times New Roman" w:hAnsi="Times New Roman" w:cs="Times New Roman"/>
-          <w:kern w:val="0"/>
-          <w:lang w:eastAsia="en-GB"/>
-          <w14:ligatures w14:val="none"/>
-        </w:rPr>
         <w:t xml:space="preserve"> Confirmation before major resets</w:t>
       </w:r>
     </w:p>
@@ -5665,32 +2686,15 @@
           <w:ilvl w:val="0"/>
           <w:numId w:val="25"/>
         </w:numPr>
-        <w:spacing w:before="100" w:beforeAutospacing="1" w:after="100" w:afterAutospacing="1"/>
-        <w:rPr>
-          <w:rFonts w:ascii="Times New Roman" w:eastAsia="Times New Roman" w:hAnsi="Times New Roman" w:cs="Times New Roman"/>
-          <w:kern w:val="0"/>
-          <w:lang w:eastAsia="en-GB"/>
-          <w14:ligatures w14:val="none"/>
-        </w:rPr>
-      </w:pPr>
-      <w:r>
-        <w:rPr>
-          <w:rFonts w:ascii="Times New Roman" w:eastAsia="Times New Roman" w:hAnsi="Times New Roman" w:cs="Times New Roman"/>
-          <w:b/>
-          <w:bCs/>
-          <w:kern w:val="0"/>
-          <w:lang w:eastAsia="en-GB"/>
-          <w14:ligatures w14:val="none"/>
+      </w:pPr>
+      <w:r>
+        <w:rPr>
+          <w:b/>
+          <w:bCs/>
         </w:rPr>
         <w:t>Export validation:</w:t>
       </w:r>
       <w:r>
-        <w:rPr>
-          <w:rFonts w:ascii="Times New Roman" w:eastAsia="Times New Roman" w:hAnsi="Times New Roman" w:cs="Times New Roman"/>
-          <w:kern w:val="0"/>
-          <w:lang w:eastAsia="en-GB"/>
-          <w14:ligatures w14:val="none"/>
-        </w:rPr>
         <w:t xml:space="preserve"> Multiple format redundancy</w:t>
       </w:r>
     </w:p>
@@ -5700,32 +2704,15 @@
           <w:ilvl w:val="0"/>
           <w:numId w:val="25"/>
         </w:numPr>
-        <w:spacing w:before="100" w:beforeAutospacing="1" w:after="100" w:afterAutospacing="1"/>
-        <w:rPr>
-          <w:rFonts w:ascii="Times New Roman" w:eastAsia="Times New Roman" w:hAnsi="Times New Roman" w:cs="Times New Roman"/>
-          <w:kern w:val="0"/>
-          <w:lang w:eastAsia="en-GB"/>
-          <w14:ligatures w14:val="none"/>
-        </w:rPr>
-      </w:pPr>
-      <w:r>
-        <w:rPr>
-          <w:rFonts w:ascii="Times New Roman" w:eastAsia="Times New Roman" w:hAnsi="Times New Roman" w:cs="Times New Roman"/>
-          <w:b/>
-          <w:bCs/>
-          <w:kern w:val="0"/>
-          <w:lang w:eastAsia="en-GB"/>
-          <w14:ligatures w14:val="none"/>
+      </w:pPr>
+      <w:r>
+        <w:rPr>
+          <w:b/>
+          <w:bCs/>
         </w:rPr>
         <w:t>Cloud backup:</w:t>
       </w:r>
       <w:r>
-        <w:rPr>
-          <w:rFonts w:ascii="Times New Roman" w:eastAsia="Times New Roman" w:hAnsi="Times New Roman" w:cs="Times New Roman"/>
-          <w:kern w:val="0"/>
-          <w:lang w:eastAsia="en-GB"/>
-          <w14:ligatures w14:val="none"/>
-        </w:rPr>
         <w:t xml:space="preserve"> Automatic sync prevents data loss</w:t>
       </w:r>
     </w:p>
@@ -5735,53 +2722,27 @@
           <w:ilvl w:val="0"/>
           <w:numId w:val="25"/>
         </w:numPr>
-        <w:spacing w:before="100" w:beforeAutospacing="1" w:after="100" w:afterAutospacing="1"/>
-        <w:rPr>
-          <w:rFonts w:ascii="Times New Roman" w:eastAsia="Times New Roman" w:hAnsi="Times New Roman" w:cs="Times New Roman"/>
-          <w:kern w:val="0"/>
-          <w:lang w:eastAsia="en-GB"/>
-          <w14:ligatures w14:val="none"/>
-        </w:rPr>
-      </w:pPr>
-      <w:r>
-        <w:rPr>
-          <w:rFonts w:ascii="Times New Roman" w:eastAsia="Times New Roman" w:hAnsi="Times New Roman" w:cs="Times New Roman"/>
-          <w:b/>
-          <w:bCs/>
-          <w:kern w:val="0"/>
-          <w:lang w:eastAsia="en-GB"/>
-          <w14:ligatures w14:val="none"/>
-        </w:rPr>
-        <w:lastRenderedPageBreak/>
+      </w:pPr>
+      <w:r>
+        <w:rPr>
+          <w:b/>
+          <w:bCs/>
+        </w:rPr>
         <w:t>Historical preservation:</w:t>
       </w:r>
       <w:r>
-        <w:rPr>
-          <w:rFonts w:ascii="Times New Roman" w:eastAsia="Times New Roman" w:hAnsi="Times New Roman" w:cs="Times New Roman"/>
-          <w:kern w:val="0"/>
-          <w:lang w:eastAsia="en-GB"/>
-          <w14:ligatures w14:val="none"/>
-        </w:rPr>
         <w:t xml:space="preserve"> Stage summaries maintained</w:t>
       </w:r>
     </w:p>
     <w:p>
-      <w:pPr>
-        <w:rPr>
-          <w:rFonts w:ascii="Times New Roman" w:eastAsia="Times New Roman" w:hAnsi="Times New Roman" w:cs="Times New Roman"/>
-          <w:kern w:val="0"/>
-          <w:lang w:eastAsia="en-GB"/>
-          <w14:ligatures w14:val="none"/>
-        </w:rPr>
-      </w:pPr>
       <w:r>
         <w:rPr>
           <w:noProof/>
         </w:rPr>
       </w:r>
       <w:r>
-        <w:pict w14:anchorId="2D9D6013">
-          <v:rect id="Horizontal Line 11" o:spid="_x0000_s1028" style="width:451.3pt;height:.1pt;visibility:visible;mso-wrap-style:square;mso-left-percent:-10001;mso-top-percent:-10001;mso-position-horizontal:absolute;mso-position-horizontal-relative:char;mso-position-vertical:absolute;mso-position-vertical-relative:line;mso-left-percent:-10001;mso-top-percent:-10001;v-text-anchor:top" o:gfxdata="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" filled="f">
+        <w:pict w14:anchorId="4A2C8BD6">
+          <v:rect id="Horizontal Line 11" o:spid="_x0000_s2052" style="width:415.3pt;height:.1pt;visibility:visible;mso-wrap-style:square;mso-left-percent:-10001;mso-top-percent:-10001;mso-position-horizontal:absolute;mso-position-horizontal-relative:char;mso-position-vertical:absolute;mso-position-vertical-relative:line;mso-left-percent:-10001;mso-top-percent:-10001;v-text-anchor:top" o:gfxdata="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" filled="f">
             <o:lock v:ext="edit" rotation="t" aspectratio="t" verticies="t" text="t" shapetype="t"/>
             <w10:anchorlock/>
           </v:rect>
@@ -5790,72 +2751,30 @@
     </w:p>
     <w:p>
       <w:pPr>
-        <w:spacing w:before="100" w:beforeAutospacing="1" w:after="100" w:afterAutospacing="1"/>
-        <w:outlineLvl w:val="1"/>
-        <w:rPr>
-          <w:rFonts w:ascii="Times New Roman" w:eastAsia="Times New Roman" w:hAnsi="Times New Roman" w:cs="Times New Roman"/>
-          <w:b/>
-          <w:bCs/>
-          <w:kern w:val="0"/>
-          <w:sz w:val="36"/>
-          <w:szCs w:val="36"/>
-          <w:lang w:eastAsia="en-GB"/>
-          <w14:ligatures w14:val="none"/>
+        <w:pStyle w:val="Heading2"/>
+        <w:rPr>
+          <w:rFonts w:eastAsia="Times New Roman"/>
         </w:rPr>
       </w:pPr>
       <w:r>
         <w:rPr>
           <w:rFonts w:ascii="Apple Color Emoji" w:eastAsia="Times New Roman" w:hAnsi="Apple Color Emoji" w:cs="Apple Color Emoji"/>
-          <w:b/>
-          <w:bCs/>
-          <w:kern w:val="0"/>
-          <w:sz w:val="36"/>
-          <w:szCs w:val="36"/>
-          <w:lang w:eastAsia="en-GB"/>
-          <w14:ligatures w14:val="none"/>
-        </w:rPr>
+        </w:rPr>
+        <w:lastRenderedPageBreak/>
         <w:t>🎯</w:t>
       </w:r>
       <w:r>
         <w:rPr>
-          <w:rFonts w:ascii="Times New Roman" w:eastAsia="Times New Roman" w:hAnsi="Times New Roman" w:cs="Times New Roman"/>
-          <w:b/>
-          <w:bCs/>
-          <w:kern w:val="0"/>
-          <w:sz w:val="36"/>
-          <w:szCs w:val="36"/>
-          <w:lang w:eastAsia="en-GB"/>
-          <w14:ligatures w14:val="none"/>
+          <w:rFonts w:eastAsia="Times New Roman"/>
         </w:rPr>
         <w:t xml:space="preserve"> Hands-Free Operation (Current + Future)</w:t>
       </w:r>
     </w:p>
     <w:p>
       <w:pPr>
-        <w:spacing w:before="100" w:beforeAutospacing="1" w:after="100" w:afterAutospacing="1"/>
-        <w:outlineLvl w:val="2"/>
-        <w:rPr>
-          <w:rFonts w:ascii="Times New Roman" w:eastAsia="Times New Roman" w:hAnsi="Times New Roman" w:cs="Times New Roman"/>
-          <w:b/>
-          <w:bCs/>
-          <w:kern w:val="0"/>
-          <w:sz w:val="27"/>
-          <w:szCs w:val="27"/>
-          <w:lang w:eastAsia="en-GB"/>
-          <w14:ligatures w14:val="none"/>
-        </w:rPr>
-      </w:pPr>
-      <w:r>
-        <w:rPr>
-          <w:rFonts w:ascii="Times New Roman" w:eastAsia="Times New Roman" w:hAnsi="Times New Roman" w:cs="Times New Roman"/>
-          <w:b/>
-          <w:bCs/>
-          <w:kern w:val="0"/>
-          <w:sz w:val="27"/>
-          <w:szCs w:val="27"/>
-          <w:lang w:eastAsia="en-GB"/>
-          <w14:ligatures w14:val="none"/>
-        </w:rPr>
+        <w:pStyle w:val="Heading3"/>
+      </w:pPr>
+      <w:r>
         <w:t>Current Voice Capabilities</w:t>
       </w:r>
     </w:p>
@@ -5865,50 +2784,24 @@
           <w:ilvl w:val="0"/>
           <w:numId w:val="26"/>
         </w:numPr>
-        <w:spacing w:before="100" w:beforeAutospacing="1" w:after="100" w:afterAutospacing="1"/>
-        <w:rPr>
-          <w:rFonts w:ascii="Times New Roman" w:eastAsia="Times New Roman" w:hAnsi="Times New Roman" w:cs="Times New Roman"/>
-          <w:kern w:val="0"/>
-          <w:lang w:eastAsia="en-GB"/>
-          <w14:ligatures w14:val="none"/>
-        </w:rPr>
-      </w:pPr>
-      <w:r>
-        <w:rPr>
-          <w:rFonts w:ascii="Times New Roman" w:eastAsia="Times New Roman" w:hAnsi="Times New Roman" w:cs="Times New Roman"/>
-          <w:b/>
-          <w:bCs/>
-          <w:kern w:val="0"/>
-          <w:lang w:eastAsia="en-GB"/>
-          <w14:ligatures w14:val="none"/>
+      </w:pPr>
+      <w:r>
+        <w:rPr>
+          <w:b/>
+          <w:bCs/>
         </w:rPr>
         <w:t>Navigator:</w:t>
       </w:r>
       <w:r>
-        <w:rPr>
-          <w:rFonts w:ascii="Times New Roman" w:eastAsia="Times New Roman" w:hAnsi="Times New Roman" w:cs="Times New Roman"/>
-          <w:kern w:val="0"/>
-          <w:lang w:eastAsia="en-GB"/>
-          <w14:ligatures w14:val="none"/>
-        </w:rPr>
         <w:t xml:space="preserve"> Presses </w:t>
       </w:r>
       <w:r>
         <w:rPr>
-          <w:rFonts w:ascii="Apple Color Emoji" w:eastAsia="Times New Roman" w:hAnsi="Apple Color Emoji" w:cs="Apple Color Emoji"/>
-          <w:kern w:val="0"/>
-          <w:lang w:eastAsia="en-GB"/>
-          <w14:ligatures w14:val="none"/>
+          <w:rFonts w:ascii="Apple Color Emoji" w:hAnsi="Apple Color Emoji" w:cs="Apple Color Emoji"/>
         </w:rPr>
         <w:t>🎤</w:t>
       </w:r>
       <w:r>
-        <w:rPr>
-          <w:rFonts w:ascii="Times New Roman" w:eastAsia="Times New Roman" w:hAnsi="Times New Roman" w:cs="Times New Roman"/>
-          <w:kern w:val="0"/>
-          <w:lang w:eastAsia="en-GB"/>
-          <w14:ligatures w14:val="none"/>
-        </w:rPr>
         <w:t xml:space="preserve"> Add Location button</w:t>
       </w:r>
     </w:p>
@@ -5918,32 +2811,15 @@
           <w:ilvl w:val="0"/>
           <w:numId w:val="26"/>
         </w:numPr>
-        <w:spacing w:before="100" w:beforeAutospacing="1" w:after="100" w:afterAutospacing="1"/>
-        <w:rPr>
-          <w:rFonts w:ascii="Times New Roman" w:eastAsia="Times New Roman" w:hAnsi="Times New Roman" w:cs="Times New Roman"/>
-          <w:kern w:val="0"/>
-          <w:lang w:eastAsia="en-GB"/>
-          <w14:ligatures w14:val="none"/>
-        </w:rPr>
-      </w:pPr>
-      <w:r>
-        <w:rPr>
-          <w:rFonts w:ascii="Times New Roman" w:eastAsia="Times New Roman" w:hAnsi="Times New Roman" w:cs="Times New Roman"/>
-          <w:b/>
-          <w:bCs/>
-          <w:kern w:val="0"/>
-          <w:lang w:eastAsia="en-GB"/>
-          <w14:ligatures w14:val="none"/>
+      </w:pPr>
+      <w:r>
+        <w:rPr>
+          <w:b/>
+          <w:bCs/>
         </w:rPr>
         <w:t>System:</w:t>
       </w:r>
       <w:r>
-        <w:rPr>
-          <w:rFonts w:ascii="Times New Roman" w:eastAsia="Times New Roman" w:hAnsi="Times New Roman" w:cs="Times New Roman"/>
-          <w:kern w:val="0"/>
-          <w:lang w:eastAsia="en-GB"/>
-          <w14:ligatures w14:val="none"/>
-        </w:rPr>
         <w:t xml:space="preserve"> Voice recognition activates</w:t>
       </w:r>
     </w:p>
@@ -5953,32 +2829,15 @@
           <w:ilvl w:val="0"/>
           <w:numId w:val="26"/>
         </w:numPr>
-        <w:spacing w:before="100" w:beforeAutospacing="1" w:after="100" w:afterAutospacing="1"/>
-        <w:rPr>
-          <w:rFonts w:ascii="Times New Roman" w:eastAsia="Times New Roman" w:hAnsi="Times New Roman" w:cs="Times New Roman"/>
-          <w:kern w:val="0"/>
-          <w:lang w:eastAsia="en-GB"/>
-          <w14:ligatures w14:val="none"/>
-        </w:rPr>
-      </w:pPr>
-      <w:r>
-        <w:rPr>
-          <w:rFonts w:ascii="Times New Roman" w:eastAsia="Times New Roman" w:hAnsi="Times New Roman" w:cs="Times New Roman"/>
-          <w:b/>
-          <w:bCs/>
-          <w:kern w:val="0"/>
-          <w:lang w:eastAsia="en-GB"/>
-          <w14:ligatures w14:val="none"/>
+      </w:pPr>
+      <w:r>
+        <w:rPr>
+          <w:b/>
+          <w:bCs/>
         </w:rPr>
         <w:t>Navigator:</w:t>
       </w:r>
       <w:r>
-        <w:rPr>
-          <w:rFonts w:ascii="Times New Roman" w:eastAsia="Times New Roman" w:hAnsi="Times New Roman" w:cs="Times New Roman"/>
-          <w:kern w:val="0"/>
-          <w:lang w:eastAsia="en-GB"/>
-          <w14:ligatures w14:val="none"/>
-        </w:rPr>
         <w:t xml:space="preserve"> Speaks waypoint description naturally</w:t>
       </w:r>
     </w:p>
@@ -5988,61 +2847,23 @@
           <w:ilvl w:val="0"/>
           <w:numId w:val="26"/>
         </w:numPr>
-        <w:spacing w:before="100" w:beforeAutospacing="1" w:after="100" w:afterAutospacing="1"/>
-        <w:rPr>
-          <w:rFonts w:ascii="Times New Roman" w:eastAsia="Times New Roman" w:hAnsi="Times New Roman" w:cs="Times New Roman"/>
-          <w:kern w:val="0"/>
-          <w:lang w:eastAsia="en-GB"/>
-          <w14:ligatures w14:val="none"/>
-        </w:rPr>
-      </w:pPr>
-      <w:r>
-        <w:rPr>
-          <w:rFonts w:ascii="Times New Roman" w:eastAsia="Times New Roman" w:hAnsi="Times New Roman" w:cs="Times New Roman"/>
-          <w:b/>
-          <w:bCs/>
-          <w:kern w:val="0"/>
-          <w:lang w:eastAsia="en-GB"/>
-          <w14:ligatures w14:val="none"/>
+      </w:pPr>
+      <w:r>
+        <w:rPr>
+          <w:b/>
+          <w:bCs/>
         </w:rPr>
         <w:t>System:</w:t>
       </w:r>
       <w:r>
-        <w:rPr>
-          <w:rFonts w:ascii="Times New Roman" w:eastAsia="Times New Roman" w:hAnsi="Times New Roman" w:cs="Times New Roman"/>
-          <w:kern w:val="0"/>
-          <w:lang w:eastAsia="en-GB"/>
-          <w14:ligatures w14:val="none"/>
-        </w:rPr>
         <w:t xml:space="preserve"> Immediate waypoint creation with feedback</w:t>
       </w:r>
     </w:p>
     <w:p>
       <w:pPr>
-        <w:spacing w:before="100" w:beforeAutospacing="1" w:after="100" w:afterAutospacing="1"/>
-        <w:outlineLvl w:val="2"/>
-        <w:rPr>
-          <w:rFonts w:ascii="Times New Roman" w:eastAsia="Times New Roman" w:hAnsi="Times New Roman" w:cs="Times New Roman"/>
-          <w:b/>
-          <w:bCs/>
-          <w:kern w:val="0"/>
-          <w:sz w:val="27"/>
-          <w:szCs w:val="27"/>
-          <w:lang w:eastAsia="en-GB"/>
-          <w14:ligatures w14:val="none"/>
-        </w:rPr>
-      </w:pPr>
-      <w:r>
-        <w:rPr>
-          <w:rFonts w:ascii="Times New Roman" w:eastAsia="Times New Roman" w:hAnsi="Times New Roman" w:cs="Times New Roman"/>
-          <w:b/>
-          <w:bCs/>
-          <w:kern w:val="0"/>
-          <w:sz w:val="27"/>
-          <w:szCs w:val="27"/>
-          <w:lang w:eastAsia="en-GB"/>
-          <w14:ligatures w14:val="none"/>
-        </w:rPr>
+        <w:pStyle w:val="Heading3"/>
+      </w:pPr>
+      <w:r>
         <w:t>Future Enhancement: Push-to-Talk</w:t>
       </w:r>
     </w:p>
@@ -6052,32 +2873,15 @@
           <w:ilvl w:val="0"/>
           <w:numId w:val="27"/>
         </w:numPr>
-        <w:spacing w:before="100" w:beforeAutospacing="1" w:after="100" w:afterAutospacing="1"/>
-        <w:rPr>
-          <w:rFonts w:ascii="Times New Roman" w:eastAsia="Times New Roman" w:hAnsi="Times New Roman" w:cs="Times New Roman"/>
-          <w:kern w:val="0"/>
-          <w:lang w:eastAsia="en-GB"/>
-          <w14:ligatures w14:val="none"/>
-        </w:rPr>
-      </w:pPr>
-      <w:r>
-        <w:rPr>
-          <w:rFonts w:ascii="Times New Roman" w:eastAsia="Times New Roman" w:hAnsi="Times New Roman" w:cs="Times New Roman"/>
-          <w:b/>
-          <w:bCs/>
-          <w:kern w:val="0"/>
-          <w:lang w:eastAsia="en-GB"/>
-          <w14:ligatures w14:val="none"/>
+      </w:pPr>
+      <w:r>
+        <w:rPr>
+          <w:b/>
+          <w:bCs/>
         </w:rPr>
         <w:t>Navigator:</w:t>
       </w:r>
       <w:r>
-        <w:rPr>
-          <w:rFonts w:ascii="Times New Roman" w:eastAsia="Times New Roman" w:hAnsi="Times New Roman" w:cs="Times New Roman"/>
-          <w:kern w:val="0"/>
-          <w:lang w:eastAsia="en-GB"/>
-          <w14:ligatures w14:val="none"/>
-        </w:rPr>
         <w:t xml:space="preserve"> Activates mic with external switch</w:t>
       </w:r>
     </w:p>
@@ -6087,32 +2891,15 @@
           <w:ilvl w:val="0"/>
           <w:numId w:val="27"/>
         </w:numPr>
-        <w:spacing w:before="100" w:beforeAutospacing="1" w:after="100" w:afterAutospacing="1"/>
-        <w:rPr>
-          <w:rFonts w:ascii="Times New Roman" w:eastAsia="Times New Roman" w:hAnsi="Times New Roman" w:cs="Times New Roman"/>
-          <w:kern w:val="0"/>
-          <w:lang w:eastAsia="en-GB"/>
-          <w14:ligatures w14:val="none"/>
-        </w:rPr>
-      </w:pPr>
-      <w:r>
-        <w:rPr>
-          <w:rFonts w:ascii="Times New Roman" w:eastAsia="Times New Roman" w:hAnsi="Times New Roman" w:cs="Times New Roman"/>
-          <w:b/>
-          <w:bCs/>
-          <w:kern w:val="0"/>
-          <w:lang w:eastAsia="en-GB"/>
-          <w14:ligatures w14:val="none"/>
+      </w:pPr>
+      <w:r>
+        <w:rPr>
+          <w:b/>
+          <w:bCs/>
         </w:rPr>
         <w:t>System:</w:t>
       </w:r>
       <w:r>
-        <w:rPr>
-          <w:rFonts w:ascii="Times New Roman" w:eastAsia="Times New Roman" w:hAnsi="Times New Roman" w:cs="Times New Roman"/>
-          <w:kern w:val="0"/>
-          <w:lang w:eastAsia="en-GB"/>
-          <w14:ligatures w14:val="none"/>
-        </w:rPr>
         <w:t xml:space="preserve"> Auto-listening mode</w:t>
       </w:r>
     </w:p>
@@ -6122,32 +2909,15 @@
           <w:ilvl w:val="0"/>
           <w:numId w:val="27"/>
         </w:numPr>
-        <w:spacing w:before="100" w:beforeAutospacing="1" w:after="100" w:afterAutospacing="1"/>
-        <w:rPr>
-          <w:rFonts w:ascii="Times New Roman" w:eastAsia="Times New Roman" w:hAnsi="Times New Roman" w:cs="Times New Roman"/>
-          <w:kern w:val="0"/>
-          <w:lang w:eastAsia="en-GB"/>
-          <w14:ligatures w14:val="none"/>
-        </w:rPr>
-      </w:pPr>
-      <w:r>
-        <w:rPr>
-          <w:rFonts w:ascii="Times New Roman" w:eastAsia="Times New Roman" w:hAnsi="Times New Roman" w:cs="Times New Roman"/>
-          <w:b/>
-          <w:bCs/>
-          <w:kern w:val="0"/>
-          <w:lang w:eastAsia="en-GB"/>
-          <w14:ligatures w14:val="none"/>
+      </w:pPr>
+      <w:r>
+        <w:rPr>
+          <w:b/>
+          <w:bCs/>
         </w:rPr>
         <w:t>Navigator:</w:t>
       </w:r>
       <w:r>
-        <w:rPr>
-          <w:rFonts w:ascii="Times New Roman" w:eastAsia="Times New Roman" w:hAnsi="Times New Roman" w:cs="Times New Roman"/>
-          <w:kern w:val="0"/>
-          <w:lang w:eastAsia="en-GB"/>
-          <w14:ligatures w14:val="none"/>
-        </w:rPr>
         <w:t xml:space="preserve"> Speaks command naturally</w:t>
       </w:r>
     </w:p>
@@ -6157,32 +2927,15 @@
           <w:ilvl w:val="0"/>
           <w:numId w:val="27"/>
         </w:numPr>
-        <w:spacing w:before="100" w:beforeAutospacing="1" w:after="100" w:afterAutospacing="1"/>
-        <w:rPr>
-          <w:rFonts w:ascii="Times New Roman" w:eastAsia="Times New Roman" w:hAnsi="Times New Roman" w:cs="Times New Roman"/>
-          <w:kern w:val="0"/>
-          <w:lang w:eastAsia="en-GB"/>
-          <w14:ligatures w14:val="none"/>
-        </w:rPr>
-      </w:pPr>
-      <w:r>
-        <w:rPr>
-          <w:rFonts w:ascii="Times New Roman" w:eastAsia="Times New Roman" w:hAnsi="Times New Roman" w:cs="Times New Roman"/>
-          <w:b/>
-          <w:bCs/>
-          <w:kern w:val="0"/>
-          <w:lang w:eastAsia="en-GB"/>
-          <w14:ligatures w14:val="none"/>
+      </w:pPr>
+      <w:r>
+        <w:rPr>
+          <w:b/>
+          <w:bCs/>
         </w:rPr>
         <w:t>System:</w:t>
       </w:r>
       <w:r>
-        <w:rPr>
-          <w:rFonts w:ascii="Times New Roman" w:eastAsia="Times New Roman" w:hAnsi="Times New Roman" w:cs="Times New Roman"/>
-          <w:kern w:val="0"/>
-          <w:lang w:eastAsia="en-GB"/>
-          <w14:ligatures w14:val="none"/>
-        </w:rPr>
         <w:t xml:space="preserve"> Audio confirmation of waypoint creation</w:t>
       </w:r>
     </w:p>
@@ -6192,52 +2945,27 @@
           <w:ilvl w:val="0"/>
           <w:numId w:val="27"/>
         </w:numPr>
-        <w:spacing w:before="100" w:beforeAutospacing="1" w:after="100" w:afterAutospacing="1"/>
-        <w:rPr>
-          <w:rFonts w:ascii="Times New Roman" w:eastAsia="Times New Roman" w:hAnsi="Times New Roman" w:cs="Times New Roman"/>
-          <w:kern w:val="0"/>
-          <w:lang w:eastAsia="en-GB"/>
-          <w14:ligatures w14:val="none"/>
-        </w:rPr>
-      </w:pPr>
-      <w:r>
-        <w:rPr>
-          <w:rFonts w:ascii="Times New Roman" w:eastAsia="Times New Roman" w:hAnsi="Times New Roman" w:cs="Times New Roman"/>
-          <w:b/>
-          <w:bCs/>
-          <w:kern w:val="0"/>
-          <w:lang w:eastAsia="en-GB"/>
-          <w14:ligatures w14:val="none"/>
+      </w:pPr>
+      <w:r>
+        <w:rPr>
+          <w:b/>
+          <w:bCs/>
         </w:rPr>
         <w:t>Navigator:</w:t>
       </w:r>
       <w:r>
-        <w:rPr>
-          <w:rFonts w:ascii="Times New Roman" w:eastAsia="Times New Roman" w:hAnsi="Times New Roman" w:cs="Times New Roman"/>
-          <w:kern w:val="0"/>
-          <w:lang w:eastAsia="en-GB"/>
-          <w14:ligatures w14:val="none"/>
-        </w:rPr>
         <w:t xml:space="preserve"> Continues with pace notes seamlessly</w:t>
       </w:r>
     </w:p>
     <w:p>
-      <w:pPr>
-        <w:rPr>
-          <w:rFonts w:ascii="Times New Roman" w:eastAsia="Times New Roman" w:hAnsi="Times New Roman" w:cs="Times New Roman"/>
-          <w:kern w:val="0"/>
-          <w:lang w:eastAsia="en-GB"/>
-          <w14:ligatures w14:val="none"/>
-        </w:rPr>
-      </w:pPr>
       <w:r>
         <w:rPr>
           <w:noProof/>
         </w:rPr>
       </w:r>
       <w:r>
-        <w:pict w14:anchorId="459117CF">
-          <v:rect id="Horizontal Line 12" o:spid="_x0000_s1027" style="width:451.3pt;height:.1pt;visibility:visible;mso-wrap-style:square;mso-left-percent:-10001;mso-top-percent:-10001;mso-position-horizontal:absolute;mso-position-horizontal-relative:char;mso-position-vertical:absolute;mso-position-vertical-relative:line;mso-left-percent:-10001;mso-top-percent:-10001;v-text-anchor:top" o:gfxdata="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" filled="f">
+        <w:pict w14:anchorId="783D694E">
+          <v:rect id="Horizontal Line 12" o:spid="_x0000_s2051" style="width:415.3pt;height:.1pt;visibility:visible;mso-wrap-style:square;mso-left-percent:-10001;mso-top-percent:-10001;mso-position-horizontal:absolute;mso-position-horizontal-relative:char;mso-position-vertical:absolute;mso-position-vertical-relative:line;mso-left-percent:-10001;mso-top-percent:-10001;v-text-anchor:top" o:gfxdata="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" filled="f">
             <o:lock v:ext="edit" rotation="t" aspectratio="t" verticies="t" text="t" shapetype="t"/>
             <w10:anchorlock/>
           </v:rect>
@@ -6246,538 +2974,236 @@
     </w:p>
     <w:p>
       <w:pPr>
-        <w:spacing w:before="100" w:beforeAutospacing="1" w:after="100" w:afterAutospacing="1"/>
-        <w:outlineLvl w:val="1"/>
-        <w:rPr>
-          <w:rFonts w:ascii="Times New Roman" w:eastAsia="Times New Roman" w:hAnsi="Times New Roman" w:cs="Times New Roman"/>
-          <w:b/>
-          <w:bCs/>
-          <w:kern w:val="0"/>
-          <w:sz w:val="36"/>
-          <w:szCs w:val="36"/>
-          <w:lang w:eastAsia="en-GB"/>
-          <w14:ligatures w14:val="none"/>
+        <w:pStyle w:val="Heading2"/>
+        <w:rPr>
+          <w:rFonts w:eastAsia="Times New Roman"/>
         </w:rPr>
       </w:pPr>
       <w:r>
         <w:rPr>
           <w:rFonts w:ascii="Apple Color Emoji" w:eastAsia="Times New Roman" w:hAnsi="Apple Color Emoji" w:cs="Apple Color Emoji"/>
-          <w:b/>
-          <w:bCs/>
-          <w:kern w:val="0"/>
-          <w:sz w:val="36"/>
-          <w:szCs w:val="36"/>
-          <w:lang w:eastAsia="en-GB"/>
-          <w14:ligatures w14:val="none"/>
         </w:rPr>
         <w:t>⏱️</w:t>
       </w:r>
       <w:r>
         <w:rPr>
-          <w:rFonts w:ascii="Times New Roman" w:eastAsia="Times New Roman" w:hAnsi="Times New Roman" w:cs="Times New Roman"/>
-          <w:b/>
-          <w:bCs/>
-          <w:kern w:val="0"/>
-          <w:sz w:val="36"/>
-          <w:szCs w:val="36"/>
-          <w:lang w:eastAsia="en-GB"/>
-          <w14:ligatures w14:val="none"/>
+          <w:rFonts w:eastAsia="Times New Roman"/>
         </w:rPr>
         <w:t xml:space="preserve"> Typical Timing (Updated)</w:t>
       </w:r>
     </w:p>
     <w:p>
       <w:pPr>
-        <w:spacing w:before="100" w:beforeAutospacing="1" w:after="100" w:afterAutospacing="1"/>
-        <w:outlineLvl w:val="2"/>
-        <w:rPr>
-          <w:rFonts w:ascii="Times New Roman" w:eastAsia="Times New Roman" w:hAnsi="Times New Roman" w:cs="Times New Roman"/>
-          <w:b/>
-          <w:bCs/>
-          <w:kern w:val="0"/>
-          <w:sz w:val="27"/>
-          <w:szCs w:val="27"/>
-          <w:lang w:eastAsia="en-GB"/>
-          <w14:ligatures w14:val="none"/>
-        </w:rPr>
-      </w:pPr>
-      <w:r>
-        <w:rPr>
-          <w:rFonts w:ascii="Times New Roman" w:eastAsia="Times New Roman" w:hAnsi="Times New Roman" w:cs="Times New Roman"/>
-          <w:b/>
-          <w:bCs/>
-          <w:kern w:val="0"/>
-          <w:sz w:val="27"/>
-          <w:szCs w:val="27"/>
-          <w:lang w:eastAsia="en-GB"/>
-          <w14:ligatures w14:val="none"/>
-        </w:rPr>
+        <w:pStyle w:val="Heading3"/>
+      </w:pPr>
+      <w:r>
         <w:t>Setup Times</w:t>
       </w:r>
     </w:p>
     <w:p>
-      <w:pPr>
-        <w:spacing w:before="100" w:beforeAutospacing="1" w:after="100" w:afterAutospacing="1"/>
-        <w:rPr>
-          <w:rFonts w:ascii="Times New Roman" w:eastAsia="Times New Roman" w:hAnsi="Times New Roman" w:cs="Times New Roman"/>
-          <w:kern w:val="0"/>
-          <w:lang w:eastAsia="en-GB"/>
-          <w14:ligatures w14:val="none"/>
-        </w:rPr>
-      </w:pPr>
-      <w:r>
-        <w:rPr>
-          <w:rFonts w:ascii="Times New Roman" w:eastAsia="Times New Roman" w:hAnsi="Times New Roman" w:cs="Times New Roman"/>
-          <w:b/>
-          <w:bCs/>
-          <w:kern w:val="0"/>
-          <w:lang w:eastAsia="en-GB"/>
-          <w14:ligatures w14:val="none"/>
+      <w:r>
+        <w:rPr>
+          <w:b/>
+          <w:bCs/>
         </w:rPr>
         <w:t>New Day Setup:</w:t>
       </w:r>
       <w:r>
-        <w:rPr>
-          <w:rFonts w:ascii="Times New Roman" w:eastAsia="Times New Roman" w:hAnsi="Times New Roman" w:cs="Times New Roman"/>
-          <w:kern w:val="0"/>
-          <w:lang w:eastAsia="en-GB"/>
-          <w14:ligatures w14:val="none"/>
-        </w:rPr>
         <w:t xml:space="preserve"> ~5 seconds (button + confirmation)</w:t>
       </w:r>
       <w:r>
-        <w:rPr>
-          <w:rFonts w:ascii="Times New Roman" w:eastAsia="Times New Roman" w:hAnsi="Times New Roman" w:cs="Times New Roman"/>
-          <w:kern w:val="0"/>
-          <w:lang w:eastAsia="en-GB"/>
-          <w14:ligatures w14:val="none"/>
-        </w:rPr>
         <w:br/>
       </w:r>
       <w:r>
         <w:rPr>
-          <w:rFonts w:ascii="Times New Roman" w:eastAsia="Times New Roman" w:hAnsi="Times New Roman" w:cs="Times New Roman"/>
-          <w:b/>
-          <w:bCs/>
-          <w:kern w:val="0"/>
-          <w:lang w:eastAsia="en-GB"/>
-          <w14:ligatures w14:val="none"/>
+          <w:b/>
+          <w:bCs/>
         </w:rPr>
         <w:t>New Route Setup:</w:t>
       </w:r>
       <w:r>
-        <w:rPr>
-          <w:rFonts w:ascii="Times New Roman" w:eastAsia="Times New Roman" w:hAnsi="Times New Roman" w:cs="Times New Roman"/>
-          <w:kern w:val="0"/>
-          <w:lang w:eastAsia="en-GB"/>
-          <w14:ligatures w14:val="none"/>
-        </w:rPr>
         <w:t xml:space="preserve"> ~3 seconds (button + route name)</w:t>
       </w:r>
       <w:r>
-        <w:rPr>
-          <w:rFonts w:ascii="Times New Roman" w:eastAsia="Times New Roman" w:hAnsi="Times New Roman" w:cs="Times New Roman"/>
-          <w:kern w:val="0"/>
-          <w:lang w:eastAsia="en-GB"/>
-          <w14:ligatures w14:val="none"/>
-        </w:rPr>
         <w:br/>
       </w:r>
       <w:r>
         <w:rPr>
-          <w:rFonts w:ascii="Times New Roman" w:eastAsia="Times New Roman" w:hAnsi="Times New Roman" w:cs="Times New Roman"/>
-          <w:b/>
-          <w:bCs/>
-          <w:kern w:val="0"/>
-          <w:lang w:eastAsia="en-GB"/>
-          <w14:ligatures w14:val="none"/>
+          <w:b/>
+          <w:bCs/>
         </w:rPr>
         <w:t>Stage Start:</w:t>
       </w:r>
       <w:r>
-        <w:rPr>
-          <w:rFonts w:ascii="Times New Roman" w:eastAsia="Times New Roman" w:hAnsi="Times New Roman" w:cs="Times New Roman"/>
-          <w:kern w:val="0"/>
-          <w:lang w:eastAsia="en-GB"/>
-          <w14:ligatures w14:val="none"/>
-        </w:rPr>
         <w:t xml:space="preserve"> ~10 seconds (GPS lock + tracking start)</w:t>
       </w:r>
     </w:p>
     <w:p>
       <w:pPr>
-        <w:spacing w:before="100" w:beforeAutospacing="1" w:after="100" w:afterAutospacing="1"/>
-        <w:outlineLvl w:val="2"/>
-        <w:rPr>
-          <w:rFonts w:ascii="Times New Roman" w:eastAsia="Times New Roman" w:hAnsi="Times New Roman" w:cs="Times New Roman"/>
-          <w:b/>
-          <w:bCs/>
-          <w:kern w:val="0"/>
-          <w:sz w:val="27"/>
-          <w:szCs w:val="27"/>
-          <w:lang w:eastAsia="en-GB"/>
-          <w14:ligatures w14:val="none"/>
-        </w:rPr>
-      </w:pPr>
-      <w:r>
-        <w:rPr>
-          <w:rFonts w:ascii="Times New Roman" w:eastAsia="Times New Roman" w:hAnsi="Times New Roman" w:cs="Times New Roman"/>
-          <w:b/>
-          <w:bCs/>
-          <w:kern w:val="0"/>
-          <w:sz w:val="27"/>
-          <w:szCs w:val="27"/>
-          <w:lang w:eastAsia="en-GB"/>
-          <w14:ligatures w14:val="none"/>
+        <w:rPr>
+          <w:b/>
+          <w:bCs/>
+        </w:rPr>
+      </w:pPr>
+      <w:r>
+        <w:rPr>
+          <w:b/>
+          <w:bCs/>
         </w:rPr>
         <w:t>Active Survey Times</w:t>
       </w:r>
     </w:p>
     <w:p>
-      <w:pPr>
-        <w:spacing w:before="100" w:beforeAutospacing="1" w:after="100" w:afterAutospacing="1"/>
-        <w:rPr>
-          <w:rFonts w:ascii="Times New Roman" w:eastAsia="Times New Roman" w:hAnsi="Times New Roman" w:cs="Times New Roman"/>
-          <w:kern w:val="0"/>
-          <w:lang w:eastAsia="en-GB"/>
-          <w14:ligatures w14:val="none"/>
-        </w:rPr>
-      </w:pPr>
-      <w:r>
-        <w:rPr>
-          <w:rFonts w:ascii="Times New Roman" w:eastAsia="Times New Roman" w:hAnsi="Times New Roman" w:cs="Times New Roman"/>
-          <w:b/>
-          <w:bCs/>
-          <w:kern w:val="0"/>
-          <w:lang w:eastAsia="en-GB"/>
-          <w14:ligatures w14:val="none"/>
+      <w:r>
+        <w:rPr>
+          <w:b/>
+          <w:bCs/>
         </w:rPr>
         <w:t>Waypoint Creation:</w:t>
       </w:r>
       <w:r>
-        <w:rPr>
-          <w:rFonts w:ascii="Times New Roman" w:eastAsia="Times New Roman" w:hAnsi="Times New Roman" w:cs="Times New Roman"/>
-          <w:kern w:val="0"/>
-          <w:lang w:eastAsia="en-GB"/>
-          <w14:ligatures w14:val="none"/>
-        </w:rPr>
         <w:t xml:space="preserve"> ~3 seconds (voice button → speak → confirm)</w:t>
       </w:r>
       <w:r>
-        <w:rPr>
-          <w:rFonts w:ascii="Times New Roman" w:eastAsia="Times New Roman" w:hAnsi="Times New Roman" w:cs="Times New Roman"/>
-          <w:kern w:val="0"/>
-          <w:lang w:eastAsia="en-GB"/>
-          <w14:ligatures w14:val="none"/>
-        </w:rPr>
         <w:br/>
       </w:r>
       <w:r>
         <w:rPr>
-          <w:rFonts w:ascii="Times New Roman" w:eastAsia="Times New Roman" w:hAnsi="Times New Roman" w:cs="Times New Roman"/>
-          <w:b/>
-          <w:bCs/>
-          <w:kern w:val="0"/>
-          <w:lang w:eastAsia="en-GB"/>
-          <w14:ligatures w14:val="none"/>
+          <w:b/>
+          <w:bCs/>
         </w:rPr>
         <w:t>Error Correction:</w:t>
       </w:r>
       <w:r>
-        <w:rPr>
-          <w:rFonts w:ascii="Times New Roman" w:eastAsia="Times New Roman" w:hAnsi="Times New Roman" w:cs="Times New Roman"/>
-          <w:kern w:val="0"/>
-          <w:lang w:eastAsia="en-GB"/>
-          <w14:ligatures w14:val="none"/>
-        </w:rPr>
         <w:t xml:space="preserve"> ~5 seconds (undo window)</w:t>
       </w:r>
       <w:r>
-        <w:rPr>
-          <w:rFonts w:ascii="Times New Roman" w:eastAsia="Times New Roman" w:hAnsi="Times New Roman" w:cs="Times New Roman"/>
-          <w:kern w:val="0"/>
-          <w:lang w:eastAsia="en-GB"/>
-          <w14:ligatures w14:val="none"/>
-        </w:rPr>
         <w:br/>
       </w:r>
       <w:r>
         <w:rPr>
-          <w:rFonts w:ascii="Times New Roman" w:eastAsia="Times New Roman" w:hAnsi="Times New Roman" w:cs="Times New Roman"/>
-          <w:b/>
-          <w:bCs/>
-          <w:kern w:val="0"/>
-          <w:lang w:eastAsia="en-GB"/>
-          <w14:ligatures w14:val="none"/>
+          <w:b/>
+          <w:bCs/>
         </w:rPr>
         <w:t>Inline Editing:</w:t>
       </w:r>
       <w:r>
-        <w:rPr>
-          <w:rFonts w:ascii="Times New Roman" w:eastAsia="Times New Roman" w:hAnsi="Times New Roman" w:cs="Times New Roman"/>
-          <w:kern w:val="0"/>
-          <w:lang w:eastAsia="en-GB"/>
-          <w14:ligatures w14:val="none"/>
-        </w:rPr>
         <w:t xml:space="preserve"> ~10 seconds (click → edit → save)</w:t>
       </w:r>
     </w:p>
     <w:p>
       <w:pPr>
-        <w:spacing w:before="100" w:beforeAutospacing="1" w:after="100" w:afterAutospacing="1"/>
-        <w:outlineLvl w:val="2"/>
-        <w:rPr>
-          <w:rFonts w:ascii="Times New Roman" w:eastAsia="Times New Roman" w:hAnsi="Times New Roman" w:cs="Times New Roman"/>
-          <w:b/>
-          <w:bCs/>
-          <w:kern w:val="0"/>
-          <w:sz w:val="27"/>
-          <w:szCs w:val="27"/>
-          <w:lang w:eastAsia="en-GB"/>
-          <w14:ligatures w14:val="none"/>
-        </w:rPr>
-      </w:pPr>
-      <w:r>
-        <w:rPr>
-          <w:rFonts w:ascii="Times New Roman" w:eastAsia="Times New Roman" w:hAnsi="Times New Roman" w:cs="Times New Roman"/>
-          <w:b/>
-          <w:bCs/>
-          <w:kern w:val="0"/>
-          <w:sz w:val="27"/>
-          <w:szCs w:val="27"/>
-          <w:lang w:eastAsia="en-GB"/>
-          <w14:ligatures w14:val="none"/>
+        <w:rPr>
+          <w:b/>
+          <w:bCs/>
+        </w:rPr>
+      </w:pPr>
+      <w:r>
+        <w:rPr>
+          <w:b/>
+          <w:bCs/>
         </w:rPr>
         <w:t>Completion Times</w:t>
       </w:r>
     </w:p>
     <w:p>
-      <w:pPr>
-        <w:spacing w:before="100" w:beforeAutospacing="1" w:after="100" w:afterAutospacing="1"/>
-        <w:rPr>
-          <w:rFonts w:ascii="Times New Roman" w:eastAsia="Times New Roman" w:hAnsi="Times New Roman" w:cs="Times New Roman"/>
-          <w:kern w:val="0"/>
-          <w:lang w:eastAsia="en-GB"/>
-          <w14:ligatures w14:val="none"/>
-        </w:rPr>
-      </w:pPr>
-      <w:r>
-        <w:rPr>
-          <w:rFonts w:ascii="Times New Roman" w:eastAsia="Times New Roman" w:hAnsi="Times New Roman" w:cs="Times New Roman"/>
-          <w:b/>
-          <w:bCs/>
-          <w:kern w:val="0"/>
-          <w:lang w:eastAsia="en-GB"/>
-          <w14:ligatures w14:val="none"/>
+      <w:r>
+        <w:rPr>
+          <w:b/>
+          <w:bCs/>
         </w:rPr>
         <w:t>Stage End:</w:t>
       </w:r>
       <w:r>
-        <w:rPr>
-          <w:rFonts w:ascii="Times New Roman" w:eastAsia="Times New Roman" w:hAnsi="Times New Roman" w:cs="Times New Roman"/>
-          <w:kern w:val="0"/>
-          <w:lang w:eastAsia="en-GB"/>
-          <w14:ligatures w14:val="none"/>
-        </w:rPr>
         <w:t xml:space="preserve"> ~15 seconds (confirm + sequential exports + share)</w:t>
       </w:r>
       <w:r>
-        <w:rPr>
-          <w:rFonts w:ascii="Times New Roman" w:eastAsia="Times New Roman" w:hAnsi="Times New Roman" w:cs="Times New Roman"/>
-          <w:kern w:val="0"/>
-          <w:lang w:eastAsia="en-GB"/>
-          <w14:ligatures w14:val="none"/>
-        </w:rPr>
         <w:br/>
       </w:r>
       <w:r>
         <w:rPr>
-          <w:rFonts w:ascii="Times New Roman" w:eastAsia="Times New Roman" w:hAnsi="Times New Roman" w:cs="Times New Roman"/>
-          <w:b/>
-          <w:bCs/>
-          <w:kern w:val="0"/>
-          <w:lang w:eastAsia="en-GB"/>
-          <w14:ligatures w14:val="none"/>
+          <w:b/>
+          <w:bCs/>
         </w:rPr>
         <w:t>Data Review:</w:t>
       </w:r>
       <w:r>
-        <w:rPr>
-          <w:rFonts w:ascii="Times New Roman" w:eastAsia="Times New Roman" w:hAnsi="Times New Roman" w:cs="Times New Roman"/>
-          <w:kern w:val="0"/>
-          <w:lang w:eastAsia="en-GB"/>
-          <w14:ligatures w14:val="none"/>
-        </w:rPr>
         <w:t xml:space="preserve"> ~30 seconds (verify exports + stage summary)</w:t>
       </w:r>
     </w:p>
     <w:p>
       <w:pPr>
-        <w:spacing w:before="100" w:beforeAutospacing="1" w:after="100" w:afterAutospacing="1"/>
-        <w:outlineLvl w:val="2"/>
-        <w:rPr>
-          <w:rFonts w:ascii="Times New Roman" w:eastAsia="Times New Roman" w:hAnsi="Times New Roman" w:cs="Times New Roman"/>
-          <w:b/>
-          <w:bCs/>
-          <w:kern w:val="0"/>
-          <w:sz w:val="27"/>
-          <w:szCs w:val="27"/>
-          <w:lang w:eastAsia="en-GB"/>
-          <w14:ligatures w14:val="none"/>
-        </w:rPr>
-      </w:pPr>
-      <w:r>
-        <w:rPr>
-          <w:rFonts w:ascii="Times New Roman" w:eastAsia="Times New Roman" w:hAnsi="Times New Roman" w:cs="Times New Roman"/>
-          <w:b/>
-          <w:bCs/>
-          <w:kern w:val="0"/>
-          <w:sz w:val="27"/>
-          <w:szCs w:val="27"/>
-          <w:lang w:eastAsia="en-GB"/>
-          <w14:ligatures w14:val="none"/>
+        <w:rPr>
+          <w:b/>
+          <w:bCs/>
+        </w:rPr>
+      </w:pPr>
+      <w:r>
+        <w:rPr>
+          <w:b/>
+          <w:bCs/>
         </w:rPr>
         <w:t>Daily Workflow</w:t>
       </w:r>
     </w:p>
     <w:p>
-      <w:pPr>
-        <w:spacing w:before="100" w:beforeAutospacing="1" w:after="100" w:afterAutospacing="1"/>
-        <w:rPr>
-          <w:rFonts w:ascii="Times New Roman" w:eastAsia="Times New Roman" w:hAnsi="Times New Roman" w:cs="Times New Roman"/>
-          <w:kern w:val="0"/>
-          <w:lang w:eastAsia="en-GB"/>
-          <w14:ligatures w14:val="none"/>
-        </w:rPr>
-      </w:pPr>
-      <w:r>
-        <w:rPr>
-          <w:rFonts w:ascii="Times New Roman" w:eastAsia="Times New Roman" w:hAnsi="Times New Roman" w:cs="Times New Roman"/>
-          <w:b/>
-          <w:bCs/>
-          <w:kern w:val="0"/>
-          <w:lang w:eastAsia="en-GB"/>
-          <w14:ligatures w14:val="none"/>
+      <w:r>
+        <w:rPr>
+          <w:b/>
+          <w:bCs/>
         </w:rPr>
         <w:t>Total Daily Overhead:</w:t>
       </w:r>
       <w:r>
-        <w:rPr>
-          <w:rFonts w:ascii="Times New Roman" w:eastAsia="Times New Roman" w:hAnsi="Times New Roman" w:cs="Times New Roman"/>
-          <w:kern w:val="0"/>
-          <w:lang w:eastAsia="en-GB"/>
-          <w14:ligatures w14:val="none"/>
-        </w:rPr>
         <w:t xml:space="preserve"> ~2-3 minutes for full day setup and management</w:t>
       </w:r>
       <w:r>
-        <w:rPr>
-          <w:rFonts w:ascii="Times New Roman" w:eastAsia="Times New Roman" w:hAnsi="Times New Roman" w:cs="Times New Roman"/>
-          <w:kern w:val="0"/>
-          <w:lang w:eastAsia="en-GB"/>
-          <w14:ligatures w14:val="none"/>
-        </w:rPr>
         <w:br/>
       </w:r>
       <w:r>
         <w:rPr>
-          <w:rFonts w:ascii="Times New Roman" w:eastAsia="Times New Roman" w:hAnsi="Times New Roman" w:cs="Times New Roman"/>
-          <w:b/>
-          <w:bCs/>
-          <w:kern w:val="0"/>
-          <w:lang w:eastAsia="en-GB"/>
-          <w14:ligatures w14:val="none"/>
+          <w:b/>
+          <w:bCs/>
         </w:rPr>
         <w:t>Per-Stage Overhead:</w:t>
       </w:r>
       <w:r>
-        <w:rPr>
-          <w:rFonts w:ascii="Times New Roman" w:eastAsia="Times New Roman" w:hAnsi="Times New Roman" w:cs="Times New Roman"/>
-          <w:kern w:val="0"/>
-          <w:lang w:eastAsia="en-GB"/>
-          <w14:ligatures w14:val="none"/>
-        </w:rPr>
         <w:t xml:space="preserve"> ~30 seconds including setup and export</w:t>
       </w:r>
     </w:p>
     <w:p>
-      <w:pPr>
-        <w:spacing w:before="100" w:beforeAutospacing="1" w:after="100" w:afterAutospacing="1"/>
-        <w:rPr>
-          <w:rFonts w:ascii="Times New Roman" w:eastAsia="Times New Roman" w:hAnsi="Times New Roman" w:cs="Times New Roman"/>
-          <w:kern w:val="0"/>
-          <w:lang w:eastAsia="en-GB"/>
-          <w14:ligatures w14:val="none"/>
-        </w:rPr>
-      </w:pPr>
-      <w:r>
-        <w:rPr>
-          <w:rFonts w:ascii="Times New Roman" w:eastAsia="Times New Roman" w:hAnsi="Times New Roman" w:cs="Times New Roman"/>
-          <w:b/>
-          <w:bCs/>
-          <w:kern w:val="0"/>
-          <w:lang w:eastAsia="en-GB"/>
-          <w14:ligatures w14:val="none"/>
-        </w:rPr>
-        <w:lastRenderedPageBreak/>
+      <w:r>
+        <w:rPr>
+          <w:b/>
+          <w:bCs/>
+        </w:rPr>
         <w:t>Result:</w:t>
       </w:r>
       <w:r>
-        <w:rPr>
-          <w:rFonts w:ascii="Times New Roman" w:eastAsia="Times New Roman" w:hAnsi="Times New Roman" w:cs="Times New Roman"/>
-          <w:kern w:val="0"/>
-          <w:lang w:eastAsia="en-GB"/>
-          <w14:ligatures w14:val="none"/>
-        </w:rPr>
         <w:t xml:space="preserve"> Minimal disruption to survey </w:t>
       </w:r>
       <w:proofErr w:type="gramStart"/>
       <w:r>
-        <w:rPr>
-          <w:rFonts w:ascii="Times New Roman" w:eastAsia="Times New Roman" w:hAnsi="Times New Roman" w:cs="Times New Roman"/>
-          <w:kern w:val="0"/>
-          <w:lang w:eastAsia="en-GB"/>
-          <w14:ligatures w14:val="none"/>
-        </w:rPr>
         <w:t>focus</w:t>
       </w:r>
       <w:proofErr w:type="gramEnd"/>
       <w:r>
-        <w:rPr>
-          <w:rFonts w:ascii="Times New Roman" w:eastAsia="Times New Roman" w:hAnsi="Times New Roman" w:cs="Times New Roman"/>
-          <w:kern w:val="0"/>
-          <w:lang w:eastAsia="en-GB"/>
-          <w14:ligatures w14:val="none"/>
-        </w:rPr>
         <w:t xml:space="preserve"> with maximum data capture! </w:t>
       </w:r>
       <w:r>
         <w:rPr>
-          <w:rFonts w:ascii="Apple Color Emoji" w:eastAsia="Times New Roman" w:hAnsi="Apple Color Emoji" w:cs="Apple Color Emoji"/>
-          <w:kern w:val="0"/>
-          <w:lang w:eastAsia="en-GB"/>
-          <w14:ligatures w14:val="none"/>
+          <w:rFonts w:ascii="Apple Color Emoji" w:hAnsi="Apple Color Emoji" w:cs="Apple Color Emoji"/>
         </w:rPr>
         <w:t>🎯</w:t>
       </w:r>
-    </w:p>
-    <w:p>
-      <w:pPr>
-        <w:rPr>
-          <w:rFonts w:ascii="Times New Roman" w:eastAsia="Times New Roman" w:hAnsi="Times New Roman" w:cs="Times New Roman"/>
-          <w:kern w:val="0"/>
-          <w:lang w:eastAsia="en-GB"/>
-          <w14:ligatures w14:val="none"/>
-        </w:rPr>
-      </w:pPr>
       <w:r>
         <w:rPr>
           <w:noProof/>
         </w:rPr>
       </w:r>
       <w:r>
-        <w:pict w14:anchorId="68E5B645">
-          <v:rect id="Horizontal Line 13" o:spid="_x0000_s1026" style="width:451.3pt;height:.1pt;visibility:visible;mso-wrap-style:square;mso-left-percent:-10001;mso-top-percent:-10001;mso-position-horizontal:absolute;mso-position-horizontal-relative:char;mso-position-vertical:absolute;mso-position-vertical-relative:line;mso-left-percent:-10001;mso-top-percent:-10001;v-text-anchor:top" o:gfxdata="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" filled="f">
+        <w:pict w14:anchorId="6EBE48E5">
+          <v:rect id="Horizontal Line 13" o:spid="_x0000_s2050" style="width:415.3pt;height:.1pt;visibility:visible;mso-wrap-style:square;mso-left-percent:-10001;mso-top-percent:-10001;mso-position-horizontal:absolute;mso-position-horizontal-relative:char;mso-position-vertical:absolute;mso-position-vertical-relative:line;mso-left-percent:-10001;mso-top-percent:-10001;v-text-anchor:top" o:gfxdata="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" filled="f">
             <o:lock v:ext="edit" rotation="t" aspectratio="t" verticies="t" text="t" shapetype="t"/>
             <w10:anchorlock/>
           </v:rect>
@@ -6786,421 +3212,195 @@
     </w:p>
     <w:p>
       <w:pPr>
-        <w:spacing w:before="100" w:beforeAutospacing="1" w:after="100" w:afterAutospacing="1"/>
-        <w:outlineLvl w:val="1"/>
-        <w:rPr>
-          <w:rFonts w:ascii="Times New Roman" w:eastAsia="Times New Roman" w:hAnsi="Times New Roman" w:cs="Times New Roman"/>
-          <w:b/>
-          <w:bCs/>
-          <w:kern w:val="0"/>
-          <w:sz w:val="36"/>
-          <w:szCs w:val="36"/>
-          <w:lang w:eastAsia="en-GB"/>
-          <w14:ligatures w14:val="none"/>
+        <w:pStyle w:val="Heading2"/>
+        <w:rPr>
+          <w:rFonts w:eastAsia="Times New Roman"/>
         </w:rPr>
       </w:pPr>
       <w:r>
         <w:rPr>
           <w:rFonts w:ascii="Apple Color Emoji" w:eastAsia="Times New Roman" w:hAnsi="Apple Color Emoji" w:cs="Apple Color Emoji"/>
-          <w:b/>
-          <w:bCs/>
-          <w:kern w:val="0"/>
-          <w:sz w:val="36"/>
-          <w:szCs w:val="36"/>
-          <w:lang w:eastAsia="en-GB"/>
-          <w14:ligatures w14:val="none"/>
         </w:rPr>
         <w:t>🏆</w:t>
       </w:r>
       <w:r>
         <w:rPr>
-          <w:rFonts w:ascii="Times New Roman" w:eastAsia="Times New Roman" w:hAnsi="Times New Roman" w:cs="Times New Roman"/>
-          <w:b/>
-          <w:bCs/>
-          <w:kern w:val="0"/>
-          <w:sz w:val="36"/>
-          <w:szCs w:val="36"/>
-          <w:lang w:eastAsia="en-GB"/>
-          <w14:ligatures w14:val="none"/>
+          <w:rFonts w:eastAsia="Times New Roman"/>
         </w:rPr>
         <w:t xml:space="preserve"> Survey Trip Success Formula</w:t>
       </w:r>
     </w:p>
     <w:p>
-      <w:pPr>
-        <w:spacing w:before="100" w:beforeAutospacing="1" w:after="100" w:afterAutospacing="1"/>
-        <w:rPr>
-          <w:rFonts w:ascii="Times New Roman" w:eastAsia="Times New Roman" w:hAnsi="Times New Roman" w:cs="Times New Roman"/>
-          <w:kern w:val="0"/>
-          <w:lang w:eastAsia="en-GB"/>
-          <w14:ligatures w14:val="none"/>
-        </w:rPr>
-      </w:pPr>
-      <w:r>
-        <w:rPr>
-          <w:rFonts w:ascii="Times New Roman" w:eastAsia="Times New Roman" w:hAnsi="Times New Roman" w:cs="Times New Roman"/>
-          <w:kern w:val="0"/>
-          <w:lang w:eastAsia="en-GB"/>
-          <w14:ligatures w14:val="none"/>
-        </w:rPr>
+      <w:r>
         <w:t xml:space="preserve">This enhanced workflow supports </w:t>
       </w:r>
       <w:r>
         <w:rPr>
-          <w:rFonts w:ascii="Times New Roman" w:eastAsia="Times New Roman" w:hAnsi="Times New Roman" w:cs="Times New Roman"/>
-          <w:b/>
-          <w:bCs/>
-          <w:kern w:val="0"/>
-          <w:lang w:eastAsia="en-GB"/>
-          <w14:ligatures w14:val="none"/>
+          <w:b/>
+          <w:bCs/>
         </w:rPr>
         <w:t>professional rally survey operations</w:t>
       </w:r>
       <w:r>
-        <w:rPr>
-          <w:rFonts w:ascii="Times New Roman" w:eastAsia="Times New Roman" w:hAnsi="Times New Roman" w:cs="Times New Roman"/>
-          <w:kern w:val="0"/>
-          <w:lang w:eastAsia="en-GB"/>
-          <w14:ligatures w14:val="none"/>
-        </w:rPr>
         <w:t xml:space="preserve"> where teams need to:</w:t>
       </w:r>
     </w:p>
     <w:p>
-      <w:pPr>
-        <w:spacing w:before="100" w:beforeAutospacing="1" w:after="100" w:afterAutospacing="1"/>
-        <w:rPr>
-          <w:rFonts w:ascii="Times New Roman" w:eastAsia="Times New Roman" w:hAnsi="Times New Roman" w:cs="Times New Roman"/>
-          <w:kern w:val="0"/>
-          <w:lang w:eastAsia="en-GB"/>
-          <w14:ligatures w14:val="none"/>
-        </w:rPr>
-      </w:pPr>
-      <w:r>
-        <w:rPr>
-          <w:rFonts w:ascii="Apple Color Emoji" w:eastAsia="Times New Roman" w:hAnsi="Apple Color Emoji" w:cs="Apple Color Emoji"/>
-          <w:kern w:val="0"/>
-          <w:lang w:eastAsia="en-GB"/>
-          <w14:ligatures w14:val="none"/>
+      <w:r>
+        <w:rPr>
+          <w:rFonts w:ascii="Apple Color Emoji" w:hAnsi="Apple Color Emoji" w:cs="Apple Color Emoji"/>
         </w:rPr>
         <w:t>✅</w:t>
       </w:r>
       <w:r>
-        <w:rPr>
-          <w:rFonts w:ascii="Times New Roman" w:eastAsia="Times New Roman" w:hAnsi="Times New Roman" w:cs="Times New Roman"/>
-          <w:kern w:val="0"/>
-          <w:lang w:eastAsia="en-GB"/>
-          <w14:ligatures w14:val="none"/>
-        </w:rPr>
         <w:t xml:space="preserve"> </w:t>
       </w:r>
       <w:r>
         <w:rPr>
-          <w:rFonts w:ascii="Times New Roman" w:eastAsia="Times New Roman" w:hAnsi="Times New Roman" w:cs="Times New Roman"/>
-          <w:b/>
-          <w:bCs/>
-          <w:kern w:val="0"/>
-          <w:lang w:eastAsia="en-GB"/>
-          <w14:ligatures w14:val="none"/>
+          <w:b/>
+          <w:bCs/>
         </w:rPr>
         <w:t>Capture precise waypoint data</w:t>
       </w:r>
       <w:r>
-        <w:rPr>
-          <w:rFonts w:ascii="Times New Roman" w:eastAsia="Times New Roman" w:hAnsi="Times New Roman" w:cs="Times New Roman"/>
-          <w:kern w:val="0"/>
-          <w:lang w:eastAsia="en-GB"/>
-          <w14:ligatures w14:val="none"/>
-        </w:rPr>
         <w:t xml:space="preserve"> across multiple days and routes</w:t>
       </w:r>
       <w:r>
-        <w:rPr>
-          <w:rFonts w:ascii="Times New Roman" w:eastAsia="Times New Roman" w:hAnsi="Times New Roman" w:cs="Times New Roman"/>
-          <w:kern w:val="0"/>
-          <w:lang w:eastAsia="en-GB"/>
-          <w14:ligatures w14:val="none"/>
-        </w:rPr>
         <w:br/>
       </w:r>
       <w:r>
         <w:rPr>
-          <w:rFonts w:ascii="Apple Color Emoji" w:eastAsia="Times New Roman" w:hAnsi="Apple Color Emoji" w:cs="Apple Color Emoji"/>
-          <w:kern w:val="0"/>
-          <w:lang w:eastAsia="en-GB"/>
-          <w14:ligatures w14:val="none"/>
+          <w:rFonts w:ascii="Apple Color Emoji" w:hAnsi="Apple Color Emoji" w:cs="Apple Color Emoji"/>
         </w:rPr>
         <w:t>✅</w:t>
       </w:r>
       <w:r>
-        <w:rPr>
-          <w:rFonts w:ascii="Times New Roman" w:eastAsia="Times New Roman" w:hAnsi="Times New Roman" w:cs="Times New Roman"/>
-          <w:kern w:val="0"/>
-          <w:lang w:eastAsia="en-GB"/>
-          <w14:ligatures w14:val="none"/>
-        </w:rPr>
         <w:t xml:space="preserve"> </w:t>
       </w:r>
       <w:r>
         <w:rPr>
-          <w:rFonts w:ascii="Times New Roman" w:eastAsia="Times New Roman" w:hAnsi="Times New Roman" w:cs="Times New Roman"/>
-          <w:b/>
-          <w:bCs/>
-          <w:kern w:val="0"/>
-          <w:lang w:eastAsia="en-GB"/>
-          <w14:ligatures w14:val="none"/>
+          <w:b/>
+          <w:bCs/>
         </w:rPr>
         <w:t>Maintain organized data hierarchy</w:t>
       </w:r>
       <w:r>
-        <w:rPr>
-          <w:rFonts w:ascii="Times New Roman" w:eastAsia="Times New Roman" w:hAnsi="Times New Roman" w:cs="Times New Roman"/>
-          <w:kern w:val="0"/>
-          <w:lang w:eastAsia="en-GB"/>
-          <w14:ligatures w14:val="none"/>
-        </w:rPr>
         <w:t xml:space="preserve"> for complex survey trips</w:t>
       </w:r>
       <w:r>
-        <w:rPr>
-          <w:rFonts w:ascii="Times New Roman" w:eastAsia="Times New Roman" w:hAnsi="Times New Roman" w:cs="Times New Roman"/>
-          <w:kern w:val="0"/>
-          <w:lang w:eastAsia="en-GB"/>
-          <w14:ligatures w14:val="none"/>
-        </w:rPr>
         <w:br/>
       </w:r>
       <w:r>
         <w:rPr>
-          <w:rFonts w:ascii="Apple Color Emoji" w:eastAsia="Times New Roman" w:hAnsi="Apple Color Emoji" w:cs="Apple Color Emoji"/>
-          <w:kern w:val="0"/>
-          <w:lang w:eastAsia="en-GB"/>
-          <w14:ligatures w14:val="none"/>
+          <w:rFonts w:ascii="Apple Color Emoji" w:hAnsi="Apple Color Emoji" w:cs="Apple Color Emoji"/>
         </w:rPr>
         <w:t>✅</w:t>
       </w:r>
       <w:r>
-        <w:rPr>
-          <w:rFonts w:ascii="Times New Roman" w:eastAsia="Times New Roman" w:hAnsi="Times New Roman" w:cs="Times New Roman"/>
-          <w:kern w:val="0"/>
-          <w:lang w:eastAsia="en-GB"/>
-          <w14:ligatures w14:val="none"/>
-        </w:rPr>
         <w:t xml:space="preserve"> </w:t>
       </w:r>
       <w:r>
         <w:rPr>
-          <w:rFonts w:ascii="Times New Roman" w:eastAsia="Times New Roman" w:hAnsi="Times New Roman" w:cs="Times New Roman"/>
-          <w:b/>
-          <w:bCs/>
-          <w:kern w:val="0"/>
-          <w:lang w:eastAsia="en-GB"/>
-          <w14:ligatures w14:val="none"/>
+          <w:b/>
+          <w:bCs/>
         </w:rPr>
         <w:t>Export professional-grade files</w:t>
       </w:r>
       <w:r>
-        <w:rPr>
-          <w:rFonts w:ascii="Times New Roman" w:eastAsia="Times New Roman" w:hAnsi="Times New Roman" w:cs="Times New Roman"/>
-          <w:kern w:val="0"/>
-          <w:lang w:eastAsia="en-GB"/>
-          <w14:ligatures w14:val="none"/>
-        </w:rPr>
         <w:t xml:space="preserve"> for route planning and analysis</w:t>
       </w:r>
       <w:r>
-        <w:rPr>
-          <w:rFonts w:ascii="Times New Roman" w:eastAsia="Times New Roman" w:hAnsi="Times New Roman" w:cs="Times New Roman"/>
-          <w:kern w:val="0"/>
-          <w:lang w:eastAsia="en-GB"/>
-          <w14:ligatures w14:val="none"/>
-        </w:rPr>
         <w:br/>
       </w:r>
       <w:r>
         <w:rPr>
-          <w:rFonts w:ascii="Apple Color Emoji" w:eastAsia="Times New Roman" w:hAnsi="Apple Color Emoji" w:cs="Apple Color Emoji"/>
-          <w:kern w:val="0"/>
-          <w:lang w:eastAsia="en-GB"/>
-          <w14:ligatures w14:val="none"/>
+          <w:rFonts w:ascii="Apple Color Emoji" w:hAnsi="Apple Color Emoji" w:cs="Apple Color Emoji"/>
         </w:rPr>
         <w:t>✅</w:t>
       </w:r>
       <w:r>
-        <w:rPr>
-          <w:rFonts w:ascii="Times New Roman" w:eastAsia="Times New Roman" w:hAnsi="Times New Roman" w:cs="Times New Roman"/>
-          <w:kern w:val="0"/>
-          <w:lang w:eastAsia="en-GB"/>
-          <w14:ligatures w14:val="none"/>
-        </w:rPr>
         <w:t xml:space="preserve"> </w:t>
       </w:r>
       <w:r>
         <w:rPr>
-          <w:rFonts w:ascii="Times New Roman" w:eastAsia="Times New Roman" w:hAnsi="Times New Roman" w:cs="Times New Roman"/>
-          <w:b/>
-          <w:bCs/>
-          <w:kern w:val="0"/>
-          <w:lang w:eastAsia="en-GB"/>
-          <w14:ligatures w14:val="none"/>
+          <w:b/>
+          <w:bCs/>
         </w:rPr>
         <w:t>Operate hands-free</w:t>
       </w:r>
       <w:r>
-        <w:rPr>
-          <w:rFonts w:ascii="Times New Roman" w:eastAsia="Times New Roman" w:hAnsi="Times New Roman" w:cs="Times New Roman"/>
-          <w:kern w:val="0"/>
-          <w:lang w:eastAsia="en-GB"/>
-          <w14:ligatures w14:val="none"/>
-        </w:rPr>
         <w:t xml:space="preserve"> while maintaining navigation focus</w:t>
       </w:r>
       <w:r>
-        <w:rPr>
-          <w:rFonts w:ascii="Times New Roman" w:eastAsia="Times New Roman" w:hAnsi="Times New Roman" w:cs="Times New Roman"/>
-          <w:kern w:val="0"/>
-          <w:lang w:eastAsia="en-GB"/>
-          <w14:ligatures w14:val="none"/>
-        </w:rPr>
         <w:br/>
       </w:r>
       <w:r>
         <w:rPr>
-          <w:rFonts w:ascii="Apple Color Emoji" w:eastAsia="Times New Roman" w:hAnsi="Apple Color Emoji" w:cs="Apple Color Emoji"/>
-          <w:kern w:val="0"/>
-          <w:lang w:eastAsia="en-GB"/>
-          <w14:ligatures w14:val="none"/>
-        </w:rPr>
+          <w:rFonts w:ascii="Apple Color Emoji" w:hAnsi="Apple Color Emoji" w:cs="Apple Color Emoji"/>
+        </w:rPr>
+        <w:lastRenderedPageBreak/>
         <w:t>✅</w:t>
       </w:r>
       <w:r>
-        <w:rPr>
-          <w:rFonts w:ascii="Times New Roman" w:eastAsia="Times New Roman" w:hAnsi="Times New Roman" w:cs="Times New Roman"/>
-          <w:kern w:val="0"/>
-          <w:lang w:eastAsia="en-GB"/>
-          <w14:ligatures w14:val="none"/>
-        </w:rPr>
         <w:t xml:space="preserve"> </w:t>
       </w:r>
       <w:r>
         <w:rPr>
-          <w:rFonts w:ascii="Times New Roman" w:eastAsia="Times New Roman" w:hAnsi="Times New Roman" w:cs="Times New Roman"/>
-          <w:b/>
-          <w:bCs/>
-          <w:kern w:val="0"/>
-          <w:lang w:eastAsia="en-GB"/>
-          <w14:ligatures w14:val="none"/>
+          <w:b/>
+          <w:bCs/>
         </w:rPr>
         <w:t>Ensure data integrity</w:t>
       </w:r>
       <w:r>
-        <w:rPr>
-          <w:rFonts w:ascii="Times New Roman" w:eastAsia="Times New Roman" w:hAnsi="Times New Roman" w:cs="Times New Roman"/>
-          <w:kern w:val="0"/>
-          <w:lang w:eastAsia="en-GB"/>
-          <w14:ligatures w14:val="none"/>
-        </w:rPr>
         <w:t xml:space="preserve"> with automatic backups and confirmations</w:t>
       </w:r>
       <w:r>
-        <w:rPr>
-          <w:rFonts w:ascii="Times New Roman" w:eastAsia="Times New Roman" w:hAnsi="Times New Roman" w:cs="Times New Roman"/>
-          <w:kern w:val="0"/>
-          <w:lang w:eastAsia="en-GB"/>
-          <w14:ligatures w14:val="none"/>
-        </w:rPr>
         <w:br/>
       </w:r>
       <w:r>
         <w:rPr>
-          <w:rFonts w:ascii="Apple Color Emoji" w:eastAsia="Times New Roman" w:hAnsi="Apple Color Emoji" w:cs="Apple Color Emoji"/>
-          <w:kern w:val="0"/>
-          <w:lang w:eastAsia="en-GB"/>
-          <w14:ligatures w14:val="none"/>
+          <w:rFonts w:ascii="Apple Color Emoji" w:hAnsi="Apple Color Emoji" w:cs="Apple Color Emoji"/>
         </w:rPr>
         <w:t>✅</w:t>
       </w:r>
       <w:r>
-        <w:rPr>
-          <w:rFonts w:ascii="Times New Roman" w:eastAsia="Times New Roman" w:hAnsi="Times New Roman" w:cs="Times New Roman"/>
-          <w:kern w:val="0"/>
-          <w:lang w:eastAsia="en-GB"/>
-          <w14:ligatures w14:val="none"/>
-        </w:rPr>
         <w:t xml:space="preserve"> </w:t>
       </w:r>
       <w:r>
         <w:rPr>
-          <w:rFonts w:ascii="Times New Roman" w:eastAsia="Times New Roman" w:hAnsi="Times New Roman" w:cs="Times New Roman"/>
-          <w:b/>
-          <w:bCs/>
-          <w:kern w:val="0"/>
-          <w:lang w:eastAsia="en-GB"/>
-          <w14:ligatures w14:val="none"/>
+          <w:b/>
+          <w:bCs/>
         </w:rPr>
         <w:t>Scale from single stages to multi-day expeditions</w:t>
       </w:r>
       <w:r>
-        <w:rPr>
-          <w:rFonts w:ascii="Times New Roman" w:eastAsia="Times New Roman" w:hAnsi="Times New Roman" w:cs="Times New Roman"/>
-          <w:kern w:val="0"/>
-          <w:lang w:eastAsia="en-GB"/>
-          <w14:ligatures w14:val="none"/>
-        </w:rPr>
         <w:t xml:space="preserve"> seamlessly</w:t>
       </w:r>
     </w:p>
     <w:p>
-      <w:pPr>
-        <w:spacing w:before="100" w:beforeAutospacing="1" w:after="100" w:afterAutospacing="1"/>
-        <w:rPr>
-          <w:rFonts w:ascii="Times New Roman" w:eastAsia="Times New Roman" w:hAnsi="Times New Roman" w:cs="Times New Roman"/>
-          <w:kern w:val="0"/>
-          <w:lang w:eastAsia="en-GB"/>
-          <w14:ligatures w14:val="none"/>
-        </w:rPr>
-      </w:pPr>
-      <w:r>
-        <w:rPr>
-          <w:rFonts w:ascii="Times New Roman" w:eastAsia="Times New Roman" w:hAnsi="Times New Roman" w:cs="Times New Roman"/>
-          <w:kern w:val="0"/>
-          <w:lang w:eastAsia="en-GB"/>
-          <w14:ligatures w14:val="none"/>
-        </w:rPr>
+      <w:r>
         <w:t xml:space="preserve">The hierarchical Day → Route → Stage system ensures </w:t>
       </w:r>
       <w:r>
         <w:rPr>
-          <w:rFonts w:ascii="Times New Roman" w:eastAsia="Times New Roman" w:hAnsi="Times New Roman" w:cs="Times New Roman"/>
-          <w:b/>
-          <w:bCs/>
-          <w:kern w:val="0"/>
-          <w:lang w:eastAsia="en-GB"/>
-          <w14:ligatures w14:val="none"/>
+          <w:b/>
+          <w:bCs/>
         </w:rPr>
         <w:t>perfect data organization</w:t>
       </w:r>
       <w:r>
-        <w:rPr>
-          <w:rFonts w:ascii="Times New Roman" w:eastAsia="Times New Roman" w:hAnsi="Times New Roman" w:cs="Times New Roman"/>
-          <w:kern w:val="0"/>
-          <w:lang w:eastAsia="en-GB"/>
-          <w14:ligatures w14:val="none"/>
-        </w:rPr>
         <w:t xml:space="preserve"> for even the most complex rally survey expeditions! </w:t>
       </w:r>
       <w:r>
         <w:rPr>
-          <w:rFonts w:ascii="Apple Color Emoji" w:eastAsia="Times New Roman" w:hAnsi="Apple Color Emoji" w:cs="Apple Color Emoji"/>
-          <w:kern w:val="0"/>
-          <w:lang w:eastAsia="en-GB"/>
-          <w14:ligatures w14:val="none"/>
+          <w:rFonts w:ascii="Apple Color Emoji" w:hAnsi="Apple Color Emoji" w:cs="Apple Color Emoji"/>
         </w:rPr>
         <w:t>🗺️📊🏁</w:t>
       </w:r>
     </w:p>
     <w:p/>
     <w:sectPr>
+      <w:headerReference w:type="default" r:id="rId7"/>
       <w:pgSz w:w="11906" w:h="16838"/>
       <w:pgMar w:top="1440" w:right="1440" w:bottom="1440" w:left="1440" w:header="708" w:footer="708" w:gutter="0"/>
       <w:cols w:space="708"/>
@@ -7210,6 +3410,123 @@
 </w:document>
 </file>
 
+<file path=word/endnotes.xml><?xml version="1.0" encoding="utf-8"?>
+<w:endnotes xmlns:wpc="http://schemas.microsoft.com/office/word/2010/wordprocessingCanvas" xmlns:cx="http://schemas.microsoft.com/office/drawing/2014/chartex" xmlns:cx1="http://schemas.microsoft.com/office/drawing/2015/9/8/chartex" xmlns:cx2="http://schemas.microsoft.com/office/drawing/2015/10/21/chartex" xmlns:cx3="http://schemas.microsoft.com/office/drawing/2016/5/9/chartex" xmlns:cx4="http://schemas.microsoft.com/office/drawing/2016/5/10/chartex" xmlns:cx5="http://schemas.microsoft.com/office/drawing/2016/5/11/chartex" xmlns:cx6="http://schemas.microsoft.com/office/drawing/2016/5/12/chartex" xmlns:cx7="http://schemas.microsoft.com/office/drawing/2016/5/13/chartex" xmlns:cx8="http://schemas.microsoft.com/office/drawing/2016/5/14/chartex" xmlns:mc="http://schemas.openxmlformats.org/markup-compatibility/2006" xmlns:aink="http://schemas.microsoft.com/office/drawing/2016/ink" xmlns:am3d="http://schemas.microsoft.com/office/drawing/2017/model3d" xmlns:o="urn:schemas-microsoft-com:office:office" xmlns:oel="http://schemas.microsoft.com/office/2019/extlst" xmlns:r="http://schemas.openxmlformats.org/officeDocument/2006/relationships" xmlns:m="http://schemas.openxmlformats.org/officeDocument/2006/math" xmlns:v="urn:schemas-microsoft-com:vml" xmlns:wp14="http://schemas.microsoft.com/office/word/2010/wordprocessingDrawing" xmlns:wp="http://schemas.openxmlformats.org/drawingml/2006/wordprocessingDrawing" xmlns:w10="urn:schemas-microsoft-com:office:word" xmlns:w="http://schemas.openxmlformats.org/wordprocessingml/2006/main" xmlns:w14="http://schemas.microsoft.com/office/word/2010/wordml" xmlns:w15="http://schemas.microsoft.com/office/word/2012/wordml" xmlns:w16cex="http://schemas.microsoft.com/office/word/2018/wordml/cex" xmlns:w16cid="http://schemas.microsoft.com/office/word/2016/wordml/cid" xmlns:w16="http://schemas.microsoft.com/office/word/2018/wordml" xmlns:w16du="http://schemas.microsoft.com/office/word/2023/wordml/word16du" xmlns:w16sdtdh="http://schemas.microsoft.com/office/word/2020/wordml/sdtdatahash" xmlns:w16sdtfl="http://schemas.microsoft.com/office/word/2024/wordml/sdtformatlock" xmlns:w16se="http://schemas.microsoft.com/office/word/2015/wordml/symex" xmlns:wpg="http://schemas.microsoft.com/office/word/2010/wordprocessingGroup" xmlns:wpi="http://schemas.microsoft.com/office/word/2010/wordprocessingInk" xmlns:wne="http://schemas.microsoft.com/office/word/2006/wordml" xmlns:wps="http://schemas.microsoft.com/office/word/2010/wordprocessingShape" mc:Ignorable="w14 w15 w16se w16cid w16 w16cex w16sdtdh w16sdtfl w16du wp14">
+  <w:endnote w:type="separator" w:id="-1">
+    <w:p>
+      <w:pPr>
+        <w:spacing w:before="0" w:after="0"/>
+      </w:pPr>
+      <w:r>
+        <w:separator/>
+      </w:r>
+    </w:p>
+  </w:endnote>
+  <w:endnote w:type="continuationSeparator" w:id="0">
+    <w:p>
+      <w:pPr>
+        <w:spacing w:before="0" w:after="0"/>
+      </w:pPr>
+      <w:r>
+        <w:continuationSeparator/>
+      </w:r>
+    </w:p>
+  </w:endnote>
+</w:endnotes>
+</file>
+
+<file path=word/footnotes.xml><?xml version="1.0" encoding="utf-8"?>
+<w:footnotes xmlns:wpc="http://schemas.microsoft.com/office/word/2010/wordprocessingCanvas" xmlns:cx="http://schemas.microsoft.com/office/drawing/2014/chartex" xmlns:cx1="http://schemas.microsoft.com/office/drawing/2015/9/8/chartex" xmlns:cx2="http://schemas.microsoft.com/office/drawing/2015/10/21/chartex" xmlns:cx3="http://schemas.microsoft.com/office/drawing/2016/5/9/chartex" xmlns:cx4="http://schemas.microsoft.com/office/drawing/2016/5/10/chartex" xmlns:cx5="http://schemas.microsoft.com/office/drawing/2016/5/11/chartex" xmlns:cx6="http://schemas.microsoft.com/office/drawing/2016/5/12/chartex" xmlns:cx7="http://schemas.microsoft.com/office/drawing/2016/5/13/chartex" xmlns:cx8="http://schemas.microsoft.com/office/drawing/2016/5/14/chartex" xmlns:mc="http://schemas.openxmlformats.org/markup-compatibility/2006" xmlns:aink="http://schemas.microsoft.com/office/drawing/2016/ink" xmlns:am3d="http://schemas.microsoft.com/office/drawing/2017/model3d" xmlns:o="urn:schemas-microsoft-com:office:office" xmlns:oel="http://schemas.microsoft.com/office/2019/extlst" xmlns:r="http://schemas.openxmlformats.org/officeDocument/2006/relationships" xmlns:m="http://schemas.openxmlformats.org/officeDocument/2006/math" xmlns:v="urn:schemas-microsoft-com:vml" xmlns:wp14="http://schemas.microsoft.com/office/word/2010/wordprocessingDrawing" xmlns:wp="http://schemas.openxmlformats.org/drawingml/2006/wordprocessingDrawing" xmlns:w10="urn:schemas-microsoft-com:office:word" xmlns:w="http://schemas.openxmlformats.org/wordprocessingml/2006/main" xmlns:w14="http://schemas.microsoft.com/office/word/2010/wordml" xmlns:w15="http://schemas.microsoft.com/office/word/2012/wordml" xmlns:w16cex="http://schemas.microsoft.com/office/word/2018/wordml/cex" xmlns:w16cid="http://schemas.microsoft.com/office/word/2016/wordml/cid" xmlns:w16="http://schemas.microsoft.com/office/word/2018/wordml" xmlns:w16du="http://schemas.microsoft.com/office/word/2023/wordml/word16du" xmlns:w16sdtdh="http://schemas.microsoft.com/office/word/2020/wordml/sdtdatahash" xmlns:w16sdtfl="http://schemas.microsoft.com/office/word/2024/wordml/sdtformatlock" xmlns:w16se="http://schemas.microsoft.com/office/word/2015/wordml/symex" xmlns:wpg="http://schemas.microsoft.com/office/word/2010/wordprocessingGroup" xmlns:wpi="http://schemas.microsoft.com/office/word/2010/wordprocessingInk" xmlns:wne="http://schemas.microsoft.com/office/word/2006/wordml" xmlns:wps="http://schemas.microsoft.com/office/word/2010/wordprocessingShape" mc:Ignorable="w14 w15 w16se w16cid w16 w16cex w16sdtdh w16sdtfl w16du wp14">
+  <w:footnote w:type="separator" w:id="-1">
+    <w:p>
+      <w:pPr>
+        <w:spacing w:before="0" w:after="0"/>
+      </w:pPr>
+      <w:r>
+        <w:separator/>
+      </w:r>
+    </w:p>
+  </w:footnote>
+  <w:footnote w:type="continuationSeparator" w:id="0">
+    <w:p>
+      <w:pPr>
+        <w:spacing w:before="0" w:after="0"/>
+      </w:pPr>
+      <w:r>
+        <w:continuationSeparator/>
+      </w:r>
+    </w:p>
+  </w:footnote>
+</w:footnotes>
+</file>
+
+<file path=word/header1.xml><?xml version="1.0" encoding="utf-8"?>
+<w:hdr xmlns:wpc="http://schemas.microsoft.com/office/word/2010/wordprocessingCanvas" xmlns:cx="http://schemas.microsoft.com/office/drawing/2014/chartex" xmlns:cx1="http://schemas.microsoft.com/office/drawing/2015/9/8/chartex" xmlns:cx2="http://schemas.microsoft.com/office/drawing/2015/10/21/chartex" xmlns:cx3="http://schemas.microsoft.com/office/drawing/2016/5/9/chartex" xmlns:cx4="http://schemas.microsoft.com/office/drawing/2016/5/10/chartex" xmlns:cx5="http://schemas.microsoft.com/office/drawing/2016/5/11/chartex" xmlns:cx6="http://schemas.microsoft.com/office/drawing/2016/5/12/chartex" xmlns:cx7="http://schemas.microsoft.com/office/drawing/2016/5/13/chartex" xmlns:cx8="http://schemas.microsoft.com/office/drawing/2016/5/14/chartex" xmlns:mc="http://schemas.openxmlformats.org/markup-compatibility/2006" xmlns:aink="http://schemas.microsoft.com/office/drawing/2016/ink" xmlns:am3d="http://schemas.microsoft.com/office/drawing/2017/model3d" xmlns:o="urn:schemas-microsoft-com:office:office" xmlns:oel="http://schemas.microsoft.com/office/2019/extlst" xmlns:r="http://schemas.openxmlformats.org/officeDocument/2006/relationships" xmlns:m="http://schemas.openxmlformats.org/officeDocument/2006/math" xmlns:v="urn:schemas-microsoft-com:vml" xmlns:wp14="http://schemas.microsoft.com/office/word/2010/wordprocessingDrawing" xmlns:wp="http://schemas.openxmlformats.org/drawingml/2006/wordprocessingDrawing" xmlns:w10="urn:schemas-microsoft-com:office:word" xmlns:w="http://schemas.openxmlformats.org/wordprocessingml/2006/main" xmlns:w14="http://schemas.microsoft.com/office/word/2010/wordml" xmlns:w15="http://schemas.microsoft.com/office/word/2012/wordml" xmlns:w16cex="http://schemas.microsoft.com/office/word/2018/wordml/cex" xmlns:w16cid="http://schemas.microsoft.com/office/word/2016/wordml/cid" xmlns:w16="http://schemas.microsoft.com/office/word/2018/wordml" xmlns:w16du="http://schemas.microsoft.com/office/word/2023/wordml/word16du" xmlns:w16sdtdh="http://schemas.microsoft.com/office/word/2020/wordml/sdtdatahash" xmlns:w16sdtfl="http://schemas.microsoft.com/office/word/2024/wordml/sdtformatlock" xmlns:w16se="http://schemas.microsoft.com/office/word/2015/wordml/symex" xmlns:wpg="http://schemas.microsoft.com/office/word/2010/wordprocessingGroup" xmlns:wpi="http://schemas.microsoft.com/office/word/2010/wordprocessingInk" xmlns:wne="http://schemas.microsoft.com/office/word/2006/wordml" xmlns:wps="http://schemas.microsoft.com/office/word/2010/wordprocessingShape" mc:Ignorable="w14 w15 w16se w16cid w16 w16cex w16sdtdh w16sdtfl w16du wp14">
+  <w:p>
+    <w:pPr>
+      <w:pStyle w:val="Header"/>
+      <w:numPr>
+        <w:ilvl w:val="0"/>
+        <w:numId w:val="0"/>
+      </w:numPr>
+      <w:ind w:left="360"/>
+    </w:pPr>
+    <w:r>
+      <w:drawing>
+        <wp:inline distT="0" distB="0" distL="0" distR="0" wp14:anchorId="47CBC534" wp14:editId="6F59428A">
+          <wp:extent cx="1719302" cy="1066800"/>
+          <wp:effectExtent l="0" t="0" r="0" b="0"/>
+          <wp:docPr id="280941958" name="Picture 14"/>
+          <wp:cNvGraphicFramePr>
+            <a:graphicFrameLocks xmlns:a="http://schemas.openxmlformats.org/drawingml/2006/main" noChangeAspect="1"/>
+          </wp:cNvGraphicFramePr>
+          <a:graphic xmlns:a="http://schemas.openxmlformats.org/drawingml/2006/main">
+            <a:graphicData uri="http://schemas.openxmlformats.org/drawingml/2006/picture">
+              <pic:pic xmlns:pic="http://schemas.openxmlformats.org/drawingml/2006/picture">
+                <pic:nvPicPr>
+                  <pic:cNvPr id="0" name="Picture 0"/>
+                  <pic:cNvPicPr/>
+                </pic:nvPicPr>
+                <pic:blipFill rotWithShape="1">
+                  <a:blip r:embed="rId1">
+                    <a:extLst>
+                      <a:ext uri="{28A0092B-C50C-407E-A947-70E740481C1C}">
+                        <a14:useLocalDpi xmlns:a14="http://schemas.microsoft.com/office/drawing/2010/main" val="0"/>
+                      </a:ext>
+                    </a:extLst>
+                  </a:blip>
+                  <a:srcRect t="16855" b="5586"/>
+                  <a:stretch>
+                    <a:fillRect/>
+                  </a:stretch>
+                </pic:blipFill>
+                <pic:spPr bwMode="auto">
+                  <a:xfrm>
+                    <a:off x="0" y="0"/>
+                    <a:ext cx="1737288" cy="1077960"/>
+                  </a:xfrm>
+                  <a:prstGeom prst="rect">
+                    <a:avLst/>
+                  </a:prstGeom>
+                  <a:ln>
+                    <a:noFill/>
+                  </a:ln>
+                  <a:extLst>
+                    <a:ext uri="{53640926-AAD7-44D8-BBD7-CCE9431645EC}">
+                      <a14:shadowObscured xmlns:a14="http://schemas.microsoft.com/office/drawing/2010/main"/>
+                    </a:ext>
+                  </a:extLst>
+                </pic:spPr>
+              </pic:pic>
+            </a:graphicData>
+          </a:graphic>
+        </wp:inline>
+      </w:drawing>
+    </w:r>
+  </w:p>
+</w:hdr>
+</file>
+
 <file path=word/numbering.xml><?xml version="1.0" encoding="utf-8"?>
 <w:numbering xmlns:wpc="http://schemas.microsoft.com/office/word/2010/wordprocessingCanvas" xmlns:cx="http://schemas.microsoft.com/office/drawing/2014/chartex" xmlns:cx1="http://schemas.microsoft.com/office/drawing/2015/9/8/chartex" xmlns:cx2="http://schemas.microsoft.com/office/drawing/2015/10/21/chartex" xmlns:cx3="http://schemas.microsoft.com/office/drawing/2016/5/9/chartex" xmlns:cx4="http://schemas.microsoft.com/office/drawing/2016/5/10/chartex" xmlns:cx5="http://schemas.microsoft.com/office/drawing/2016/5/11/chartex" xmlns:cx6="http://schemas.microsoft.com/office/drawing/2016/5/12/chartex" xmlns:cx7="http://schemas.microsoft.com/office/drawing/2016/5/13/chartex" xmlns:cx8="http://schemas.microsoft.com/office/drawing/2016/5/14/chartex" xmlns:mc="http://schemas.openxmlformats.org/markup-compatibility/2006" xmlns:aink="http://schemas.microsoft.com/office/drawing/2016/ink" xmlns:am3d="http://schemas.microsoft.com/office/drawing/2017/model3d" xmlns:o="urn:schemas-microsoft-com:office:office" xmlns:oel="http://schemas.microsoft.com/office/2019/extlst" xmlns:r="http://schemas.openxmlformats.org/officeDocument/2006/relationships" xmlns:m="http://schemas.openxmlformats.org/officeDocument/2006/math" xmlns:v="urn:schemas-microsoft-com:vml" xmlns:wp14="http://schemas.microsoft.com/office/word/2010/wordprocessingDrawing" xmlns:wp="http://schemas.openxmlformats.org/drawingml/2006/wordprocessingDrawing" xmlns:w10="urn:schemas-microsoft-com:office:word" xmlns:w="http://schemas.openxmlformats.org/wordprocessingml/2006/main" xmlns:w14="http://schemas.microsoft.com/office/word/2010/wordml" xmlns:w15="http://schemas.microsoft.com/office/word/2012/wordml" xmlns:w16cex="http://schemas.microsoft.com/office/word/2018/wordml/cex" xmlns:w16cid="http://schemas.microsoft.com/office/word/2016/wordml/cid" xmlns:w16="http://schemas.microsoft.com/office/word/2018/wordml" xmlns:w16du="http://schemas.microsoft.com/office/word/2023/wordml/word16du" xmlns:w16sdtdh="http://schemas.microsoft.com/office/word/2020/wordml/sdtdatahash" xmlns:w16sdtfl="http://schemas.microsoft.com/office/word/2024/wordml/sdtformatlock" xmlns:w16se="http://schemas.microsoft.com/office/word/2015/wordml/symex" xmlns:wpg="http://schemas.microsoft.com/office/word/2010/wordprocessingGroup" xmlns:wpi="http://schemas.microsoft.com/office/word/2010/wordprocessingInk" xmlns:wne="http://schemas.microsoft.com/office/word/2006/wordml" xmlns:wps="http://schemas.microsoft.com/office/word/2010/wordprocessingShape" mc:Ignorable="w14 w15 w16se w16cid w16 w16cex w16sdtdh w16sdtfl w16du wp14">
   <w:abstractNum w:abstractNumId="0" w15:restartNumberingAfterBreak="0">
@@ -9428,10 +5745,11 @@
   <w:abstractNum w:abstractNumId="17" w15:restartNumberingAfterBreak="0">
     <w:nsid w:val="59C92EE7"/>
     <w:multiLevelType w:val="multilevel"/>
-    <w:tmpl w:val="22B6EFE0"/>
+    <w:tmpl w:val="C8C014E2"/>
     <w:lvl w:ilvl="0">
       <w:start w:val="1"/>
       <w:numFmt w:val="bullet"/>
+      <w:pStyle w:val="Normal"/>
       <w:lvlText w:val=""/>
       <w:lvlJc w:val="left"/>
       <w:pPr>
@@ -11215,6 +7533,21 @@
   <w:style w:type="paragraph" w:default="1" w:styleId="Normal">
     <w:name w:val="Normal"/>
     <w:qFormat/>
+    <w:rsid w:val="00EA7091"/>
+    <w:pPr>
+      <w:numPr>
+        <w:numId w:val="1"/>
+      </w:numPr>
+      <w:spacing w:before="100" w:beforeAutospacing="1" w:after="100" w:afterAutospacing="1"/>
+    </w:pPr>
+    <w:rPr>
+      <w:rFonts w:eastAsia="Times New Roman" w:cs="Times New Roman"/>
+      <w:kern w:val="0"/>
+      <w:sz w:val="20"/>
+      <w:szCs w:val="20"/>
+      <w:lang w:eastAsia="en-GB"/>
+      <w14:ligatures w14:val="none"/>
+    </w:rPr>
   </w:style>
   <w:style w:type="paragraph" w:styleId="Heading1">
     <w:name w:val="heading 1"/>
@@ -11223,18 +7556,22 @@
     <w:link w:val="Heading1Char"/>
     <w:uiPriority w:val="9"/>
     <w:qFormat/>
-    <w:rsid w:val="00F12FC6"/>
+    <w:rsid w:val="00362F41"/>
     <w:pPr>
       <w:keepNext/>
       <w:keepLines/>
+      <w:numPr>
+        <w:numId w:val="0"/>
+      </w:numPr>
       <w:spacing w:before="360" w:after="80"/>
+      <w:ind w:left="360"/>
       <w:outlineLvl w:val="0"/>
     </w:pPr>
     <w:rPr>
       <w:rFonts w:asciiTheme="majorHAnsi" w:eastAsiaTheme="majorEastAsia" w:hAnsiTheme="majorHAnsi" w:cstheme="majorBidi"/>
       <w:color w:val="0F4761" w:themeColor="accent1" w:themeShade="BF"/>
-      <w:sz w:val="40"/>
-      <w:szCs w:val="40"/>
+      <w:sz w:val="32"/>
+      <w:szCs w:val="32"/>
     </w:rPr>
   </w:style>
   <w:style w:type="paragraph" w:styleId="Heading2">
@@ -11245,17 +7582,21 @@
     <w:uiPriority w:val="9"/>
     <w:unhideWhenUsed/>
     <w:qFormat/>
-    <w:rsid w:val="00F12FC6"/>
+    <w:rsid w:val="00362F41"/>
     <w:pPr>
       <w:keepNext/>
       <w:keepLines/>
+      <w:numPr>
+        <w:numId w:val="0"/>
+      </w:numPr>
       <w:spacing w:before="160" w:after="80"/>
+      <w:ind w:left="360"/>
       <w:outlineLvl w:val="1"/>
     </w:pPr>
     <w:rPr>
       <w:rFonts w:asciiTheme="majorHAnsi" w:eastAsiaTheme="majorEastAsia" w:hAnsiTheme="majorHAnsi" w:cstheme="majorBidi"/>
       <w:color w:val="0F4761" w:themeColor="accent1" w:themeShade="BF"/>
-      <w:sz w:val="32"/>
+      <w:sz w:val="28"/>
       <w:szCs w:val="32"/>
     </w:rPr>
   </w:style>
@@ -11267,17 +7608,21 @@
     <w:uiPriority w:val="9"/>
     <w:unhideWhenUsed/>
     <w:qFormat/>
-    <w:rsid w:val="00F12FC6"/>
+    <w:rsid w:val="00362F41"/>
     <w:pPr>
       <w:keepNext/>
       <w:keepLines/>
+      <w:numPr>
+        <w:numId w:val="0"/>
+      </w:numPr>
       <w:spacing w:before="160" w:after="80"/>
+      <w:ind w:left="360"/>
       <w:outlineLvl w:val="2"/>
     </w:pPr>
     <w:rPr>
-      <w:rFonts w:eastAsiaTheme="majorEastAsia" w:cstheme="majorBidi"/>
+      <w:rFonts w:cstheme="majorBidi"/>
       <w:color w:val="0F4761" w:themeColor="accent1" w:themeShade="BF"/>
-      <w:sz w:val="28"/>
+      <w:sz w:val="24"/>
       <w:szCs w:val="28"/>
     </w:rPr>
   </w:style>
@@ -11414,7 +7759,6 @@
   <w:style w:type="character" w:default="1" w:styleId="DefaultParagraphFont">
     <w:name w:val="Default Paragraph Font"/>
     <w:uiPriority w:val="1"/>
-    <w:semiHidden/>
     <w:unhideWhenUsed/>
   </w:style>
   <w:style w:type="table" w:default="1" w:styleId="TableNormal">
@@ -11443,12 +7787,15 @@
     <w:basedOn w:val="DefaultParagraphFont"/>
     <w:link w:val="Heading1"/>
     <w:uiPriority w:val="9"/>
-    <w:rsid w:val="00F12FC6"/>
+    <w:rsid w:val="00362F41"/>
     <w:rPr>
       <w:rFonts w:asciiTheme="majorHAnsi" w:eastAsiaTheme="majorEastAsia" w:hAnsiTheme="majorHAnsi" w:cstheme="majorBidi"/>
       <w:color w:val="0F4761" w:themeColor="accent1" w:themeShade="BF"/>
-      <w:sz w:val="40"/>
-      <w:szCs w:val="40"/>
+      <w:kern w:val="0"/>
+      <w:sz w:val="32"/>
+      <w:szCs w:val="32"/>
+      <w:lang w:eastAsia="en-GB"/>
+      <w14:ligatures w14:val="none"/>
     </w:rPr>
   </w:style>
   <w:style w:type="character" w:customStyle="1" w:styleId="Heading2Char">
@@ -11456,12 +7803,15 @@
     <w:basedOn w:val="DefaultParagraphFont"/>
     <w:link w:val="Heading2"/>
     <w:uiPriority w:val="9"/>
-    <w:rsid w:val="00F12FC6"/>
+    <w:rsid w:val="00362F41"/>
     <w:rPr>
       <w:rFonts w:asciiTheme="majorHAnsi" w:eastAsiaTheme="majorEastAsia" w:hAnsiTheme="majorHAnsi" w:cstheme="majorBidi"/>
       <w:color w:val="0F4761" w:themeColor="accent1" w:themeShade="BF"/>
-      <w:sz w:val="32"/>
+      <w:kern w:val="0"/>
+      <w:sz w:val="28"/>
       <w:szCs w:val="32"/>
+      <w:lang w:eastAsia="en-GB"/>
+      <w14:ligatures w14:val="none"/>
     </w:rPr>
   </w:style>
   <w:style w:type="character" w:customStyle="1" w:styleId="Heading3Char">
@@ -11469,12 +7819,14 @@
     <w:basedOn w:val="DefaultParagraphFont"/>
     <w:link w:val="Heading3"/>
     <w:uiPriority w:val="9"/>
-    <w:rsid w:val="00F12FC6"/>
+    <w:rsid w:val="00362F41"/>
     <w:rPr>
-      <w:rFonts w:eastAsiaTheme="majorEastAsia" w:cstheme="majorBidi"/>
+      <w:rFonts w:eastAsia="Times New Roman" w:cstheme="majorBidi"/>
       <w:color w:val="0F4761" w:themeColor="accent1" w:themeShade="BF"/>
-      <w:sz w:val="28"/>
+      <w:kern w:val="0"/>
       <w:szCs w:val="28"/>
+      <w:lang w:eastAsia="en-GB"/>
+      <w14:ligatures w14:val="none"/>
     </w:rPr>
   </w:style>
   <w:style w:type="character" w:customStyle="1" w:styleId="Heading4Char">
@@ -11600,6 +7952,7 @@
     <w:pPr>
       <w:numPr>
         <w:ilvl w:val="1"/>
+        <w:numId w:val="0"/>
       </w:numPr>
       <w:spacing w:after="160"/>
     </w:pPr>
@@ -11662,7 +8015,6 @@
     <w:qFormat/>
     <w:rsid w:val="00F12FC6"/>
     <w:pPr>
-      <w:ind w:left="720"/>
       <w:contextualSpacing/>
     </w:pPr>
   </w:style>
@@ -11745,14 +8097,8 @@
     <w:semiHidden/>
     <w:unhideWhenUsed/>
     <w:rsid w:val="00F12FC6"/>
-    <w:pPr>
-      <w:spacing w:before="100" w:beforeAutospacing="1" w:after="100" w:afterAutospacing="1"/>
-    </w:pPr>
     <w:rPr>
-      <w:rFonts w:ascii="Times New Roman" w:eastAsia="Times New Roman" w:hAnsi="Times New Roman" w:cs="Times New Roman"/>
-      <w:kern w:val="0"/>
-      <w:lang w:eastAsia="en-GB"/>
-      <w14:ligatures w14:val="none"/>
+      <w:rFonts w:ascii="Times New Roman" w:hAnsi="Times New Roman"/>
     </w:rPr>
   </w:style>
   <w:style w:type="character" w:styleId="Emphasis">
@@ -11764,6 +8110,88 @@
     <w:rPr>
       <w:i/>
       <w:iCs/>
+    </w:rPr>
+  </w:style>
+  <w:style w:type="paragraph" w:styleId="Header">
+    <w:name w:val="header"/>
+    <w:basedOn w:val="Normal"/>
+    <w:link w:val="HeaderChar"/>
+    <w:uiPriority w:val="99"/>
+    <w:unhideWhenUsed/>
+    <w:rsid w:val="00572F05"/>
+    <w:pPr>
+      <w:tabs>
+        <w:tab w:val="clear" w:pos="720"/>
+        <w:tab w:val="center" w:pos="4513"/>
+        <w:tab w:val="right" w:pos="9026"/>
+      </w:tabs>
+      <w:spacing w:before="0" w:after="0"/>
+    </w:pPr>
+  </w:style>
+  <w:style w:type="character" w:customStyle="1" w:styleId="HeaderChar">
+    <w:name w:val="Header Char"/>
+    <w:basedOn w:val="DefaultParagraphFont"/>
+    <w:link w:val="Header"/>
+    <w:uiPriority w:val="99"/>
+    <w:rsid w:val="00572F05"/>
+    <w:rPr>
+      <w:rFonts w:eastAsia="Times New Roman" w:cs="Times New Roman"/>
+      <w:kern w:val="0"/>
+      <w:sz w:val="20"/>
+      <w:szCs w:val="20"/>
+      <w:lang w:eastAsia="en-GB"/>
+      <w14:ligatures w14:val="none"/>
+    </w:rPr>
+  </w:style>
+  <w:style w:type="paragraph" w:styleId="Footer">
+    <w:name w:val="footer"/>
+    <w:basedOn w:val="Normal"/>
+    <w:link w:val="FooterChar"/>
+    <w:uiPriority w:val="99"/>
+    <w:unhideWhenUsed/>
+    <w:rsid w:val="00572F05"/>
+    <w:pPr>
+      <w:tabs>
+        <w:tab w:val="clear" w:pos="720"/>
+        <w:tab w:val="center" w:pos="4513"/>
+        <w:tab w:val="right" w:pos="9026"/>
+      </w:tabs>
+      <w:spacing w:before="0" w:after="0"/>
+    </w:pPr>
+  </w:style>
+  <w:style w:type="character" w:customStyle="1" w:styleId="FooterChar">
+    <w:name w:val="Footer Char"/>
+    <w:basedOn w:val="DefaultParagraphFont"/>
+    <w:link w:val="Footer"/>
+    <w:uiPriority w:val="99"/>
+    <w:rsid w:val="00572F05"/>
+    <w:rPr>
+      <w:rFonts w:eastAsia="Times New Roman" w:cs="Times New Roman"/>
+      <w:kern w:val="0"/>
+      <w:sz w:val="20"/>
+      <w:szCs w:val="20"/>
+      <w:lang w:eastAsia="en-GB"/>
+      <w14:ligatures w14:val="none"/>
+    </w:rPr>
+  </w:style>
+  <w:style w:type="paragraph" w:styleId="NoSpacing">
+    <w:name w:val="No Spacing"/>
+    <w:uiPriority w:val="1"/>
+    <w:qFormat/>
+    <w:rsid w:val="00572F05"/>
+    <w:pPr>
+      <w:numPr>
+        <w:numId w:val="1"/>
+      </w:numPr>
+      <w:spacing w:beforeAutospacing="1" w:afterAutospacing="1"/>
+    </w:pPr>
+    <w:rPr>
+      <w:rFonts w:eastAsia="Times New Roman" w:cs="Times New Roman"/>
+      <w:kern w:val="0"/>
+      <w:sz w:val="20"/>
+      <w:szCs w:val="20"/>
+      <w:lang w:eastAsia="en-GB"/>
+      <w14:ligatures w14:val="none"/>
     </w:rPr>
   </w:style>
 </w:styles>
